--- a/Doc2.docx
+++ b/Doc2.docx
@@ -9,7 +9,7 @@
           <w:noProof/>
         </w:rPr>
         <w:drawing>
-          <wp:anchor distT="0" distB="0" distL="114300" distR="114300" simplePos="0" relativeHeight="251658240" behindDoc="0" locked="0" layoutInCell="1" allowOverlap="1" wp14:anchorId="136AA5D9" wp14:editId="77CF29F4">
+          <wp:anchor distT="0" distB="0" distL="114300" distR="114300" simplePos="0" relativeHeight="251658240" behindDoc="0" locked="0" layoutInCell="1" allowOverlap="1" wp14:anchorId="136AA5D9" wp14:editId="1F554840">
             <wp:simplePos x="0" y="0"/>
             <wp:positionH relativeFrom="column">
               <wp:posOffset>0</wp:posOffset>
@@ -74,6 +74,1960 @@
           <w:noProof/>
         </w:rPr>
         <w:lastRenderedPageBreak/>
+        <mc:AlternateContent>
+          <mc:Choice Requires="wps">
+            <w:drawing>
+              <wp:anchor distT="0" distB="0" distL="114300" distR="114300" simplePos="0" relativeHeight="251682816" behindDoc="0" locked="0" layoutInCell="1" allowOverlap="1" wp14:anchorId="0AF34D19" wp14:editId="32E15C80">
+                <wp:simplePos x="0" y="0"/>
+                <wp:positionH relativeFrom="column">
+                  <wp:posOffset>409575</wp:posOffset>
+                </wp:positionH>
+                <wp:positionV relativeFrom="paragraph">
+                  <wp:posOffset>2562225</wp:posOffset>
+                </wp:positionV>
+                <wp:extent cx="4381500" cy="476250"/>
+                <wp:effectExtent l="0" t="0" r="0" b="0"/>
+                <wp:wrapNone/>
+                <wp:docPr id="20" name="Text Box 20"/>
+                <wp:cNvGraphicFramePr/>
+                <a:graphic xmlns:a="http://schemas.openxmlformats.org/drawingml/2006/main">
+                  <a:graphicData uri="http://schemas.microsoft.com/office/word/2010/wordprocessingShape">
+                    <wps:wsp>
+                      <wps:cNvSpPr txBox="1"/>
+                      <wps:spPr>
+                        <a:xfrm>
+                          <a:off x="0" y="0"/>
+                          <a:ext cx="4381500" cy="476250"/>
+                        </a:xfrm>
+                        <a:prstGeom prst="rect">
+                          <a:avLst/>
+                        </a:prstGeom>
+                        <a:noFill/>
+                        <a:ln w="6350">
+                          <a:noFill/>
+                        </a:ln>
+                      </wps:spPr>
+                      <wps:txbx>
+                        <w:txbxContent>
+                          <w:p>
+                            <w:pPr>
+                              <w:rPr>
+                                <w:rFonts w:ascii="Arial Narrow" w:hAnsi="Arial Narrow"/>
+                                <w:b/>
+                                <w:bCs/>
+                                <w:color w:val="013040"/>
+                                <w:sz w:val="50"/>
+                                <w:szCs w:val="50"/>
+                                <w:lang w:val="en-US"/>
+                              </w:rPr>
+                            </w:pPr>
+                            <w:proofErr w:type="spellStart"/>
+                            <w:r>
+                              <w:rPr>
+                                <w:rFonts w:ascii="Arial Narrow" w:hAnsi="Arial Narrow"/>
+                                <w:b/>
+                                <w:bCs/>
+                                <w:color w:val="013040"/>
+                                <w:sz w:val="50"/>
+                                <w:szCs w:val="50"/>
+                                <w:lang w:val="en-US"/>
+                              </w:rPr>
+                              <w:t>About</w:t>
+                            </w:r>
+                            <w:r>
+                              <w:rPr>
+                                <w:rFonts w:ascii="Arial Narrow" w:hAnsi="Arial Narrow"/>
+                                <w:b/>
+                                <w:bCs/>
+                                <w:color w:val="000000" w:themeColor="text1"/>
+                                <w:sz w:val="50"/>
+                                <w:szCs w:val="50"/>
+                                <w:lang w:val="en-US"/>
+                              </w:rPr>
+                              <w:t>Me</w:t>
+                            </w:r>
+                            <w:proofErr w:type="spellEnd"/>
+                          </w:p>
+                        </w:txbxContent>
+                      </wps:txbx>
+                      <wps:bodyPr rot="0" spcFirstLastPara="0" vertOverflow="overflow" horzOverflow="overflow" vert="horz" wrap="square" lIns="91440" tIns="45720" rIns="91440" bIns="45720" numCol="1" spcCol="0" rtlCol="0" fromWordArt="0" anchor="t" anchorCtr="0" forceAA="0" compatLnSpc="1">
+                        <a:prstTxWarp prst="textNoShape">
+                          <a:avLst/>
+                        </a:prstTxWarp>
+                        <a:noAutofit/>
+                      </wps:bodyPr>
+                    </wps:wsp>
+                  </a:graphicData>
+                </a:graphic>
+                <wp14:sizeRelH relativeFrom="margin">
+                  <wp14:pctWidth>0</wp14:pctWidth>
+                </wp14:sizeRelH>
+                <wp14:sizeRelV relativeFrom="margin">
+                  <wp14:pctHeight>0</wp14:pctHeight>
+                </wp14:sizeRelV>
+              </wp:anchor>
+            </w:drawing>
+          </mc:Choice>
+          <mc:Fallback>
+            <w:pict>
+              <v:shapetype w14:anchorId="0AF34D19" id="_x0000_t202" coordsize="21600,21600" o:spt="202" path="m,l,21600r21600,l21600,xe">
+                <v:stroke joinstyle="miter"/>
+                <v:path gradientshapeok="t" o:connecttype="rect"/>
+              </v:shapetype>
+              <v:shape id="Text Box 20" o:spid="_x0000_s1026" type="#_x0000_t202" style="position:absolute;margin-left:32.25pt;margin-top:201.75pt;width:345pt;height:37.5pt;z-index:251682816;visibility:visible;mso-wrap-style:square;mso-width-percent:0;mso-height-percent:0;mso-wrap-distance-left:9pt;mso-wrap-distance-top:0;mso-wrap-distance-right:9pt;mso-wrap-distance-bottom:0;mso-position-horizontal:absolute;mso-position-horizontal-relative:text;mso-position-vertical:absolute;mso-position-vertical-relative:text;mso-width-percent:0;mso-height-percent:0;mso-width-relative:margin;mso-height-relative:margin;v-text-anchor:top" o:gfxdata="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" filled="f" stroked="f" strokeweight=".5pt">
+                <v:textbox>
+                  <w:txbxContent>
+                    <w:p>
+                      <w:pPr>
+                        <w:rPr>
+                          <w:rFonts w:ascii="Arial Narrow" w:hAnsi="Arial Narrow"/>
+                          <w:b/>
+                          <w:bCs/>
+                          <w:color w:val="013040"/>
+                          <w:sz w:val="50"/>
+                          <w:szCs w:val="50"/>
+                          <w:lang w:val="en-US"/>
+                        </w:rPr>
+                      </w:pPr>
+                      <w:proofErr w:type="spellStart"/>
+                      <w:r>
+                        <w:rPr>
+                          <w:rFonts w:ascii="Arial Narrow" w:hAnsi="Arial Narrow"/>
+                          <w:b/>
+                          <w:bCs/>
+                          <w:color w:val="013040"/>
+                          <w:sz w:val="50"/>
+                          <w:szCs w:val="50"/>
+                          <w:lang w:val="en-US"/>
+                        </w:rPr>
+                        <w:t>About</w:t>
+                      </w:r>
+                      <w:r>
+                        <w:rPr>
+                          <w:rFonts w:ascii="Arial Narrow" w:hAnsi="Arial Narrow"/>
+                          <w:b/>
+                          <w:bCs/>
+                          <w:color w:val="000000" w:themeColor="text1"/>
+                          <w:sz w:val="50"/>
+                          <w:szCs w:val="50"/>
+                          <w:lang w:val="en-US"/>
+                        </w:rPr>
+                        <w:t>Me</w:t>
+                      </w:r>
+                      <w:proofErr w:type="spellEnd"/>
+                    </w:p>
+                  </w:txbxContent>
+                </v:textbox>
+              </v:shape>
+            </w:pict>
+          </mc:Fallback>
+        </mc:AlternateContent>
+      </w:r>
+      <w:r>
+        <w:rPr>
+          <w:noProof/>
+        </w:rPr>
+        <mc:AlternateContent>
+          <mc:Choice Requires="wps">
+            <w:drawing>
+              <wp:anchor distT="0" distB="0" distL="114300" distR="114300" simplePos="0" relativeHeight="251678720" behindDoc="0" locked="0" layoutInCell="1" allowOverlap="1" wp14:anchorId="19AB638C" wp14:editId="30C855E7">
+                <wp:simplePos x="0" y="0"/>
+                <wp:positionH relativeFrom="column">
+                  <wp:posOffset>409575</wp:posOffset>
+                </wp:positionH>
+                <wp:positionV relativeFrom="paragraph">
+                  <wp:posOffset>9324975</wp:posOffset>
+                </wp:positionV>
+                <wp:extent cx="4381500" cy="476250"/>
+                <wp:effectExtent l="0" t="0" r="0" b="0"/>
+                <wp:wrapNone/>
+                <wp:docPr id="18" name="Text Box 18"/>
+                <wp:cNvGraphicFramePr/>
+                <a:graphic xmlns:a="http://schemas.openxmlformats.org/drawingml/2006/main">
+                  <a:graphicData uri="http://schemas.microsoft.com/office/word/2010/wordprocessingShape">
+                    <wps:wsp>
+                      <wps:cNvSpPr txBox="1"/>
+                      <wps:spPr>
+                        <a:xfrm>
+                          <a:off x="0" y="0"/>
+                          <a:ext cx="4381500" cy="476250"/>
+                        </a:xfrm>
+                        <a:prstGeom prst="rect">
+                          <a:avLst/>
+                        </a:prstGeom>
+                        <a:noFill/>
+                        <a:ln w="6350">
+                          <a:noFill/>
+                        </a:ln>
+                      </wps:spPr>
+                      <wps:txbx>
+                        <w:txbxContent>
+                          <w:p>
+                            <w:pPr>
+                              <w:rPr>
+                                <w:rFonts w:ascii="Arial Narrow" w:hAnsi="Arial Narrow"/>
+                                <w:b/>
+                                <w:bCs/>
+                                <w:color w:val="013040"/>
+                                <w:sz w:val="50"/>
+                                <w:szCs w:val="50"/>
+                                <w:lang w:val="en-US"/>
+                              </w:rPr>
+                            </w:pPr>
+                            <w:proofErr w:type="spellStart"/>
+                            <w:r>
+                              <w:rPr>
+                                <w:rFonts w:ascii="Arial Narrow" w:hAnsi="Arial Narrow"/>
+                                <w:b/>
+                                <w:bCs/>
+                                <w:color w:val="013040"/>
+                                <w:sz w:val="50"/>
+                                <w:szCs w:val="50"/>
+                                <w:lang w:val="en-US"/>
+                              </w:rPr>
+                              <w:t>Profes</w:t>
+                            </w:r>
+                            <w:r>
+                              <w:rPr>
+                                <w:rFonts w:ascii="Arial Narrow" w:hAnsi="Arial Narrow"/>
+                                <w:b/>
+                                <w:bCs/>
+                                <w:color w:val="013040"/>
+                                <w:sz w:val="50"/>
+                                <w:szCs w:val="50"/>
+                                <w:lang w:val="en-US"/>
+                              </w:rPr>
+                              <w:t>s</w:t>
+                            </w:r>
+                            <w:r>
+                              <w:rPr>
+                                <w:rFonts w:ascii="Arial Narrow" w:hAnsi="Arial Narrow"/>
+                                <w:b/>
+                                <w:bCs/>
+                                <w:color w:val="013040"/>
+                                <w:sz w:val="50"/>
+                                <w:szCs w:val="50"/>
+                                <w:lang w:val="en-US"/>
+                              </w:rPr>
+                              <w:t>ional</w:t>
+                            </w:r>
+                            <w:r>
+                              <w:rPr>
+                                <w:rFonts w:ascii="Arial Narrow" w:hAnsi="Arial Narrow"/>
+                                <w:b/>
+                                <w:bCs/>
+                                <w:color w:val="000000" w:themeColor="text1"/>
+                                <w:sz w:val="50"/>
+                                <w:szCs w:val="50"/>
+                                <w:lang w:val="en-US"/>
+                              </w:rPr>
+                              <w:t>Reference</w:t>
+                            </w:r>
+                            <w:r>
+                              <w:rPr>
+                                <w:rFonts w:ascii="Arial Narrow" w:hAnsi="Arial Narrow"/>
+                                <w:b/>
+                                <w:bCs/>
+                                <w:color w:val="000000" w:themeColor="text1"/>
+                                <w:sz w:val="50"/>
+                                <w:szCs w:val="50"/>
+                                <w:lang w:val="en-US"/>
+                              </w:rPr>
+                              <w:t>s</w:t>
+                            </w:r>
+                            <w:proofErr w:type="spellEnd"/>
+                          </w:p>
+                        </w:txbxContent>
+                      </wps:txbx>
+                      <wps:bodyPr rot="0" spcFirstLastPara="0" vertOverflow="overflow" horzOverflow="overflow" vert="horz" wrap="square" lIns="91440" tIns="45720" rIns="91440" bIns="45720" numCol="1" spcCol="0" rtlCol="0" fromWordArt="0" anchor="t" anchorCtr="0" forceAA="0" compatLnSpc="1">
+                        <a:prstTxWarp prst="textNoShape">
+                          <a:avLst/>
+                        </a:prstTxWarp>
+                        <a:noAutofit/>
+                      </wps:bodyPr>
+                    </wps:wsp>
+                  </a:graphicData>
+                </a:graphic>
+                <wp14:sizeRelH relativeFrom="margin">
+                  <wp14:pctWidth>0</wp14:pctWidth>
+                </wp14:sizeRelH>
+                <wp14:sizeRelV relativeFrom="margin">
+                  <wp14:pctHeight>0</wp14:pctHeight>
+                </wp14:sizeRelV>
+              </wp:anchor>
+            </w:drawing>
+          </mc:Choice>
+          <mc:Fallback>
+            <w:pict>
+              <v:shape w14:anchorId="19AB638C" id="Text Box 18" o:spid="_x0000_s1027" type="#_x0000_t202" style="position:absolute;margin-left:32.25pt;margin-top:734.25pt;width:345pt;height:37.5pt;z-index:251678720;visibility:visible;mso-wrap-style:square;mso-width-percent:0;mso-height-percent:0;mso-wrap-distance-left:9pt;mso-wrap-distance-top:0;mso-wrap-distance-right:9pt;mso-wrap-distance-bottom:0;mso-position-horizontal:absolute;mso-position-horizontal-relative:text;mso-position-vertical:absolute;mso-position-vertical-relative:text;mso-width-percent:0;mso-height-percent:0;mso-width-relative:margin;mso-height-relative:margin;v-text-anchor:top" o:gfxdata="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" filled="f" stroked="f" strokeweight=".5pt">
+                <v:textbox>
+                  <w:txbxContent>
+                    <w:p>
+                      <w:pPr>
+                        <w:rPr>
+                          <w:rFonts w:ascii="Arial Narrow" w:hAnsi="Arial Narrow"/>
+                          <w:b/>
+                          <w:bCs/>
+                          <w:color w:val="013040"/>
+                          <w:sz w:val="50"/>
+                          <w:szCs w:val="50"/>
+                          <w:lang w:val="en-US"/>
+                        </w:rPr>
+                      </w:pPr>
+                      <w:proofErr w:type="spellStart"/>
+                      <w:r>
+                        <w:rPr>
+                          <w:rFonts w:ascii="Arial Narrow" w:hAnsi="Arial Narrow"/>
+                          <w:b/>
+                          <w:bCs/>
+                          <w:color w:val="013040"/>
+                          <w:sz w:val="50"/>
+                          <w:szCs w:val="50"/>
+                          <w:lang w:val="en-US"/>
+                        </w:rPr>
+                        <w:t>Profes</w:t>
+                      </w:r>
+                      <w:r>
+                        <w:rPr>
+                          <w:rFonts w:ascii="Arial Narrow" w:hAnsi="Arial Narrow"/>
+                          <w:b/>
+                          <w:bCs/>
+                          <w:color w:val="013040"/>
+                          <w:sz w:val="50"/>
+                          <w:szCs w:val="50"/>
+                          <w:lang w:val="en-US"/>
+                        </w:rPr>
+                        <w:t>s</w:t>
+                      </w:r>
+                      <w:r>
+                        <w:rPr>
+                          <w:rFonts w:ascii="Arial Narrow" w:hAnsi="Arial Narrow"/>
+                          <w:b/>
+                          <w:bCs/>
+                          <w:color w:val="013040"/>
+                          <w:sz w:val="50"/>
+                          <w:szCs w:val="50"/>
+                          <w:lang w:val="en-US"/>
+                        </w:rPr>
+                        <w:t>ional</w:t>
+                      </w:r>
+                      <w:r>
+                        <w:rPr>
+                          <w:rFonts w:ascii="Arial Narrow" w:hAnsi="Arial Narrow"/>
+                          <w:b/>
+                          <w:bCs/>
+                          <w:color w:val="000000" w:themeColor="text1"/>
+                          <w:sz w:val="50"/>
+                          <w:szCs w:val="50"/>
+                          <w:lang w:val="en-US"/>
+                        </w:rPr>
+                        <w:t>Reference</w:t>
+                      </w:r>
+                      <w:r>
+                        <w:rPr>
+                          <w:rFonts w:ascii="Arial Narrow" w:hAnsi="Arial Narrow"/>
+                          <w:b/>
+                          <w:bCs/>
+                          <w:color w:val="000000" w:themeColor="text1"/>
+                          <w:sz w:val="50"/>
+                          <w:szCs w:val="50"/>
+                          <w:lang w:val="en-US"/>
+                        </w:rPr>
+                        <w:t>s</w:t>
+                      </w:r>
+                      <w:proofErr w:type="spellEnd"/>
+                    </w:p>
+                  </w:txbxContent>
+                </v:textbox>
+              </v:shape>
+            </w:pict>
+          </mc:Fallback>
+        </mc:AlternateContent>
+      </w:r>
+      <w:r>
+        <w:rPr>
+          <w:noProof/>
+        </w:rPr>
+        <mc:AlternateContent>
+          <mc:Choice Requires="wps">
+            <w:drawing>
+              <wp:anchor distT="0" distB="0" distL="114300" distR="114300" simplePos="0" relativeHeight="251680768" behindDoc="0" locked="0" layoutInCell="1" allowOverlap="1" wp14:anchorId="770D2321" wp14:editId="2ED809DC">
+                <wp:simplePos x="0" y="0"/>
+                <wp:positionH relativeFrom="margin">
+                  <wp:posOffset>417830</wp:posOffset>
+                </wp:positionH>
+                <wp:positionV relativeFrom="paragraph">
+                  <wp:posOffset>9744075</wp:posOffset>
+                </wp:positionV>
+                <wp:extent cx="6781800" cy="9525"/>
+                <wp:effectExtent l="0" t="0" r="19050" b="28575"/>
+                <wp:wrapNone/>
+                <wp:docPr id="19" name="Straight Connector 19"/>
+                <wp:cNvGraphicFramePr/>
+                <a:graphic xmlns:a="http://schemas.openxmlformats.org/drawingml/2006/main">
+                  <a:graphicData uri="http://schemas.microsoft.com/office/word/2010/wordprocessingShape">
+                    <wps:wsp>
+                      <wps:cNvCnPr/>
+                      <wps:spPr>
+                        <a:xfrm>
+                          <a:off x="0" y="0"/>
+                          <a:ext cx="6781800" cy="9525"/>
+                        </a:xfrm>
+                        <a:prstGeom prst="line">
+                          <a:avLst/>
+                        </a:prstGeom>
+                        <a:ln w="19050">
+                          <a:solidFill>
+                            <a:srgbClr val="013040"/>
+                          </a:solidFill>
+                        </a:ln>
+                      </wps:spPr>
+                      <wps:style>
+                        <a:lnRef idx="1">
+                          <a:schemeClr val="accent1"/>
+                        </a:lnRef>
+                        <a:fillRef idx="0">
+                          <a:schemeClr val="accent1"/>
+                        </a:fillRef>
+                        <a:effectRef idx="0">
+                          <a:schemeClr val="accent1"/>
+                        </a:effectRef>
+                        <a:fontRef idx="minor">
+                          <a:schemeClr val="tx1"/>
+                        </a:fontRef>
+                      </wps:style>
+                      <wps:bodyPr/>
+                    </wps:wsp>
+                  </a:graphicData>
+                </a:graphic>
+                <wp14:sizeRelH relativeFrom="margin">
+                  <wp14:pctWidth>0</wp14:pctWidth>
+                </wp14:sizeRelH>
+                <wp14:sizeRelV relativeFrom="margin">
+                  <wp14:pctHeight>0</wp14:pctHeight>
+                </wp14:sizeRelV>
+              </wp:anchor>
+            </w:drawing>
+          </mc:Choice>
+          <mc:Fallback>
+            <w:pict>
+              <v:line w14:anchorId="19B576BC" id="Straight Connector 19" o:spid="_x0000_s1026" style="position:absolute;z-index:251680768;visibility:visible;mso-wrap-style:square;mso-width-percent:0;mso-height-percent:0;mso-wrap-distance-left:9pt;mso-wrap-distance-top:0;mso-wrap-distance-right:9pt;mso-wrap-distance-bottom:0;mso-position-horizontal:absolute;mso-position-horizontal-relative:margin;mso-position-vertical:absolute;mso-position-vertical-relative:text;mso-width-percent:0;mso-height-percent:0;mso-width-relative:margin;mso-height-relative:margin" from="32.9pt,767.25pt" to="566.9pt,768pt" o:gfxdata="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" strokecolor="#013040" strokeweight="1.5pt">
+                <v:stroke joinstyle="miter"/>
+                <w10:wrap anchorx="margin"/>
+              </v:line>
+            </w:pict>
+          </mc:Fallback>
+        </mc:AlternateContent>
+      </w:r>
+      <w:r>
+        <w:rPr>
+          <w:noProof/>
+        </w:rPr>
+        <mc:AlternateContent>
+          <mc:Choice Requires="wps">
+            <w:drawing>
+              <wp:anchor distT="0" distB="0" distL="114300" distR="114300" simplePos="0" relativeHeight="251663360" behindDoc="0" locked="0" layoutInCell="1" allowOverlap="1" wp14:anchorId="34E5C542" wp14:editId="79882CC1">
+                <wp:simplePos x="0" y="0"/>
+                <wp:positionH relativeFrom="column">
+                  <wp:posOffset>419100</wp:posOffset>
+                </wp:positionH>
+                <wp:positionV relativeFrom="paragraph">
+                  <wp:posOffset>7934325</wp:posOffset>
+                </wp:positionV>
+                <wp:extent cx="6791325" cy="1190625"/>
+                <wp:effectExtent l="0" t="0" r="9525" b="9525"/>
+                <wp:wrapNone/>
+                <wp:docPr id="6" name="Rectangle 6"/>
+                <wp:cNvGraphicFramePr/>
+                <a:graphic xmlns:a="http://schemas.openxmlformats.org/drawingml/2006/main">
+                  <a:graphicData uri="http://schemas.microsoft.com/office/word/2010/wordprocessingShape">
+                    <wps:wsp>
+                      <wps:cNvSpPr/>
+                      <wps:spPr>
+                        <a:xfrm>
+                          <a:off x="0" y="0"/>
+                          <a:ext cx="6791325" cy="1190625"/>
+                        </a:xfrm>
+                        <a:prstGeom prst="rect">
+                          <a:avLst/>
+                        </a:prstGeom>
+                        <a:solidFill>
+                          <a:srgbClr val="A7DEE9"/>
+                        </a:solidFill>
+                        <a:ln>
+                          <a:noFill/>
+                        </a:ln>
+                      </wps:spPr>
+                      <wps:style>
+                        <a:lnRef idx="2">
+                          <a:schemeClr val="accent1">
+                            <a:shade val="50000"/>
+                          </a:schemeClr>
+                        </a:lnRef>
+                        <a:fillRef idx="1">
+                          <a:schemeClr val="accent1"/>
+                        </a:fillRef>
+                        <a:effectRef idx="0">
+                          <a:schemeClr val="accent1"/>
+                        </a:effectRef>
+                        <a:fontRef idx="minor">
+                          <a:schemeClr val="lt1"/>
+                        </a:fontRef>
+                      </wps:style>
+                      <wps:bodyPr rot="0" spcFirstLastPara="0" vertOverflow="overflow" horzOverflow="overflow" vert="horz" wrap="square" lIns="91440" tIns="45720" rIns="91440" bIns="45720" numCol="1" spcCol="0" rtlCol="0" fromWordArt="0" anchor="ctr" anchorCtr="0" forceAA="0" compatLnSpc="1">
+                        <a:prstTxWarp prst="textNoShape">
+                          <a:avLst/>
+                        </a:prstTxWarp>
+                        <a:noAutofit/>
+                      </wps:bodyPr>
+                    </wps:wsp>
+                  </a:graphicData>
+                </a:graphic>
+                <wp14:sizeRelH relativeFrom="margin">
+                  <wp14:pctWidth>0</wp14:pctWidth>
+                </wp14:sizeRelH>
+              </wp:anchor>
+            </w:drawing>
+          </mc:Choice>
+          <mc:Fallback>
+            <w:pict>
+              <v:rect w14:anchorId="3BB97F6D" id="Rectangle 6" o:spid="_x0000_s1026" style="position:absolute;margin-left:33pt;margin-top:624.75pt;width:534.75pt;height:93.75pt;z-index:251663360;visibility:visible;mso-wrap-style:square;mso-width-percent:0;mso-wrap-distance-left:9pt;mso-wrap-distance-top:0;mso-wrap-distance-right:9pt;mso-wrap-distance-bottom:0;mso-position-horizontal:absolute;mso-position-horizontal-relative:text;mso-position-vertical:absolute;mso-position-vertical-relative:text;mso-width-percent:0;mso-width-relative:margin;v-text-anchor:middle" o:gfxdata="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" fillcolor="#a7dee9" stroked="f" strokeweight="1pt"/>
+            </w:pict>
+          </mc:Fallback>
+        </mc:AlternateContent>
+      </w:r>
+      <w:r>
+        <w:rPr>
+          <w:noProof/>
+        </w:rPr>
+        <mc:AlternateContent>
+          <mc:Choice Requires="wps">
+            <w:drawing>
+              <wp:anchor distT="0" distB="0" distL="114300" distR="114300" simplePos="0" relativeHeight="251676672" behindDoc="0" locked="0" layoutInCell="1" allowOverlap="1" wp14:anchorId="50B1184F" wp14:editId="1C31F53E">
+                <wp:simplePos x="0" y="0"/>
+                <wp:positionH relativeFrom="column">
+                  <wp:posOffset>419100</wp:posOffset>
+                </wp:positionH>
+                <wp:positionV relativeFrom="paragraph">
+                  <wp:posOffset>8372475</wp:posOffset>
+                </wp:positionV>
+                <wp:extent cx="6781800" cy="9525"/>
+                <wp:effectExtent l="0" t="0" r="19050" b="28575"/>
+                <wp:wrapNone/>
+                <wp:docPr id="17" name="Straight Connector 17"/>
+                <wp:cNvGraphicFramePr/>
+                <a:graphic xmlns:a="http://schemas.openxmlformats.org/drawingml/2006/main">
+                  <a:graphicData uri="http://schemas.microsoft.com/office/word/2010/wordprocessingShape">
+                    <wps:wsp>
+                      <wps:cNvCnPr/>
+                      <wps:spPr>
+                        <a:xfrm>
+                          <a:off x="0" y="0"/>
+                          <a:ext cx="6781800" cy="9525"/>
+                        </a:xfrm>
+                        <a:prstGeom prst="line">
+                          <a:avLst/>
+                        </a:prstGeom>
+                        <a:ln w="19050">
+                          <a:solidFill>
+                            <a:srgbClr val="013040"/>
+                          </a:solidFill>
+                        </a:ln>
+                      </wps:spPr>
+                      <wps:style>
+                        <a:lnRef idx="1">
+                          <a:schemeClr val="accent1"/>
+                        </a:lnRef>
+                        <a:fillRef idx="0">
+                          <a:schemeClr val="accent1"/>
+                        </a:fillRef>
+                        <a:effectRef idx="0">
+                          <a:schemeClr val="accent1"/>
+                        </a:effectRef>
+                        <a:fontRef idx="minor">
+                          <a:schemeClr val="tx1"/>
+                        </a:fontRef>
+                      </wps:style>
+                      <wps:bodyPr/>
+                    </wps:wsp>
+                  </a:graphicData>
+                </a:graphic>
+                <wp14:sizeRelH relativeFrom="margin">
+                  <wp14:pctWidth>0</wp14:pctWidth>
+                </wp14:sizeRelH>
+                <wp14:sizeRelV relativeFrom="margin">
+                  <wp14:pctHeight>0</wp14:pctHeight>
+                </wp14:sizeRelV>
+              </wp:anchor>
+            </w:drawing>
+          </mc:Choice>
+          <mc:Fallback>
+            <w:pict>
+              <v:line w14:anchorId="35C1CD03" id="Straight Connector 17" o:spid="_x0000_s1026" style="position:absolute;z-index:251676672;visibility:visible;mso-wrap-style:square;mso-width-percent:0;mso-height-percent:0;mso-wrap-distance-left:9pt;mso-wrap-distance-top:0;mso-wrap-distance-right:9pt;mso-wrap-distance-bottom:0;mso-position-horizontal:absolute;mso-position-horizontal-relative:text;mso-position-vertical:absolute;mso-position-vertical-relative:text;mso-width-percent:0;mso-height-percent:0;mso-width-relative:margin;mso-height-relative:margin" from="33pt,659.25pt" to="567pt,660pt" o:gfxdata="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" strokecolor="#013040" strokeweight="1.5pt">
+                <v:stroke joinstyle="miter"/>
+              </v:line>
+            </w:pict>
+          </mc:Fallback>
+        </mc:AlternateContent>
+      </w:r>
+      <w:r>
+        <w:rPr>
+          <w:noProof/>
+        </w:rPr>
+        <mc:AlternateContent>
+          <mc:Choice Requires="wps">
+            <w:drawing>
+              <wp:anchor distT="0" distB="0" distL="114300" distR="114300" simplePos="0" relativeHeight="251674624" behindDoc="0" locked="0" layoutInCell="1" allowOverlap="1" wp14:anchorId="0725D420" wp14:editId="514773AB">
+                <wp:simplePos x="0" y="0"/>
+                <wp:positionH relativeFrom="column">
+                  <wp:posOffset>400050</wp:posOffset>
+                </wp:positionH>
+                <wp:positionV relativeFrom="paragraph">
+                  <wp:posOffset>7934325</wp:posOffset>
+                </wp:positionV>
+                <wp:extent cx="1990725" cy="476250"/>
+                <wp:effectExtent l="0" t="0" r="0" b="0"/>
+                <wp:wrapNone/>
+                <wp:docPr id="16" name="Text Box 16"/>
+                <wp:cNvGraphicFramePr/>
+                <a:graphic xmlns:a="http://schemas.openxmlformats.org/drawingml/2006/main">
+                  <a:graphicData uri="http://schemas.microsoft.com/office/word/2010/wordprocessingShape">
+                    <wps:wsp>
+                      <wps:cNvSpPr txBox="1"/>
+                      <wps:spPr>
+                        <a:xfrm>
+                          <a:off x="0" y="0"/>
+                          <a:ext cx="1990725" cy="476250"/>
+                        </a:xfrm>
+                        <a:prstGeom prst="rect">
+                          <a:avLst/>
+                        </a:prstGeom>
+                        <a:noFill/>
+                        <a:ln w="6350">
+                          <a:noFill/>
+                        </a:ln>
+                      </wps:spPr>
+                      <wps:txbx>
+                        <w:txbxContent>
+                          <w:p>
+                            <w:pPr>
+                              <w:rPr>
+                                <w:rFonts w:ascii="Arial Narrow" w:hAnsi="Arial Narrow"/>
+                                <w:b/>
+                                <w:bCs/>
+                                <w:color w:val="013040"/>
+                                <w:sz w:val="50"/>
+                                <w:szCs w:val="50"/>
+                                <w:lang w:val="en-US"/>
+                              </w:rPr>
+                            </w:pPr>
+                            <w:r>
+                              <w:rPr>
+                                <w:rFonts w:ascii="Arial Narrow" w:hAnsi="Arial Narrow"/>
+                                <w:b/>
+                                <w:bCs/>
+                                <w:color w:val="013040"/>
+                                <w:sz w:val="50"/>
+                                <w:szCs w:val="50"/>
+                                <w:lang w:val="en-US"/>
+                              </w:rPr>
+                              <w:t>Education</w:t>
+                            </w:r>
+                            <w:r>
+                              <w:rPr>
+                                <w:rFonts w:ascii="Arial Narrow" w:hAnsi="Arial Narrow"/>
+                                <w:b/>
+                                <w:bCs/>
+                                <w:color w:val="013040"/>
+                                <w:sz w:val="50"/>
+                                <w:szCs w:val="50"/>
+                                <w:lang w:val="en-US"/>
+                              </w:rPr>
+                              <w:t xml:space="preserve"> </w:t>
+                            </w:r>
+                          </w:p>
+                        </w:txbxContent>
+                      </wps:txbx>
+                      <wps:bodyPr rot="0" spcFirstLastPara="0" vertOverflow="overflow" horzOverflow="overflow" vert="horz" wrap="square" lIns="91440" tIns="45720" rIns="91440" bIns="45720" numCol="1" spcCol="0" rtlCol="0" fromWordArt="0" anchor="t" anchorCtr="0" forceAA="0" compatLnSpc="1">
+                        <a:prstTxWarp prst="textNoShape">
+                          <a:avLst/>
+                        </a:prstTxWarp>
+                        <a:noAutofit/>
+                      </wps:bodyPr>
+                    </wps:wsp>
+                  </a:graphicData>
+                </a:graphic>
+                <wp14:sizeRelV relativeFrom="margin">
+                  <wp14:pctHeight>0</wp14:pctHeight>
+                </wp14:sizeRelV>
+              </wp:anchor>
+            </w:drawing>
+          </mc:Choice>
+          <mc:Fallback>
+            <w:pict>
+              <v:shape w14:anchorId="0725D420" id="Text Box 16" o:spid="_x0000_s1028" type="#_x0000_t202" style="position:absolute;margin-left:31.5pt;margin-top:624.75pt;width:156.75pt;height:37.5pt;z-index:251674624;visibility:visible;mso-wrap-style:square;mso-height-percent:0;mso-wrap-distance-left:9pt;mso-wrap-distance-top:0;mso-wrap-distance-right:9pt;mso-wrap-distance-bottom:0;mso-position-horizontal:absolute;mso-position-horizontal-relative:text;mso-position-vertical:absolute;mso-position-vertical-relative:text;mso-height-percent:0;mso-height-relative:margin;v-text-anchor:top" o:gfxdata="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" filled="f" stroked="f" strokeweight=".5pt">
+                <v:textbox>
+                  <w:txbxContent>
+                    <w:p>
+                      <w:pPr>
+                        <w:rPr>
+                          <w:rFonts w:ascii="Arial Narrow" w:hAnsi="Arial Narrow"/>
+                          <w:b/>
+                          <w:bCs/>
+                          <w:color w:val="013040"/>
+                          <w:sz w:val="50"/>
+                          <w:szCs w:val="50"/>
+                          <w:lang w:val="en-US"/>
+                        </w:rPr>
+                      </w:pPr>
+                      <w:r>
+                        <w:rPr>
+                          <w:rFonts w:ascii="Arial Narrow" w:hAnsi="Arial Narrow"/>
+                          <w:b/>
+                          <w:bCs/>
+                          <w:color w:val="013040"/>
+                          <w:sz w:val="50"/>
+                          <w:szCs w:val="50"/>
+                          <w:lang w:val="en-US"/>
+                        </w:rPr>
+                        <w:t>Education</w:t>
+                      </w:r>
+                      <w:r>
+                        <w:rPr>
+                          <w:rFonts w:ascii="Arial Narrow" w:hAnsi="Arial Narrow"/>
+                          <w:b/>
+                          <w:bCs/>
+                          <w:color w:val="013040"/>
+                          <w:sz w:val="50"/>
+                          <w:szCs w:val="50"/>
+                          <w:lang w:val="en-US"/>
+                        </w:rPr>
+                        <w:t xml:space="preserve"> </w:t>
+                      </w:r>
+                    </w:p>
+                  </w:txbxContent>
+                </v:textbox>
+              </v:shape>
+            </w:pict>
+          </mc:Fallback>
+        </mc:AlternateContent>
+      </w:r>
+      <w:r>
+        <w:rPr>
+          <w:noProof/>
+        </w:rPr>
+        <mc:AlternateContent>
+          <mc:Choice Requires="wps">
+            <w:drawing>
+              <wp:anchor distT="0" distB="0" distL="114300" distR="114300" simplePos="0" relativeHeight="251672576" behindDoc="0" locked="0" layoutInCell="1" allowOverlap="1" wp14:anchorId="025E3759" wp14:editId="2BDB786C">
+                <wp:simplePos x="0" y="0"/>
+                <wp:positionH relativeFrom="column">
+                  <wp:posOffset>409575</wp:posOffset>
+                </wp:positionH>
+                <wp:positionV relativeFrom="paragraph">
+                  <wp:posOffset>5019675</wp:posOffset>
+                </wp:positionV>
+                <wp:extent cx="6781800" cy="9525"/>
+                <wp:effectExtent l="0" t="0" r="19050" b="28575"/>
+                <wp:wrapNone/>
+                <wp:docPr id="15" name="Straight Connector 15"/>
+                <wp:cNvGraphicFramePr/>
+                <a:graphic xmlns:a="http://schemas.openxmlformats.org/drawingml/2006/main">
+                  <a:graphicData uri="http://schemas.microsoft.com/office/word/2010/wordprocessingShape">
+                    <wps:wsp>
+                      <wps:cNvCnPr/>
+                      <wps:spPr>
+                        <a:xfrm>
+                          <a:off x="0" y="0"/>
+                          <a:ext cx="6781800" cy="9525"/>
+                        </a:xfrm>
+                        <a:prstGeom prst="line">
+                          <a:avLst/>
+                        </a:prstGeom>
+                        <a:ln w="19050">
+                          <a:solidFill>
+                            <a:srgbClr val="013040"/>
+                          </a:solidFill>
+                        </a:ln>
+                      </wps:spPr>
+                      <wps:style>
+                        <a:lnRef idx="1">
+                          <a:schemeClr val="accent1"/>
+                        </a:lnRef>
+                        <a:fillRef idx="0">
+                          <a:schemeClr val="accent1"/>
+                        </a:fillRef>
+                        <a:effectRef idx="0">
+                          <a:schemeClr val="accent1"/>
+                        </a:effectRef>
+                        <a:fontRef idx="minor">
+                          <a:schemeClr val="tx1"/>
+                        </a:fontRef>
+                      </wps:style>
+                      <wps:bodyPr/>
+                    </wps:wsp>
+                  </a:graphicData>
+                </a:graphic>
+                <wp14:sizeRelH relativeFrom="margin">
+                  <wp14:pctWidth>0</wp14:pctWidth>
+                </wp14:sizeRelH>
+                <wp14:sizeRelV relativeFrom="margin">
+                  <wp14:pctHeight>0</wp14:pctHeight>
+                </wp14:sizeRelV>
+              </wp:anchor>
+            </w:drawing>
+          </mc:Choice>
+          <mc:Fallback>
+            <w:pict>
+              <v:line w14:anchorId="6F1AC9E5" id="Straight Connector 15" o:spid="_x0000_s1026" style="position:absolute;z-index:251672576;visibility:visible;mso-wrap-style:square;mso-width-percent:0;mso-height-percent:0;mso-wrap-distance-left:9pt;mso-wrap-distance-top:0;mso-wrap-distance-right:9pt;mso-wrap-distance-bottom:0;mso-position-horizontal:absolute;mso-position-horizontal-relative:text;mso-position-vertical:absolute;mso-position-vertical-relative:text;mso-width-percent:0;mso-height-percent:0;mso-width-relative:margin;mso-height-relative:margin" from="32.25pt,395.25pt" to="566.25pt,396pt" o:gfxdata="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" strokecolor="#013040" strokeweight="1.5pt">
+                <v:stroke joinstyle="miter"/>
+              </v:line>
+            </w:pict>
+          </mc:Fallback>
+        </mc:AlternateContent>
+      </w:r>
+      <w:r>
+        <w:rPr>
+          <w:noProof/>
+        </w:rPr>
+        <mc:AlternateContent>
+          <mc:Choice Requires="wps">
+            <w:drawing>
+              <wp:anchor distT="0" distB="0" distL="114300" distR="114300" simplePos="0" relativeHeight="251671552" behindDoc="0" locked="0" layoutInCell="1" allowOverlap="1" wp14:anchorId="0693DDEC" wp14:editId="47070E07">
+                <wp:simplePos x="0" y="0"/>
+                <wp:positionH relativeFrom="column">
+                  <wp:posOffset>428625</wp:posOffset>
+                </wp:positionH>
+                <wp:positionV relativeFrom="paragraph">
+                  <wp:posOffset>4524376</wp:posOffset>
+                </wp:positionV>
+                <wp:extent cx="1990725" cy="476250"/>
+                <wp:effectExtent l="0" t="0" r="0" b="0"/>
+                <wp:wrapNone/>
+                <wp:docPr id="14" name="Text Box 14"/>
+                <wp:cNvGraphicFramePr/>
+                <a:graphic xmlns:a="http://schemas.openxmlformats.org/drawingml/2006/main">
+                  <a:graphicData uri="http://schemas.microsoft.com/office/word/2010/wordprocessingShape">
+                    <wps:wsp>
+                      <wps:cNvSpPr txBox="1"/>
+                      <wps:spPr>
+                        <a:xfrm>
+                          <a:off x="0" y="0"/>
+                          <a:ext cx="1990725" cy="476250"/>
+                        </a:xfrm>
+                        <a:prstGeom prst="rect">
+                          <a:avLst/>
+                        </a:prstGeom>
+                        <a:noFill/>
+                        <a:ln w="6350">
+                          <a:noFill/>
+                        </a:ln>
+                      </wps:spPr>
+                      <wps:txbx>
+                        <w:txbxContent>
+                          <w:p>
+                            <w:pPr>
+                              <w:rPr>
+                                <w:rFonts w:ascii="Arial Narrow" w:hAnsi="Arial Narrow"/>
+                                <w:b/>
+                                <w:bCs/>
+                                <w:color w:val="013040"/>
+                                <w:sz w:val="50"/>
+                                <w:szCs w:val="50"/>
+                                <w:lang w:val="en-US"/>
+                              </w:rPr>
+                            </w:pPr>
+                            <w:r>
+                              <w:rPr>
+                                <w:rFonts w:ascii="Arial Narrow" w:hAnsi="Arial Narrow"/>
+                                <w:b/>
+                                <w:bCs/>
+                                <w:color w:val="013040"/>
+                                <w:sz w:val="50"/>
+                                <w:szCs w:val="50"/>
+                                <w:lang w:val="en-US"/>
+                              </w:rPr>
+                              <w:t>Experience</w:t>
+                            </w:r>
+                            <w:r>
+                              <w:rPr>
+                                <w:rFonts w:ascii="Arial Narrow" w:hAnsi="Arial Narrow"/>
+                                <w:b/>
+                                <w:bCs/>
+                                <w:color w:val="013040"/>
+                                <w:sz w:val="50"/>
+                                <w:szCs w:val="50"/>
+                                <w:lang w:val="en-US"/>
+                              </w:rPr>
+                              <w:t xml:space="preserve"> </w:t>
+                            </w:r>
+                          </w:p>
+                        </w:txbxContent>
+                      </wps:txbx>
+                      <wps:bodyPr rot="0" spcFirstLastPara="0" vertOverflow="overflow" horzOverflow="overflow" vert="horz" wrap="square" lIns="91440" tIns="45720" rIns="91440" bIns="45720" numCol="1" spcCol="0" rtlCol="0" fromWordArt="0" anchor="t" anchorCtr="0" forceAA="0" compatLnSpc="1">
+                        <a:prstTxWarp prst="textNoShape">
+                          <a:avLst/>
+                        </a:prstTxWarp>
+                        <a:noAutofit/>
+                      </wps:bodyPr>
+                    </wps:wsp>
+                  </a:graphicData>
+                </a:graphic>
+                <wp14:sizeRelV relativeFrom="margin">
+                  <wp14:pctHeight>0</wp14:pctHeight>
+                </wp14:sizeRelV>
+              </wp:anchor>
+            </w:drawing>
+          </mc:Choice>
+          <mc:Fallback>
+            <w:pict>
+              <v:shape w14:anchorId="0693DDEC" id="Text Box 14" o:spid="_x0000_s1029" type="#_x0000_t202" style="position:absolute;margin-left:33.75pt;margin-top:356.25pt;width:156.75pt;height:37.5pt;z-index:251671552;visibility:visible;mso-wrap-style:square;mso-height-percent:0;mso-wrap-distance-left:9pt;mso-wrap-distance-top:0;mso-wrap-distance-right:9pt;mso-wrap-distance-bottom:0;mso-position-horizontal:absolute;mso-position-horizontal-relative:text;mso-position-vertical:absolute;mso-position-vertical-relative:text;mso-height-percent:0;mso-height-relative:margin;v-text-anchor:top" o:gfxdata="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" filled="f" stroked="f" strokeweight=".5pt">
+                <v:textbox>
+                  <w:txbxContent>
+                    <w:p>
+                      <w:pPr>
+                        <w:rPr>
+                          <w:rFonts w:ascii="Arial Narrow" w:hAnsi="Arial Narrow"/>
+                          <w:b/>
+                          <w:bCs/>
+                          <w:color w:val="013040"/>
+                          <w:sz w:val="50"/>
+                          <w:szCs w:val="50"/>
+                          <w:lang w:val="en-US"/>
+                        </w:rPr>
+                      </w:pPr>
+                      <w:r>
+                        <w:rPr>
+                          <w:rFonts w:ascii="Arial Narrow" w:hAnsi="Arial Narrow"/>
+                          <w:b/>
+                          <w:bCs/>
+                          <w:color w:val="013040"/>
+                          <w:sz w:val="50"/>
+                          <w:szCs w:val="50"/>
+                          <w:lang w:val="en-US"/>
+                        </w:rPr>
+                        <w:t>Experience</w:t>
+                      </w:r>
+                      <w:r>
+                        <w:rPr>
+                          <w:rFonts w:ascii="Arial Narrow" w:hAnsi="Arial Narrow"/>
+                          <w:b/>
+                          <w:bCs/>
+                          <w:color w:val="013040"/>
+                          <w:sz w:val="50"/>
+                          <w:szCs w:val="50"/>
+                          <w:lang w:val="en-US"/>
+                        </w:rPr>
+                        <w:t xml:space="preserve"> </w:t>
+                      </w:r>
+                    </w:p>
+                  </w:txbxContent>
+                </v:textbox>
+              </v:shape>
+            </w:pict>
+          </mc:Fallback>
+        </mc:AlternateContent>
+      </w:r>
+      <w:r>
+        <w:rPr>
+          <w:noProof/>
+        </w:rPr>
+        <mc:AlternateContent>
+          <mc:Choice Requires="wps">
+            <w:drawing>
+              <wp:anchor distT="0" distB="0" distL="114300" distR="114300" simplePos="0" relativeHeight="251669504" behindDoc="0" locked="0" layoutInCell="1" allowOverlap="1" wp14:anchorId="195B9E40" wp14:editId="2B58FCC3">
+                <wp:simplePos x="0" y="0"/>
+                <wp:positionH relativeFrom="column">
+                  <wp:posOffset>3143250</wp:posOffset>
+                </wp:positionH>
+                <wp:positionV relativeFrom="paragraph">
+                  <wp:posOffset>809625</wp:posOffset>
+                </wp:positionV>
+                <wp:extent cx="3590925" cy="1352550"/>
+                <wp:effectExtent l="0" t="0" r="0" b="0"/>
+                <wp:wrapNone/>
+                <wp:docPr id="10" name="Text Box 10"/>
+                <wp:cNvGraphicFramePr/>
+                <a:graphic xmlns:a="http://schemas.openxmlformats.org/drawingml/2006/main">
+                  <a:graphicData uri="http://schemas.microsoft.com/office/word/2010/wordprocessingShape">
+                    <wps:wsp>
+                      <wps:cNvSpPr txBox="1"/>
+                      <wps:spPr>
+                        <a:xfrm>
+                          <a:off x="0" y="0"/>
+                          <a:ext cx="3590925" cy="1352550"/>
+                        </a:xfrm>
+                        <a:prstGeom prst="rect">
+                          <a:avLst/>
+                        </a:prstGeom>
+                        <a:noFill/>
+                        <a:ln w="6350">
+                          <a:noFill/>
+                        </a:ln>
+                      </wps:spPr>
+                      <wps:txbx>
+                        <w:txbxContent>
+                          <w:p>
+                            <w:pPr>
+                              <w:spacing w:after="0" w:line="240" w:lineRule="auto"/>
+                              <w:rPr>
+                                <w:color w:val="013040"/>
+                                <w:lang w:val="en-US"/>
+                              </w:rPr>
+                            </w:pPr>
+                            <w:r>
+                              <w:rPr>
+                                <w:b/>
+                                <w:bCs/>
+                                <w:color w:val="013040"/>
+                                <w:lang w:val="en-US"/>
+                              </w:rPr>
+                              <w:t>Address:</w:t>
+                            </w:r>
+                            <w:r>
+                              <w:rPr>
+                                <w:color w:val="013040"/>
+                                <w:lang w:val="en-US"/>
+                              </w:rPr>
+                              <w:t xml:space="preserve"> </w:t>
+                            </w:r>
+                            <w:r>
+                              <w:rPr>
+                                <w:color w:val="013040"/>
+                                <w:lang w:val="en-US"/>
+                              </w:rPr>
+                              <w:t xml:space="preserve">    </w:t>
+                            </w:r>
+                            <w:r>
+                              <w:rPr>
+                                <w:color w:val="013040"/>
+                                <w:lang w:val="en-US"/>
+                              </w:rPr>
+                              <w:t>28 Road 13 Apt G2 Bagong Pag-</w:t>
+                            </w:r>
+                            <w:proofErr w:type="spellStart"/>
+                            <w:r>
+                              <w:rPr>
+                                <w:color w:val="013040"/>
+                                <w:lang w:val="en-US"/>
+                              </w:rPr>
+                              <w:t>asa</w:t>
+                            </w:r>
+                            <w:proofErr w:type="spellEnd"/>
+                            <w:r>
+                              <w:rPr>
+                                <w:color w:val="013040"/>
+                                <w:lang w:val="en-US"/>
+                              </w:rPr>
+                              <w:t xml:space="preserve">, </w:t>
+                            </w:r>
+                          </w:p>
+                          <w:p>
+                            <w:pPr>
+                              <w:spacing w:after="0" w:line="240" w:lineRule="auto"/>
+                              <w:ind w:left="720"/>
+                              <w:rPr>
+                                <w:color w:val="013040"/>
+                                <w:lang w:val="en-US"/>
+                              </w:rPr>
+                            </w:pPr>
+                            <w:r>
+                              <w:rPr>
+                                <w:color w:val="013040"/>
+                                <w:lang w:val="en-US"/>
+                              </w:rPr>
+                              <w:t xml:space="preserve">   </w:t>
+                            </w:r>
+                            <w:r>
+                              <w:rPr>
+                                <w:color w:val="013040"/>
+                                <w:lang w:val="en-US"/>
+                              </w:rPr>
+                              <w:t xml:space="preserve">    </w:t>
+                            </w:r>
+                            <w:r>
+                              <w:rPr>
+                                <w:color w:val="013040"/>
+                                <w:lang w:val="en-US"/>
+                              </w:rPr>
+                              <w:t>Quezon City</w:t>
+                            </w:r>
+                            <w:r>
+                              <w:rPr>
+                                <w:color w:val="013040"/>
+                                <w:lang w:val="en-US"/>
+                              </w:rPr>
+                              <w:t xml:space="preserve">   </w:t>
+                            </w:r>
+                            <w:r>
+                              <w:rPr>
+                                <w:color w:val="013040"/>
+                                <w:lang w:val="en-US"/>
+                              </w:rPr>
+                              <w:t xml:space="preserve">                 </w:t>
+                            </w:r>
+                            <w:r>
+                              <w:rPr>
+                                <w:color w:val="013040"/>
+                                <w:lang w:val="en-US"/>
+                              </w:rPr>
+                              <w:t xml:space="preserve">                                 </w:t>
+                            </w:r>
+                            <w:r>
+                              <w:rPr>
+                                <w:color w:val="013040"/>
+                                <w:lang w:val="en-US"/>
+                              </w:rPr>
+                              <w:t xml:space="preserve">          </w:t>
+                            </w:r>
+                            <w:r>
+                              <w:rPr>
+                                <w:color w:val="013040"/>
+                                <w:lang w:val="en-US"/>
+                              </w:rPr>
+                              <w:t xml:space="preserve"> </w:t>
+                            </w:r>
+                            <w:r>
+                              <w:rPr>
+                                <w:color w:val="013040"/>
+                                <w:lang w:val="en-US"/>
+                              </w:rPr>
+                              <w:t xml:space="preserve">            </w:t>
+                            </w:r>
+                          </w:p>
+                          <w:p>
+                            <w:pPr>
+                              <w:spacing w:after="0" w:line="240" w:lineRule="auto"/>
+                              <w:rPr>
+                                <w:color w:val="013040"/>
+                                <w:lang w:val="en-US"/>
+                              </w:rPr>
+                            </w:pPr>
+                            <w:r>
+                              <w:rPr>
+                                <w:b/>
+                                <w:bCs/>
+                                <w:color w:val="013040"/>
+                                <w:lang w:val="en-US"/>
+                              </w:rPr>
+                              <w:t>Email:</w:t>
+                            </w:r>
+                            <w:r>
+                              <w:rPr>
+                                <w:color w:val="013040"/>
+                                <w:lang w:val="en-US"/>
+                              </w:rPr>
+                              <w:t xml:space="preserve"> </w:t>
+                            </w:r>
+                            <w:r>
+                              <w:rPr>
+                                <w:color w:val="013040"/>
+                                <w:lang w:val="en-US"/>
+                              </w:rPr>
+                              <w:t xml:space="preserve">         </w:t>
+                            </w:r>
+                            <w:hyperlink r:id="rId6" w:history="1">
+                              <w:r>
+                                <w:rPr>
+                                  <w:rStyle w:val="Style1Char"/>
+                                </w:rPr>
+                                <w:t>siegeteodosio15</w:t>
+                              </w:r>
+                              <w:r>
+                                <w:rPr>
+                                  <w:rStyle w:val="Style1Char"/>
+                                </w:rPr>
+                                <w:t>@</w:t>
+                              </w:r>
+                              <w:r>
+                                <w:rPr>
+                                  <w:rStyle w:val="Style1Char"/>
+                                </w:rPr>
+                                <w:t>gmai</w:t>
+                              </w:r>
+                              <w:r>
+                                <w:rPr>
+                                  <w:rStyle w:val="Style1Char"/>
+                                </w:rPr>
+                                <w:t>l</w:t>
+                              </w:r>
+                              <w:r>
+                                <w:rPr>
+                                  <w:rStyle w:val="Style1Char"/>
+                                </w:rPr>
+                                <w:t>.com</w:t>
+                              </w:r>
+                            </w:hyperlink>
+                          </w:p>
+                          <w:p>
+                            <w:pPr>
+                              <w:spacing w:after="0" w:line="240" w:lineRule="auto"/>
+                              <w:rPr>
+                                <w:color w:val="013040"/>
+                                <w:lang w:val="en-US"/>
+                              </w:rPr>
+                            </w:pPr>
+                            <w:r>
+                              <w:rPr>
+                                <w:b/>
+                                <w:bCs/>
+                                <w:color w:val="013040"/>
+                                <w:lang w:val="en-US"/>
+                              </w:rPr>
+                              <w:t>Mobile:</w:t>
+                            </w:r>
+                            <w:r>
+                              <w:rPr>
+                                <w:b/>
+                                <w:bCs/>
+                                <w:color w:val="013040"/>
+                                <w:lang w:val="en-US"/>
+                              </w:rPr>
+                              <w:t xml:space="preserve">      </w:t>
+                            </w:r>
+                            <w:r>
+                              <w:rPr>
+                                <w:color w:val="013040"/>
+                                <w:lang w:val="en-US"/>
+                              </w:rPr>
+                              <w:t xml:space="preserve"> 0936-964-6432</w:t>
+                            </w:r>
+                          </w:p>
+                          <w:p>
+                            <w:pPr>
+                              <w:spacing w:after="0" w:line="240" w:lineRule="auto"/>
+                              <w:rPr>
+                                <w:rFonts w:ascii="Times New Roman" w:hAnsi="Times New Roman" w:cs="Times New Roman"/>
+                              </w:rPr>
+                            </w:pPr>
+                            <w:r>
+                              <w:rPr>
+                                <w:b/>
+                                <w:bCs/>
+                                <w:color w:val="013040"/>
+                                <w:lang w:val="en-US"/>
+                              </w:rPr>
+                              <w:t>Website:</w:t>
+                            </w:r>
+                            <w:r>
+                              <w:rPr>
+                                <w:b/>
+                                <w:bCs/>
+                                <w:color w:val="013040"/>
+                                <w:lang w:val="en-US"/>
+                              </w:rPr>
+                              <w:t xml:space="preserve">    </w:t>
+                            </w:r>
+                            <w:r>
+                              <w:rPr>
+                                <w:color w:val="013040"/>
+                                <w:lang w:val="en-US"/>
+                              </w:rPr>
+                              <w:t xml:space="preserve"> </w:t>
+                            </w:r>
+                            <w:hyperlink r:id="rId7" w:history="1">
+                              <w:r>
+                                <w:rPr>
+                                  <w:rStyle w:val="Style1Char"/>
+                                </w:rPr>
+                                <w:t>https://teodosio</w:t>
+                              </w:r>
+                              <w:r>
+                                <w:rPr>
+                                  <w:rStyle w:val="Style1Char"/>
+                                </w:rPr>
+                                <w:t>s</w:t>
+                              </w:r>
+                              <w:r>
+                                <w:rPr>
+                                  <w:rStyle w:val="Style1Char"/>
+                                </w:rPr>
+                                <w:t>iege.github.io/portfolio/</w:t>
+                              </w:r>
+                            </w:hyperlink>
+                            <w:r>
+                              <w:rPr>
+                                <w:rStyle w:val="Hyperlink"/>
+                                <w:color w:val="FFFFFF" w:themeColor="background1"/>
+                                <w:u w:val="none"/>
+                              </w:rPr>
+                              <w:t xml:space="preserve"> </w:t>
+                            </w:r>
+                            <w:r>
+                              <w:rPr>
+                                <w:b/>
+                                <w:bCs/>
+                                <w:color w:val="013040"/>
+                                <w:lang w:val="en-US"/>
+                              </w:rPr>
+                              <w:t>LinkedIn:</w:t>
+                            </w:r>
+                            <w:r>
+                              <w:rPr>
+                                <w:color w:val="013040"/>
+                                <w:lang w:val="en-US"/>
+                              </w:rPr>
+                              <w:t xml:space="preserve"> </w:t>
+                            </w:r>
+                            <w:r>
+                              <w:rPr>
+                                <w:color w:val="013040"/>
+                                <w:lang w:val="en-US"/>
+                              </w:rPr>
+                              <w:t xml:space="preserve"> </w:t>
+                            </w:r>
+                            <w:r>
+                              <w:rPr>
+                                <w:rStyle w:val="Style1Char"/>
+                              </w:rPr>
+                              <w:t xml:space="preserve">  </w:t>
+                            </w:r>
+                            <w:r>
+                              <w:rPr>
+                                <w:rStyle w:val="Style1Char"/>
+                              </w:rPr>
+                              <w:t xml:space="preserve"> </w:t>
+                            </w:r>
+                            <w:hyperlink r:id="rId8" w:history="1">
+                              <w:r>
+                                <w:rPr>
+                                  <w:rStyle w:val="Style1Char"/>
+                                </w:rPr>
+                                <w:t>https:/</w:t>
+                              </w:r>
+                              <w:r>
+                                <w:rPr>
+                                  <w:rStyle w:val="Style1Char"/>
+                                </w:rPr>
+                                <w:t>/</w:t>
+                              </w:r>
+                              <w:r>
+                                <w:rPr>
+                                  <w:rStyle w:val="Style1Char"/>
+                                </w:rPr>
+                                <w:t>www.linkedin.com/in/christoper-john-teodosio-037525154/</w:t>
+                              </w:r>
+                            </w:hyperlink>
+                          </w:p>
+                          <w:p>
+                            <w:pPr>
+                              <w:rPr>
+                                <w:color w:val="013040"/>
+                                <w:lang w:val="en-US"/>
+                              </w:rPr>
+                            </w:pPr>
+                          </w:p>
+                        </w:txbxContent>
+                      </wps:txbx>
+                      <wps:bodyPr rot="0" spcFirstLastPara="0" vertOverflow="overflow" horzOverflow="overflow" vert="horz" wrap="square" lIns="91440" tIns="45720" rIns="91440" bIns="45720" numCol="1" spcCol="0" rtlCol="0" fromWordArt="0" anchor="t" anchorCtr="0" forceAA="0" compatLnSpc="1">
+                        <a:prstTxWarp prst="textNoShape">
+                          <a:avLst/>
+                        </a:prstTxWarp>
+                        <a:noAutofit/>
+                      </wps:bodyPr>
+                    </wps:wsp>
+                  </a:graphicData>
+                </a:graphic>
+                <wp14:sizeRelH relativeFrom="margin">
+                  <wp14:pctWidth>0</wp14:pctWidth>
+                </wp14:sizeRelH>
+                <wp14:sizeRelV relativeFrom="margin">
+                  <wp14:pctHeight>0</wp14:pctHeight>
+                </wp14:sizeRelV>
+              </wp:anchor>
+            </w:drawing>
+          </mc:Choice>
+          <mc:Fallback>
+            <w:pict>
+              <v:shape w14:anchorId="195B9E40" id="Text Box 10" o:spid="_x0000_s1030" type="#_x0000_t202" style="position:absolute;margin-left:247.5pt;margin-top:63.75pt;width:282.75pt;height:106.5pt;z-index:251669504;visibility:visible;mso-wrap-style:square;mso-width-percent:0;mso-height-percent:0;mso-wrap-distance-left:9pt;mso-wrap-distance-top:0;mso-wrap-distance-right:9pt;mso-wrap-distance-bottom:0;mso-position-horizontal:absolute;mso-position-horizontal-relative:text;mso-position-vertical:absolute;mso-position-vertical-relative:text;mso-width-percent:0;mso-height-percent:0;mso-width-relative:margin;mso-height-relative:margin;v-text-anchor:top" o:gfxdata="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" filled="f" stroked="f" strokeweight=".5pt">
+                <v:textbox>
+                  <w:txbxContent>
+                    <w:p>
+                      <w:pPr>
+                        <w:spacing w:after="0" w:line="240" w:lineRule="auto"/>
+                        <w:rPr>
+                          <w:color w:val="013040"/>
+                          <w:lang w:val="en-US"/>
+                        </w:rPr>
+                      </w:pPr>
+                      <w:r>
+                        <w:rPr>
+                          <w:b/>
+                          <w:bCs/>
+                          <w:color w:val="013040"/>
+                          <w:lang w:val="en-US"/>
+                        </w:rPr>
+                        <w:t>Address:</w:t>
+                      </w:r>
+                      <w:r>
+                        <w:rPr>
+                          <w:color w:val="013040"/>
+                          <w:lang w:val="en-US"/>
+                        </w:rPr>
+                        <w:t xml:space="preserve"> </w:t>
+                      </w:r>
+                      <w:r>
+                        <w:rPr>
+                          <w:color w:val="013040"/>
+                          <w:lang w:val="en-US"/>
+                        </w:rPr>
+                        <w:t xml:space="preserve">    </w:t>
+                      </w:r>
+                      <w:r>
+                        <w:rPr>
+                          <w:color w:val="013040"/>
+                          <w:lang w:val="en-US"/>
+                        </w:rPr>
+                        <w:t>28 Road 13 Apt G2 Bagong Pag-</w:t>
+                      </w:r>
+                      <w:proofErr w:type="spellStart"/>
+                      <w:r>
+                        <w:rPr>
+                          <w:color w:val="013040"/>
+                          <w:lang w:val="en-US"/>
+                        </w:rPr>
+                        <w:t>asa</w:t>
+                      </w:r>
+                      <w:proofErr w:type="spellEnd"/>
+                      <w:r>
+                        <w:rPr>
+                          <w:color w:val="013040"/>
+                          <w:lang w:val="en-US"/>
+                        </w:rPr>
+                        <w:t xml:space="preserve">, </w:t>
+                      </w:r>
+                    </w:p>
+                    <w:p>
+                      <w:pPr>
+                        <w:spacing w:after="0" w:line="240" w:lineRule="auto"/>
+                        <w:ind w:left="720"/>
+                        <w:rPr>
+                          <w:color w:val="013040"/>
+                          <w:lang w:val="en-US"/>
+                        </w:rPr>
+                      </w:pPr>
+                      <w:r>
+                        <w:rPr>
+                          <w:color w:val="013040"/>
+                          <w:lang w:val="en-US"/>
+                        </w:rPr>
+                        <w:t xml:space="preserve">   </w:t>
+                      </w:r>
+                      <w:r>
+                        <w:rPr>
+                          <w:color w:val="013040"/>
+                          <w:lang w:val="en-US"/>
+                        </w:rPr>
+                        <w:t xml:space="preserve">    </w:t>
+                      </w:r>
+                      <w:r>
+                        <w:rPr>
+                          <w:color w:val="013040"/>
+                          <w:lang w:val="en-US"/>
+                        </w:rPr>
+                        <w:t>Quezon City</w:t>
+                      </w:r>
+                      <w:r>
+                        <w:rPr>
+                          <w:color w:val="013040"/>
+                          <w:lang w:val="en-US"/>
+                        </w:rPr>
+                        <w:t xml:space="preserve">   </w:t>
+                      </w:r>
+                      <w:r>
+                        <w:rPr>
+                          <w:color w:val="013040"/>
+                          <w:lang w:val="en-US"/>
+                        </w:rPr>
+                        <w:t xml:space="preserve">                 </w:t>
+                      </w:r>
+                      <w:r>
+                        <w:rPr>
+                          <w:color w:val="013040"/>
+                          <w:lang w:val="en-US"/>
+                        </w:rPr>
+                        <w:t xml:space="preserve">                                 </w:t>
+                      </w:r>
+                      <w:r>
+                        <w:rPr>
+                          <w:color w:val="013040"/>
+                          <w:lang w:val="en-US"/>
+                        </w:rPr>
+                        <w:t xml:space="preserve">          </w:t>
+                      </w:r>
+                      <w:r>
+                        <w:rPr>
+                          <w:color w:val="013040"/>
+                          <w:lang w:val="en-US"/>
+                        </w:rPr>
+                        <w:t xml:space="preserve"> </w:t>
+                      </w:r>
+                      <w:r>
+                        <w:rPr>
+                          <w:color w:val="013040"/>
+                          <w:lang w:val="en-US"/>
+                        </w:rPr>
+                        <w:t xml:space="preserve">            </w:t>
+                      </w:r>
+                    </w:p>
+                    <w:p>
+                      <w:pPr>
+                        <w:spacing w:after="0" w:line="240" w:lineRule="auto"/>
+                        <w:rPr>
+                          <w:color w:val="013040"/>
+                          <w:lang w:val="en-US"/>
+                        </w:rPr>
+                      </w:pPr>
+                      <w:r>
+                        <w:rPr>
+                          <w:b/>
+                          <w:bCs/>
+                          <w:color w:val="013040"/>
+                          <w:lang w:val="en-US"/>
+                        </w:rPr>
+                        <w:t>Email:</w:t>
+                      </w:r>
+                      <w:r>
+                        <w:rPr>
+                          <w:color w:val="013040"/>
+                          <w:lang w:val="en-US"/>
+                        </w:rPr>
+                        <w:t xml:space="preserve"> </w:t>
+                      </w:r>
+                      <w:r>
+                        <w:rPr>
+                          <w:color w:val="013040"/>
+                          <w:lang w:val="en-US"/>
+                        </w:rPr>
+                        <w:t xml:space="preserve">         </w:t>
+                      </w:r>
+                      <w:hyperlink r:id="rId9" w:history="1">
+                        <w:r>
+                          <w:rPr>
+                            <w:rStyle w:val="Style1Char"/>
+                          </w:rPr>
+                          <w:t>siegeteodosio15</w:t>
+                        </w:r>
+                        <w:r>
+                          <w:rPr>
+                            <w:rStyle w:val="Style1Char"/>
+                          </w:rPr>
+                          <w:t>@</w:t>
+                        </w:r>
+                        <w:r>
+                          <w:rPr>
+                            <w:rStyle w:val="Style1Char"/>
+                          </w:rPr>
+                          <w:t>gmai</w:t>
+                        </w:r>
+                        <w:r>
+                          <w:rPr>
+                            <w:rStyle w:val="Style1Char"/>
+                          </w:rPr>
+                          <w:t>l</w:t>
+                        </w:r>
+                        <w:r>
+                          <w:rPr>
+                            <w:rStyle w:val="Style1Char"/>
+                          </w:rPr>
+                          <w:t>.com</w:t>
+                        </w:r>
+                      </w:hyperlink>
+                    </w:p>
+                    <w:p>
+                      <w:pPr>
+                        <w:spacing w:after="0" w:line="240" w:lineRule="auto"/>
+                        <w:rPr>
+                          <w:color w:val="013040"/>
+                          <w:lang w:val="en-US"/>
+                        </w:rPr>
+                      </w:pPr>
+                      <w:r>
+                        <w:rPr>
+                          <w:b/>
+                          <w:bCs/>
+                          <w:color w:val="013040"/>
+                          <w:lang w:val="en-US"/>
+                        </w:rPr>
+                        <w:t>Mobile:</w:t>
+                      </w:r>
+                      <w:r>
+                        <w:rPr>
+                          <w:b/>
+                          <w:bCs/>
+                          <w:color w:val="013040"/>
+                          <w:lang w:val="en-US"/>
+                        </w:rPr>
+                        <w:t xml:space="preserve">      </w:t>
+                      </w:r>
+                      <w:r>
+                        <w:rPr>
+                          <w:color w:val="013040"/>
+                          <w:lang w:val="en-US"/>
+                        </w:rPr>
+                        <w:t xml:space="preserve"> 0936-964-6432</w:t>
+                      </w:r>
+                    </w:p>
+                    <w:p>
+                      <w:pPr>
+                        <w:spacing w:after="0" w:line="240" w:lineRule="auto"/>
+                        <w:rPr>
+                          <w:rFonts w:ascii="Times New Roman" w:hAnsi="Times New Roman" w:cs="Times New Roman"/>
+                        </w:rPr>
+                      </w:pPr>
+                      <w:r>
+                        <w:rPr>
+                          <w:b/>
+                          <w:bCs/>
+                          <w:color w:val="013040"/>
+                          <w:lang w:val="en-US"/>
+                        </w:rPr>
+                        <w:t>Website:</w:t>
+                      </w:r>
+                      <w:r>
+                        <w:rPr>
+                          <w:b/>
+                          <w:bCs/>
+                          <w:color w:val="013040"/>
+                          <w:lang w:val="en-US"/>
+                        </w:rPr>
+                        <w:t xml:space="preserve">    </w:t>
+                      </w:r>
+                      <w:r>
+                        <w:rPr>
+                          <w:color w:val="013040"/>
+                          <w:lang w:val="en-US"/>
+                        </w:rPr>
+                        <w:t xml:space="preserve"> </w:t>
+                      </w:r>
+                      <w:hyperlink r:id="rId10" w:history="1">
+                        <w:r>
+                          <w:rPr>
+                            <w:rStyle w:val="Style1Char"/>
+                          </w:rPr>
+                          <w:t>https://teodosio</w:t>
+                        </w:r>
+                        <w:r>
+                          <w:rPr>
+                            <w:rStyle w:val="Style1Char"/>
+                          </w:rPr>
+                          <w:t>s</w:t>
+                        </w:r>
+                        <w:r>
+                          <w:rPr>
+                            <w:rStyle w:val="Style1Char"/>
+                          </w:rPr>
+                          <w:t>iege.github.io/portfolio/</w:t>
+                        </w:r>
+                      </w:hyperlink>
+                      <w:r>
+                        <w:rPr>
+                          <w:rStyle w:val="Hyperlink"/>
+                          <w:color w:val="FFFFFF" w:themeColor="background1"/>
+                          <w:u w:val="none"/>
+                        </w:rPr>
+                        <w:t xml:space="preserve"> </w:t>
+                      </w:r>
+                      <w:r>
+                        <w:rPr>
+                          <w:b/>
+                          <w:bCs/>
+                          <w:color w:val="013040"/>
+                          <w:lang w:val="en-US"/>
+                        </w:rPr>
+                        <w:t>LinkedIn:</w:t>
+                      </w:r>
+                      <w:r>
+                        <w:rPr>
+                          <w:color w:val="013040"/>
+                          <w:lang w:val="en-US"/>
+                        </w:rPr>
+                        <w:t xml:space="preserve"> </w:t>
+                      </w:r>
+                      <w:r>
+                        <w:rPr>
+                          <w:color w:val="013040"/>
+                          <w:lang w:val="en-US"/>
+                        </w:rPr>
+                        <w:t xml:space="preserve"> </w:t>
+                      </w:r>
+                      <w:r>
+                        <w:rPr>
+                          <w:rStyle w:val="Style1Char"/>
+                        </w:rPr>
+                        <w:t xml:space="preserve">  </w:t>
+                      </w:r>
+                      <w:r>
+                        <w:rPr>
+                          <w:rStyle w:val="Style1Char"/>
+                        </w:rPr>
+                        <w:t xml:space="preserve"> </w:t>
+                      </w:r>
+                      <w:hyperlink r:id="rId11" w:history="1">
+                        <w:r>
+                          <w:rPr>
+                            <w:rStyle w:val="Style1Char"/>
+                          </w:rPr>
+                          <w:t>https:/</w:t>
+                        </w:r>
+                        <w:r>
+                          <w:rPr>
+                            <w:rStyle w:val="Style1Char"/>
+                          </w:rPr>
+                          <w:t>/</w:t>
+                        </w:r>
+                        <w:r>
+                          <w:rPr>
+                            <w:rStyle w:val="Style1Char"/>
+                          </w:rPr>
+                          <w:t>www.linkedin.com/in/christoper-john-teodosio-037525154/</w:t>
+                        </w:r>
+                      </w:hyperlink>
+                    </w:p>
+                    <w:p>
+                      <w:pPr>
+                        <w:rPr>
+                          <w:color w:val="013040"/>
+                          <w:lang w:val="en-US"/>
+                        </w:rPr>
+                      </w:pPr>
+                    </w:p>
+                  </w:txbxContent>
+                </v:textbox>
+              </v:shape>
+            </w:pict>
+          </mc:Fallback>
+        </mc:AlternateContent>
+      </w:r>
+      <w:r>
+        <w:rPr>
+          <w:noProof/>
+        </w:rPr>
+        <mc:AlternateContent>
+          <mc:Choice Requires="wps">
+            <w:drawing>
+              <wp:anchor distT="0" distB="0" distL="114300" distR="114300" simplePos="0" relativeHeight="251667456" behindDoc="0" locked="0" layoutInCell="1" allowOverlap="1" wp14:anchorId="379C2A69" wp14:editId="75FE7683">
+                <wp:simplePos x="0" y="0"/>
+                <wp:positionH relativeFrom="column">
+                  <wp:posOffset>561975</wp:posOffset>
+                </wp:positionH>
+                <wp:positionV relativeFrom="paragraph">
+                  <wp:posOffset>1771650</wp:posOffset>
+                </wp:positionV>
+                <wp:extent cx="1990725" cy="314325"/>
+                <wp:effectExtent l="0" t="0" r="0" b="0"/>
+                <wp:wrapNone/>
+                <wp:docPr id="9" name="Text Box 9"/>
+                <wp:cNvGraphicFramePr/>
+                <a:graphic xmlns:a="http://schemas.openxmlformats.org/drawingml/2006/main">
+                  <a:graphicData uri="http://schemas.microsoft.com/office/word/2010/wordprocessingShape">
+                    <wps:wsp>
+                      <wps:cNvSpPr txBox="1"/>
+                      <wps:spPr>
+                        <a:xfrm>
+                          <a:off x="0" y="0"/>
+                          <a:ext cx="1990725" cy="314325"/>
+                        </a:xfrm>
+                        <a:prstGeom prst="rect">
+                          <a:avLst/>
+                        </a:prstGeom>
+                        <a:noFill/>
+                        <a:ln w="6350">
+                          <a:noFill/>
+                        </a:ln>
+                      </wps:spPr>
+                      <wps:txbx>
+                        <w:txbxContent>
+                          <w:p>
+                            <w:pPr>
+                              <w:rPr>
+                                <w:i/>
+                                <w:iCs/>
+                                <w:color w:val="FFFFFF" w:themeColor="background1"/>
+                                <w:sz w:val="26"/>
+                                <w:szCs w:val="26"/>
+                                <w:lang w:val="en-US"/>
+                              </w:rPr>
+                            </w:pPr>
+                            <w:r>
+                              <w:rPr>
+                                <w:i/>
+                                <w:iCs/>
+                                <w:color w:val="FFFFFF" w:themeColor="background1"/>
+                                <w:sz w:val="26"/>
+                                <w:szCs w:val="26"/>
+                                <w:lang w:val="en-US"/>
+                              </w:rPr>
+                              <w:t>Full Stack Web Developer</w:t>
+                            </w:r>
+                          </w:p>
+                        </w:txbxContent>
+                      </wps:txbx>
+                      <wps:bodyPr rot="0" spcFirstLastPara="0" vertOverflow="overflow" horzOverflow="overflow" vert="horz" wrap="square" lIns="91440" tIns="45720" rIns="91440" bIns="45720" numCol="1" spcCol="0" rtlCol="0" fromWordArt="0" anchor="t" anchorCtr="0" forceAA="0" compatLnSpc="1">
+                        <a:prstTxWarp prst="textNoShape">
+                          <a:avLst/>
+                        </a:prstTxWarp>
+                        <a:noAutofit/>
+                      </wps:bodyPr>
+                    </wps:wsp>
+                  </a:graphicData>
+                </a:graphic>
+                <wp14:sizeRelV relativeFrom="margin">
+                  <wp14:pctHeight>0</wp14:pctHeight>
+                </wp14:sizeRelV>
+              </wp:anchor>
+            </w:drawing>
+          </mc:Choice>
+          <mc:Fallback>
+            <w:pict>
+              <v:shape w14:anchorId="379C2A69" id="Text Box 9" o:spid="_x0000_s1031" type="#_x0000_t202" style="position:absolute;margin-left:44.25pt;margin-top:139.5pt;width:156.75pt;height:24.75pt;z-index:251667456;visibility:visible;mso-wrap-style:square;mso-height-percent:0;mso-wrap-distance-left:9pt;mso-wrap-distance-top:0;mso-wrap-distance-right:9pt;mso-wrap-distance-bottom:0;mso-position-horizontal:absolute;mso-position-horizontal-relative:text;mso-position-vertical:absolute;mso-position-vertical-relative:text;mso-height-percent:0;mso-height-relative:margin;v-text-anchor:top" o:gfxdata="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" filled="f" stroked="f" strokeweight=".5pt">
+                <v:textbox>
+                  <w:txbxContent>
+                    <w:p>
+                      <w:pPr>
+                        <w:rPr>
+                          <w:i/>
+                          <w:iCs/>
+                          <w:color w:val="FFFFFF" w:themeColor="background1"/>
+                          <w:sz w:val="26"/>
+                          <w:szCs w:val="26"/>
+                          <w:lang w:val="en-US"/>
+                        </w:rPr>
+                      </w:pPr>
+                      <w:r>
+                        <w:rPr>
+                          <w:i/>
+                          <w:iCs/>
+                          <w:color w:val="FFFFFF" w:themeColor="background1"/>
+                          <w:sz w:val="26"/>
+                          <w:szCs w:val="26"/>
+                          <w:lang w:val="en-US"/>
+                        </w:rPr>
+                        <w:t>Full Stack Web Developer</w:t>
+                      </w:r>
+                    </w:p>
+                  </w:txbxContent>
+                </v:textbox>
+              </v:shape>
+            </w:pict>
+          </mc:Fallback>
+        </mc:AlternateContent>
+      </w:r>
+      <w:r>
+        <w:rPr>
+          <w:noProof/>
+        </w:rPr>
+        <mc:AlternateContent>
+          <mc:Choice Requires="wps">
+            <w:drawing>
+              <wp:anchor distT="0" distB="0" distL="114300" distR="114300" simplePos="0" relativeHeight="251665408" behindDoc="0" locked="0" layoutInCell="1" allowOverlap="1" wp14:anchorId="3EE5D9FB" wp14:editId="44E46565">
+                <wp:simplePos x="0" y="0"/>
+                <wp:positionH relativeFrom="column">
+                  <wp:posOffset>628650</wp:posOffset>
+                </wp:positionH>
+                <wp:positionV relativeFrom="paragraph">
+                  <wp:posOffset>866775</wp:posOffset>
+                </wp:positionV>
+                <wp:extent cx="1990725" cy="866775"/>
+                <wp:effectExtent l="0" t="0" r="0" b="0"/>
+                <wp:wrapNone/>
+                <wp:docPr id="8" name="Text Box 8"/>
+                <wp:cNvGraphicFramePr/>
+                <a:graphic xmlns:a="http://schemas.openxmlformats.org/drawingml/2006/main">
+                  <a:graphicData uri="http://schemas.microsoft.com/office/word/2010/wordprocessingShape">
+                    <wps:wsp>
+                      <wps:cNvSpPr txBox="1"/>
+                      <wps:spPr>
+                        <a:xfrm>
+                          <a:off x="0" y="0"/>
+                          <a:ext cx="1990725" cy="866775"/>
+                        </a:xfrm>
+                        <a:prstGeom prst="rect">
+                          <a:avLst/>
+                        </a:prstGeom>
+                        <a:noFill/>
+                        <a:ln w="6350">
+                          <a:noFill/>
+                        </a:ln>
+                      </wps:spPr>
+                      <wps:txbx>
+                        <w:txbxContent>
+                          <w:p>
+                            <w:pPr>
+                              <w:rPr>
+                                <w:b/>
+                                <w:bCs/>
+                                <w:color w:val="FFFFFF" w:themeColor="background1"/>
+                                <w:sz w:val="44"/>
+                                <w:szCs w:val="44"/>
+                                <w:lang w:val="en-US"/>
+                              </w:rPr>
+                            </w:pPr>
+                            <w:r>
+                              <w:rPr>
+                                <w:b/>
+                                <w:bCs/>
+                                <w:color w:val="FFFFFF" w:themeColor="background1"/>
+                                <w:sz w:val="44"/>
+                                <w:szCs w:val="44"/>
+                                <w:lang w:val="en-US"/>
+                              </w:rPr>
+                              <w:t>SIEGE TEODOSIO</w:t>
+                            </w:r>
+                          </w:p>
+                        </w:txbxContent>
+                      </wps:txbx>
+                      <wps:bodyPr rot="0" spcFirstLastPara="0" vertOverflow="overflow" horzOverflow="overflow" vert="horz" wrap="square" lIns="91440" tIns="45720" rIns="91440" bIns="45720" numCol="1" spcCol="0" rtlCol="0" fromWordArt="0" anchor="t" anchorCtr="0" forceAA="0" compatLnSpc="1">
+                        <a:prstTxWarp prst="textNoShape">
+                          <a:avLst/>
+                        </a:prstTxWarp>
+                        <a:noAutofit/>
+                      </wps:bodyPr>
+                    </wps:wsp>
+                  </a:graphicData>
+                </a:graphic>
+              </wp:anchor>
+            </w:drawing>
+          </mc:Choice>
+          <mc:Fallback>
+            <w:pict>
+              <v:shape w14:anchorId="3EE5D9FB" id="Text Box 8" o:spid="_x0000_s1032" type="#_x0000_t202" style="position:absolute;margin-left:49.5pt;margin-top:68.25pt;width:156.75pt;height:68.25pt;z-index:251665408;visibility:visible;mso-wrap-style:square;mso-wrap-distance-left:9pt;mso-wrap-distance-top:0;mso-wrap-distance-right:9pt;mso-wrap-distance-bottom:0;mso-position-horizontal:absolute;mso-position-horizontal-relative:text;mso-position-vertical:absolute;mso-position-vertical-relative:text;v-text-anchor:top" o:gfxdata="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" filled="f" stroked="f" strokeweight=".5pt">
+                <v:textbox>
+                  <w:txbxContent>
+                    <w:p>
+                      <w:pPr>
+                        <w:rPr>
+                          <w:b/>
+                          <w:bCs/>
+                          <w:color w:val="FFFFFF" w:themeColor="background1"/>
+                          <w:sz w:val="44"/>
+                          <w:szCs w:val="44"/>
+                          <w:lang w:val="en-US"/>
+                        </w:rPr>
+                      </w:pPr>
+                      <w:r>
+                        <w:rPr>
+                          <w:b/>
+                          <w:bCs/>
+                          <w:color w:val="FFFFFF" w:themeColor="background1"/>
+                          <w:sz w:val="44"/>
+                          <w:szCs w:val="44"/>
+                          <w:lang w:val="en-US"/>
+                        </w:rPr>
+                        <w:t>SIEGE TEODOSIO</w:t>
+                      </w:r>
+                    </w:p>
+                  </w:txbxContent>
+                </v:textbox>
+              </v:shape>
+            </w:pict>
+          </mc:Fallback>
+        </mc:AlternateContent>
+      </w:r>
+      <w:r>
+        <w:rPr>
+          <w:noProof/>
+        </w:rPr>
         <mc:AlternateContent>
           <mc:Choice Requires="wps">
             <w:drawing>
@@ -154,7 +2108,7 @@
         <mc:AlternateContent>
           <mc:Choice Requires="wps">
             <w:drawing>
-              <wp:anchor distT="0" distB="0" distL="114300" distR="114300" simplePos="0" relativeHeight="251664384" behindDoc="0" locked="0" layoutInCell="1" allowOverlap="1" wp14:anchorId="45470D9C" wp14:editId="25827D10">
+              <wp:anchor distT="0" distB="0" distL="114300" distR="114300" simplePos="0" relativeHeight="251664384" behindDoc="0" locked="0" layoutInCell="1" allowOverlap="1" wp14:anchorId="45470D9C" wp14:editId="07DAC2B2">
                 <wp:simplePos x="0" y="0"/>
                 <wp:positionH relativeFrom="column">
                   <wp:posOffset>409575</wp:posOffset>
@@ -219,7 +2173,7 @@
           </mc:Choice>
           <mc:Fallback>
             <w:pict>
-              <v:rect w14:anchorId="48798FAF" id="Rectangle 7" o:spid="_x0000_s1026" style="position:absolute;margin-left:32.25pt;margin-top:734.25pt;width:534.75pt;height:83.7pt;z-index:251664384;visibility:visible;mso-wrap-style:square;mso-width-percent:0;mso-wrap-distance-left:9pt;mso-wrap-distance-top:0;mso-wrap-distance-right:9pt;mso-wrap-distance-bottom:0;mso-position-horizontal:absolute;mso-position-horizontal-relative:text;mso-position-vertical:absolute;mso-position-vertical-relative:text;mso-width-percent:0;mso-width-relative:margin;v-text-anchor:middle" o:gfxdata="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" fillcolor="#a7dee9" stroked="f" strokeweight="1pt"/>
+              <v:rect w14:anchorId="2DBC61F4" id="Rectangle 7" o:spid="_x0000_s1026" style="position:absolute;margin-left:32.25pt;margin-top:734.25pt;width:534.75pt;height:83.7pt;z-index:251664384;visibility:visible;mso-wrap-style:square;mso-width-percent:0;mso-wrap-distance-left:9pt;mso-wrap-distance-top:0;mso-wrap-distance-right:9pt;mso-wrap-distance-bottom:0;mso-position-horizontal:absolute;mso-position-horizontal-relative:text;mso-position-vertical:absolute;mso-position-vertical-relative:text;mso-width-percent:0;mso-width-relative:margin;v-text-anchor:middle" o:gfxdata="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" fillcolor="#a7dee9" stroked="f" strokeweight="1pt"/>
             </w:pict>
           </mc:Fallback>
         </mc:AlternateContent>
@@ -231,84 +2185,7 @@
         <mc:AlternateContent>
           <mc:Choice Requires="wps">
             <w:drawing>
-              <wp:anchor distT="0" distB="0" distL="114300" distR="114300" simplePos="0" relativeHeight="251663360" behindDoc="0" locked="0" layoutInCell="1" allowOverlap="1" wp14:anchorId="34E5C542" wp14:editId="4313E131">
-                <wp:simplePos x="0" y="0"/>
-                <wp:positionH relativeFrom="column">
-                  <wp:posOffset>400050</wp:posOffset>
-                </wp:positionH>
-                <wp:positionV relativeFrom="paragraph">
-                  <wp:posOffset>7934325</wp:posOffset>
-                </wp:positionV>
-                <wp:extent cx="6810375" cy="1190625"/>
-                <wp:effectExtent l="0" t="0" r="9525" b="9525"/>
-                <wp:wrapNone/>
-                <wp:docPr id="6" name="Rectangle 6"/>
-                <wp:cNvGraphicFramePr/>
-                <a:graphic xmlns:a="http://schemas.openxmlformats.org/drawingml/2006/main">
-                  <a:graphicData uri="http://schemas.microsoft.com/office/word/2010/wordprocessingShape">
-                    <wps:wsp>
-                      <wps:cNvSpPr/>
-                      <wps:spPr>
-                        <a:xfrm>
-                          <a:off x="0" y="0"/>
-                          <a:ext cx="6810375" cy="1190625"/>
-                        </a:xfrm>
-                        <a:prstGeom prst="rect">
-                          <a:avLst/>
-                        </a:prstGeom>
-                        <a:solidFill>
-                          <a:srgbClr val="A7DEE9"/>
-                        </a:solidFill>
-                        <a:ln>
-                          <a:noFill/>
-                        </a:ln>
-                      </wps:spPr>
-                      <wps:style>
-                        <a:lnRef idx="2">
-                          <a:schemeClr val="accent1">
-                            <a:shade val="50000"/>
-                          </a:schemeClr>
-                        </a:lnRef>
-                        <a:fillRef idx="1">
-                          <a:schemeClr val="accent1"/>
-                        </a:fillRef>
-                        <a:effectRef idx="0">
-                          <a:schemeClr val="accent1"/>
-                        </a:effectRef>
-                        <a:fontRef idx="minor">
-                          <a:schemeClr val="lt1"/>
-                        </a:fontRef>
-                      </wps:style>
-                      <wps:bodyPr rot="0" spcFirstLastPara="0" vertOverflow="overflow" horzOverflow="overflow" vert="horz" wrap="square" lIns="91440" tIns="45720" rIns="91440" bIns="45720" numCol="1" spcCol="0" rtlCol="0" fromWordArt="0" anchor="ctr" anchorCtr="0" forceAA="0" compatLnSpc="1">
-                        <a:prstTxWarp prst="textNoShape">
-                          <a:avLst/>
-                        </a:prstTxWarp>
-                        <a:noAutofit/>
-                      </wps:bodyPr>
-                    </wps:wsp>
-                  </a:graphicData>
-                </a:graphic>
-                <wp14:sizeRelH relativeFrom="margin">
-                  <wp14:pctWidth>0</wp14:pctWidth>
-                </wp14:sizeRelH>
-              </wp:anchor>
-            </w:drawing>
-          </mc:Choice>
-          <mc:Fallback>
-            <w:pict>
-              <v:rect w14:anchorId="220E5659" id="Rectangle 6" o:spid="_x0000_s1026" style="position:absolute;margin-left:31.5pt;margin-top:624.75pt;width:536.25pt;height:93.75pt;z-index:251663360;visibility:visible;mso-wrap-style:square;mso-width-percent:0;mso-wrap-distance-left:9pt;mso-wrap-distance-top:0;mso-wrap-distance-right:9pt;mso-wrap-distance-bottom:0;mso-position-horizontal:absolute;mso-position-horizontal-relative:text;mso-position-vertical:absolute;mso-position-vertical-relative:text;mso-width-percent:0;mso-width-relative:margin;v-text-anchor:middle" o:gfxdata="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" fillcolor="#a7dee9" stroked="f" strokeweight="1pt"/>
-            </w:pict>
-          </mc:Fallback>
-        </mc:AlternateContent>
-      </w:r>
-      <w:r>
-        <w:rPr>
-          <w:noProof/>
-        </w:rPr>
-        <mc:AlternateContent>
-          <mc:Choice Requires="wps">
-            <w:drawing>
-              <wp:anchor distT="0" distB="0" distL="114300" distR="114300" simplePos="0" relativeHeight="251662336" behindDoc="0" locked="0" layoutInCell="1" allowOverlap="1" wp14:anchorId="543E4F82" wp14:editId="356A3A1A">
+              <wp:anchor distT="0" distB="0" distL="114300" distR="114300" simplePos="0" relativeHeight="251662336" behindDoc="0" locked="0" layoutInCell="1" allowOverlap="1" wp14:anchorId="543E4F82" wp14:editId="7EF6203F">
                 <wp:simplePos x="0" y="0"/>
                 <wp:positionH relativeFrom="column">
                   <wp:posOffset>409575</wp:posOffset>
@@ -356,6 +2233,19 @@
                           <a:schemeClr val="lt1"/>
                         </a:fontRef>
                       </wps:style>
+                      <wps:txbx>
+                        <w:txbxContent>
+                          <w:p>
+                            <w:pPr>
+                              <w:rPr>
+                                <w:lang w:val="en-US"/>
+                              </w:rPr>
+                            </w:pPr>
+                            <w:bookmarkStart w:id="0" w:name="_GoBack"/>
+                            <w:bookmarkEnd w:id="0"/>
+                          </w:p>
+                        </w:txbxContent>
+                      </wps:txbx>
                       <wps:bodyPr rot="0" spcFirstLastPara="0" vertOverflow="overflow" horzOverflow="overflow" vert="horz" wrap="square" lIns="91440" tIns="45720" rIns="91440" bIns="45720" numCol="1" spcCol="0" rtlCol="0" fromWordArt="0" anchor="ctr" anchorCtr="0" forceAA="0" compatLnSpc="1">
                         <a:prstTxWarp prst="textNoShape">
                           <a:avLst/>
@@ -376,12 +2266,25 @@
           </mc:Choice>
           <mc:Fallback>
             <w:pict>
-              <v:rect w14:anchorId="21CA2190" id="Rectangle 5" o:spid="_x0000_s1026" style="position:absolute;margin-left:32.25pt;margin-top:354.75pt;width:534pt;height:249.45pt;z-index:251662336;visibility:visible;mso-wrap-style:square;mso-width-percent:0;mso-height-percent:0;mso-wrap-distance-left:9pt;mso-wrap-distance-top:0;mso-wrap-distance-right:9pt;mso-wrap-distance-bottom:0;mso-position-horizontal:absolute;mso-position-horizontal-relative:text;mso-position-vertical:absolute;mso-position-vertical-relative:text;mso-width-percent:0;mso-height-percent:0;mso-width-relative:margin;mso-height-relative:margin;v-text-anchor:middle" o:gfxdata="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" fillcolor="#a7dee9" stroked="f" strokeweight="1pt"/>
+              <v:rect w14:anchorId="543E4F82" id="Rectangle 5" o:spid="_x0000_s1033" style="position:absolute;margin-left:32.25pt;margin-top:354.75pt;width:534pt;height:249.45pt;z-index:251662336;visibility:visible;mso-wrap-style:square;mso-width-percent:0;mso-height-percent:0;mso-wrap-distance-left:9pt;mso-wrap-distance-top:0;mso-wrap-distance-right:9pt;mso-wrap-distance-bottom:0;mso-position-horizontal:absolute;mso-position-horizontal-relative:text;mso-position-vertical:absolute;mso-position-vertical-relative:text;mso-width-percent:0;mso-height-percent:0;mso-width-relative:margin;mso-height-relative:margin;v-text-anchor:middle" o:gfxdata="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" fillcolor="#a7dee9" stroked="f" strokeweight="1pt">
+                <v:textbox>
+                  <w:txbxContent>
+                    <w:p>
+                      <w:pPr>
+                        <w:rPr>
+                          <w:lang w:val="en-US"/>
+                        </w:rPr>
+                      </w:pPr>
+                      <w:bookmarkStart w:id="1" w:name="_GoBack"/>
+                      <w:bookmarkEnd w:id="1"/>
+                    </w:p>
+                  </w:txbxContent>
+                </v:textbox>
+              </v:rect>
             </w:pict>
           </mc:Fallback>
         </mc:AlternateContent>
       </w:r>
-      <w:bookmarkStart w:id="0" w:name="_GoBack"/>
       <w:r>
         <w:rPr>
           <w:noProof/>
@@ -459,7 +2362,6 @@
           </mc:Fallback>
         </mc:AlternateContent>
       </w:r>
-      <w:bookmarkEnd w:id="0"/>
       <w:r>
         <w:rPr>
           <w:noProof/>
@@ -974,6 +2876,65 @@
     <w:semiHidden/>
     <w:unhideWhenUsed/>
   </w:style>
+  <w:style w:type="character" w:styleId="Hyperlink">
+    <w:name w:val="Hyperlink"/>
+    <w:basedOn w:val="DefaultParagraphFont"/>
+    <w:uiPriority w:val="99"/>
+    <w:unhideWhenUsed/>
+    <w:rsid w:val="00C22B69"/>
+    <w:rPr>
+      <w:color w:val="0563C1" w:themeColor="hyperlink"/>
+      <w:u w:val="single"/>
+    </w:rPr>
+  </w:style>
+  <w:style w:type="character" w:styleId="UnresolvedMention">
+    <w:name w:val="Unresolved Mention"/>
+    <w:basedOn w:val="DefaultParagraphFont"/>
+    <w:uiPriority w:val="99"/>
+    <w:semiHidden/>
+    <w:unhideWhenUsed/>
+    <w:rsid w:val="00C22B69"/>
+    <w:rPr>
+      <w:color w:val="605E5C"/>
+      <w:shd w:val="clear" w:color="auto" w:fill="E1DFDD"/>
+    </w:rPr>
+  </w:style>
+  <w:style w:type="character" w:styleId="FollowedHyperlink">
+    <w:name w:val="FollowedHyperlink"/>
+    <w:basedOn w:val="DefaultParagraphFont"/>
+    <w:uiPriority w:val="99"/>
+    <w:semiHidden/>
+    <w:unhideWhenUsed/>
+    <w:rsid w:val="00AC2524"/>
+    <w:rPr>
+      <w:color w:val="954F72" w:themeColor="followedHyperlink"/>
+      <w:u w:val="single"/>
+    </w:rPr>
+  </w:style>
+  <w:style w:type="paragraph" w:customStyle="1" w:styleId="Style1">
+    <w:name w:val="Style1"/>
+    <w:basedOn w:val="Normal"/>
+    <w:link w:val="Style1Char"/>
+    <w:qFormat/>
+    <w:rsid w:val="002C63C1"/>
+    <w:pPr>
+      <w:spacing w:after="0" w:line="240" w:lineRule="auto"/>
+    </w:pPr>
+    <w:rPr>
+      <w:color w:val="FFFFFF" w:themeColor="background1"/>
+      <w:lang w:val="en-US"/>
+    </w:rPr>
+  </w:style>
+  <w:style w:type="character" w:customStyle="1" w:styleId="Style1Char">
+    <w:name w:val="Style1 Char"/>
+    <w:basedOn w:val="DefaultParagraphFont"/>
+    <w:link w:val="Style1"/>
+    <w:rsid w:val="002C63C1"/>
+    <w:rPr>
+      <w:color w:val="FFFFFF" w:themeColor="background1"/>
+      <w:lang w:val="en-US"/>
+    </w:rPr>
+  </w:style>
 </w:styles>
 </file>
 
@@ -1277,7 +3238,7 @@
 </file>
 
 <file path=customXml/itemProps1.xml><?xml version="1.0" encoding="utf-8"?>
-<ds:datastoreItem xmlns:ds="http://schemas.openxmlformats.org/officeDocument/2006/customXml" ds:itemID="{37A706AD-2298-4B48-80F2-67FE68C7DA73}">
+<ds:datastoreItem xmlns:ds="http://schemas.openxmlformats.org/officeDocument/2006/customXml" ds:itemID="{1C84CEDD-3607-48EE-A247-66DD7084611D}">
   <ds:schemaRefs>
     <ds:schemaRef ds:uri="http://schemas.openxmlformats.org/officeDocument/2006/bibliography"/>
   </ds:schemaRefs>

--- a/Doc2.docx
+++ b/Doc2.docx
@@ -77,18 +77,18 @@
         <mc:AlternateContent>
           <mc:Choice Requires="wps">
             <w:drawing>
-              <wp:anchor distT="0" distB="0" distL="114300" distR="114300" simplePos="0" relativeHeight="251682816" behindDoc="0" locked="0" layoutInCell="1" allowOverlap="1" wp14:anchorId="0AF34D19" wp14:editId="32E15C80">
+              <wp:anchor distT="0" distB="0" distL="114300" distR="114300" simplePos="0" relativeHeight="251688960" behindDoc="0" locked="0" layoutInCell="1" allowOverlap="1" wp14:anchorId="6A7CEE48" wp14:editId="5701B553">
                 <wp:simplePos x="0" y="0"/>
                 <wp:positionH relativeFrom="column">
-                  <wp:posOffset>409575</wp:posOffset>
+                  <wp:posOffset>361950</wp:posOffset>
                 </wp:positionH>
                 <wp:positionV relativeFrom="paragraph">
-                  <wp:posOffset>2562225</wp:posOffset>
+                  <wp:posOffset>5019675</wp:posOffset>
                 </wp:positionV>
-                <wp:extent cx="4381500" cy="476250"/>
+                <wp:extent cx="3419475" cy="2653665"/>
                 <wp:effectExtent l="0" t="0" r="0" b="0"/>
                 <wp:wrapNone/>
-                <wp:docPr id="20" name="Text Box 20"/>
+                <wp:docPr id="23" name="Text Box 23"/>
                 <wp:cNvGraphicFramePr/>
                 <a:graphic xmlns:a="http://schemas.openxmlformats.org/drawingml/2006/main">
                   <a:graphicData uri="http://schemas.microsoft.com/office/word/2010/wordprocessingShape">
@@ -97,7 +97,7 @@
                       <wps:spPr>
                         <a:xfrm>
                           <a:off x="0" y="0"/>
-                          <a:ext cx="4381500" cy="476250"/>
+                          <a:ext cx="3419475" cy="2653665"/>
                         </a:xfrm>
                         <a:prstGeom prst="rect">
                           <a:avLst/>
@@ -111,42 +111,1209 @@
                         <w:txbxContent>
                           <w:p>
                             <w:pPr>
+                              <w:autoSpaceDE w:val="0"/>
+                              <w:autoSpaceDN w:val="0"/>
+                              <w:adjustRightInd w:val="0"/>
+                              <w:jc w:val="both"/>
+                              <w:rPr>
+                                <w:rFonts w:ascii="HelveticaNeue-Bold" w:hAnsi="HelveticaNeue-Bold" w:cs="HelveticaNeue-Bold"/>
+                                <w:b/>
+                                <w:bCs/>
+                                <w:sz w:val="18"/>
+                                <w:szCs w:val="18"/>
+                              </w:rPr>
+                            </w:pPr>
+                            <w:r>
+                              <w:rPr>
+                                <w:rFonts w:ascii="HelveticaNeue-Bold" w:hAnsi="HelveticaNeue-Bold" w:cs="HelveticaNeue-Bold"/>
+                                <w:b/>
+                                <w:bCs/>
+                                <w:sz w:val="18"/>
+                                <w:szCs w:val="18"/>
+                              </w:rPr>
+                              <w:t>Cubeseeker</w:t>
+                            </w:r>
+                            <w:r>
+                              <w:rPr>
+                                <w:rFonts w:ascii="HelveticaNeue-Bold" w:hAnsi="HelveticaNeue-Bold" w:cs="HelveticaNeue-Bold"/>
+                                <w:b/>
+                                <w:bCs/>
+                                <w:sz w:val="18"/>
+                                <w:szCs w:val="18"/>
+                              </w:rPr>
+                              <w:t xml:space="preserve"> </w:t>
+                            </w:r>
+                          </w:p>
+                          <w:p>
+                            <w:pPr>
+                              <w:autoSpaceDE w:val="0"/>
+                              <w:autoSpaceDN w:val="0"/>
+                              <w:adjustRightInd w:val="0"/>
+                              <w:jc w:val="both"/>
+                              <w:rPr>
+                                <w:rFonts w:ascii="HelveticaNeue" w:hAnsi="HelveticaNeue" w:cs="HelveticaNeue"/>
+                                <w:sz w:val="18"/>
+                                <w:szCs w:val="18"/>
+                              </w:rPr>
+                            </w:pPr>
+                            <w:r>
+                              <w:rPr>
+                                <w:rFonts w:ascii="HelveticaNeue-Bold" w:hAnsi="HelveticaNeue-Bold" w:cs="HelveticaNeue-Bold"/>
+                                <w:sz w:val="18"/>
+                                <w:szCs w:val="18"/>
+                              </w:rPr>
+                              <w:t>(</w:t>
+                            </w:r>
+                            <w:hyperlink r:id="rId6" w:history="1">
+                              <w:r>
+                                <w:rPr>
+                                  <w:rStyle w:val="Hyperlink"/>
+                                  <w:rFonts w:ascii="HelveticaNeue-Bold" w:hAnsi="HelveticaNeue-Bold" w:cs="HelveticaNeue-Bold"/>
+                                  <w:sz w:val="18"/>
+                                  <w:szCs w:val="18"/>
+                                </w:rPr>
+                                <w:t>https://te</w:t>
+                              </w:r>
+                              <w:r>
+                                <w:rPr>
+                                  <w:rStyle w:val="Hyperlink"/>
+                                  <w:rFonts w:ascii="HelveticaNeue-Bold" w:hAnsi="HelveticaNeue-Bold" w:cs="HelveticaNeue-Bold"/>
+                                  <w:sz w:val="18"/>
+                                  <w:szCs w:val="18"/>
+                                </w:rPr>
+                                <w:t>o</w:t>
+                              </w:r>
+                              <w:r>
+                                <w:rPr>
+                                  <w:rStyle w:val="Hyperlink"/>
+                                  <w:rFonts w:ascii="HelveticaNeue-Bold" w:hAnsi="HelveticaNeue-Bold" w:cs="HelveticaNeue-Bold"/>
+                                  <w:sz w:val="18"/>
+                                  <w:szCs w:val="18"/>
+                                </w:rPr>
+                                <w:t>dosiosiege.github.io/Cubeseeker</w:t>
+                              </w:r>
+                            </w:hyperlink>
+                            <w:r>
+                              <w:rPr>
+                                <w:rFonts w:ascii="HelveticaNeue-Bold" w:hAnsi="HelveticaNeue-Bold" w:cs="HelveticaNeue-Bold"/>
+                                <w:sz w:val="18"/>
+                                <w:szCs w:val="18"/>
+                              </w:rPr>
+                              <w:t>)</w:t>
+                            </w:r>
+                            <w:r>
+                              <w:rPr>
+                                <w:rFonts w:ascii="HelveticaNeue-Bold" w:hAnsi="HelveticaNeue-Bold" w:cs="HelveticaNeue-Bold"/>
+                                <w:sz w:val="18"/>
+                                <w:szCs w:val="18"/>
+                              </w:rPr>
+                              <w:t xml:space="preserve">: </w:t>
+                            </w:r>
+                            <w:r>
+                              <w:rPr>
+                                <w:rFonts w:ascii="HelveticaNeue" w:hAnsi="HelveticaNeue" w:cs="HelveticaNeue"/>
+                                <w:sz w:val="18"/>
+                                <w:szCs w:val="18"/>
+                              </w:rPr>
+                              <w:t>A Rubik’s Cube Blog and specialty store. Responsive web design has been implemented in order to preserve readability of content on different devices.</w:t>
+                            </w:r>
+                            <w:r>
+                              <w:rPr>
+                                <w:rFonts w:ascii="HelveticaNeue" w:hAnsi="HelveticaNeue" w:cs="HelveticaNeue"/>
+                                <w:sz w:val="18"/>
+                                <w:szCs w:val="18"/>
+                              </w:rPr>
+                              <w:t xml:space="preserve"> </w:t>
+                            </w:r>
+                            <w:r>
+                              <w:rPr>
+                                <w:rFonts w:ascii="HelveticaNeue-Bold" w:hAnsi="HelveticaNeue-Bold" w:cs="HelveticaNeue-Bold"/>
+                                <w:b/>
+                                <w:bCs/>
+                                <w:sz w:val="18"/>
+                                <w:szCs w:val="18"/>
+                              </w:rPr>
+                              <w:t>Technologies</w:t>
+                            </w:r>
+                            <w:r>
+                              <w:rPr>
+                                <w:rFonts w:ascii="HelveticaNeue-Bold" w:hAnsi="HelveticaNeue-Bold" w:cs="HelveticaNeue-Bold"/>
+                                <w:b/>
+                                <w:bCs/>
+                                <w:sz w:val="18"/>
+                                <w:szCs w:val="18"/>
+                              </w:rPr>
+                              <w:t xml:space="preserve"> used: </w:t>
+                            </w:r>
+                            <w:r>
+                              <w:rPr>
+                                <w:rFonts w:ascii="HelveticaNeue" w:hAnsi="HelveticaNeue" w:cs="HelveticaNeue"/>
+                                <w:sz w:val="18"/>
+                                <w:szCs w:val="18"/>
+                              </w:rPr>
+                              <w:t>HTML 5, CSS 3, Bootstrap 3. Responsive Web Design.</w:t>
+                            </w:r>
+                          </w:p>
+                          <w:p>
+                            <w:pPr>
+                              <w:autoSpaceDE w:val="0"/>
+                              <w:autoSpaceDN w:val="0"/>
+                              <w:adjustRightInd w:val="0"/>
+                              <w:jc w:val="both"/>
+                              <w:rPr>
+                                <w:rFonts w:ascii="HelveticaNeue-Bold" w:hAnsi="HelveticaNeue-Bold" w:cs="HelveticaNeue-Bold"/>
+                                <w:b/>
+                                <w:bCs/>
+                                <w:sz w:val="18"/>
+                                <w:szCs w:val="18"/>
+                              </w:rPr>
+                            </w:pPr>
+                            <w:r>
+                              <w:rPr>
+                                <w:rFonts w:ascii="HelveticaNeue-Bold" w:hAnsi="HelveticaNeue-Bold" w:cs="HelveticaNeue-Bold"/>
+                                <w:b/>
+                                <w:bCs/>
+                                <w:sz w:val="18"/>
+                                <w:szCs w:val="18"/>
+                              </w:rPr>
+                              <w:t>Musicore</w:t>
+                            </w:r>
+                            <w:r>
+                              <w:rPr>
+                                <w:rFonts w:ascii="HelveticaNeue-Bold" w:hAnsi="HelveticaNeue-Bold" w:cs="HelveticaNeue-Bold"/>
+                                <w:b/>
+                                <w:bCs/>
+                                <w:sz w:val="18"/>
+                                <w:szCs w:val="18"/>
+                              </w:rPr>
+                              <w:t xml:space="preserve"> </w:t>
+                            </w:r>
+                          </w:p>
+                          <w:p>
+                            <w:pPr>
+                              <w:autoSpaceDE w:val="0"/>
+                              <w:autoSpaceDN w:val="0"/>
+                              <w:adjustRightInd w:val="0"/>
+                              <w:jc w:val="both"/>
+                              <w:rPr>
+                                <w:rFonts w:ascii="HelveticaNeue" w:hAnsi="HelveticaNeue" w:cs="HelveticaNeue"/>
+                                <w:sz w:val="18"/>
+                                <w:szCs w:val="18"/>
+                              </w:rPr>
+                            </w:pPr>
+                            <w:r>
+                              <w:rPr>
+                                <w:rFonts w:ascii="HelveticaNeue-Bold" w:hAnsi="HelveticaNeue-Bold" w:cs="HelveticaNeue-Bold"/>
+                                <w:sz w:val="18"/>
+                                <w:szCs w:val="18"/>
+                              </w:rPr>
+                              <w:t>(</w:t>
+                            </w:r>
+                            <w:hyperlink r:id="rId7" w:history="1">
+                              <w:r>
+                                <w:rPr>
+                                  <w:rStyle w:val="Hyperlink"/>
+                                  <w:rFonts w:ascii="HelveticaNeue-Bold" w:hAnsi="HelveticaNeue-Bold" w:cs="HelveticaNeue-Bold"/>
+                                  <w:sz w:val="18"/>
+                                  <w:szCs w:val="18"/>
+                                </w:rPr>
+                                <w:t>https://musicore.000webhostapp.com/</w:t>
+                              </w:r>
+                            </w:hyperlink>
+                            <w:r>
+                              <w:rPr>
+                                <w:rFonts w:ascii="HelveticaNeue-Bold" w:hAnsi="HelveticaNeue-Bold" w:cs="HelveticaNeue-Bold"/>
+                                <w:sz w:val="18"/>
+                                <w:szCs w:val="18"/>
+                              </w:rPr>
+                              <w:t>)</w:t>
+                            </w:r>
+                            <w:r>
+                              <w:rPr>
+                                <w:rFonts w:ascii="HelveticaNeue-Bold" w:hAnsi="HelveticaNeue-Bold" w:cs="HelveticaNeue-Bold"/>
+                                <w:b/>
+                                <w:bCs/>
+                                <w:sz w:val="18"/>
+                                <w:szCs w:val="18"/>
+                              </w:rPr>
+                              <w:t xml:space="preserve">: </w:t>
+                            </w:r>
+                            <w:r>
+                              <w:rPr>
+                                <w:rFonts w:ascii="HelveticaNeue" w:hAnsi="HelveticaNeue" w:cs="HelveticaNeue"/>
+                                <w:sz w:val="18"/>
+                                <w:szCs w:val="18"/>
+                              </w:rPr>
+                              <w:t>Online music store. Accordion Image Gallery has been utilized as banner and serves not only as decoration but also as the category filter for items. Adding, updating and deleting product information has been employed as an admin-restricted functionality. Similar function for orders has been initiated for customers with the exception of cancelling “in-transit” request.</w:t>
+                            </w:r>
+                            <w:r>
+                              <w:rPr>
+                                <w:rFonts w:ascii="HelveticaNeue" w:hAnsi="HelveticaNeue" w:cs="HelveticaNeue"/>
+                                <w:sz w:val="18"/>
+                                <w:szCs w:val="18"/>
+                              </w:rPr>
+                              <w:t xml:space="preserve"> </w:t>
+                            </w:r>
+                            <w:r>
+                              <w:rPr>
+                                <w:rFonts w:ascii="HelveticaNeue-Bold" w:hAnsi="HelveticaNeue-Bold" w:cs="HelveticaNeue-Bold"/>
+                                <w:b/>
+                                <w:bCs/>
+                                <w:sz w:val="18"/>
+                                <w:szCs w:val="18"/>
+                              </w:rPr>
+                              <w:t xml:space="preserve">Technologies </w:t>
+                            </w:r>
+                            <w:r>
+                              <w:rPr>
+                                <w:rFonts w:ascii="HelveticaNeue-Bold" w:hAnsi="HelveticaNeue-Bold" w:cs="HelveticaNeue-Bold"/>
+                                <w:b/>
+                                <w:bCs/>
+                                <w:sz w:val="18"/>
+                                <w:szCs w:val="18"/>
+                              </w:rPr>
+                              <w:t xml:space="preserve">used: </w:t>
+                            </w:r>
+                            <w:r>
+                              <w:rPr>
+                                <w:rFonts w:ascii="HelveticaNeue" w:hAnsi="HelveticaNeue" w:cs="HelveticaNeue"/>
+                                <w:sz w:val="18"/>
+                                <w:szCs w:val="18"/>
+                              </w:rPr>
+                              <w:t>HTML 5, CSS 3, Bootstrap 3. Responsive Web Design, Javascript, jQuery, PHP.</w:t>
+                            </w:r>
+                          </w:p>
+                        </w:txbxContent>
+                      </wps:txbx>
+                      <wps:bodyPr rot="0" spcFirstLastPara="0" vertOverflow="overflow" horzOverflow="overflow" vert="horz" wrap="square" lIns="91440" tIns="45720" rIns="91440" bIns="45720" numCol="1" spcCol="0" rtlCol="0" fromWordArt="0" anchor="t" anchorCtr="0" forceAA="0" compatLnSpc="1">
+                        <a:prstTxWarp prst="textNoShape">
+                          <a:avLst/>
+                        </a:prstTxWarp>
+                        <a:noAutofit/>
+                      </wps:bodyPr>
+                    </wps:wsp>
+                  </a:graphicData>
+                </a:graphic>
+                <wp14:sizeRelV relativeFrom="margin">
+                  <wp14:pctHeight>0</wp14:pctHeight>
+                </wp14:sizeRelV>
+              </wp:anchor>
+            </w:drawing>
+          </mc:Choice>
+          <mc:Fallback>
+            <w:pict>
+              <v:shapetype w14:anchorId="6A7CEE48" id="_x0000_t202" coordsize="21600,21600" o:spt="202" path="m,l,21600r21600,l21600,xe">
+                <v:stroke joinstyle="miter"/>
+                <v:path gradientshapeok="t" o:connecttype="rect"/>
+              </v:shapetype>
+              <v:shape id="Text Box 23" o:spid="_x0000_s1026" type="#_x0000_t202" style="position:absolute;margin-left:28.5pt;margin-top:395.25pt;width:269.25pt;height:208.95pt;z-index:251688960;visibility:visible;mso-wrap-style:square;mso-height-percent:0;mso-wrap-distance-left:9pt;mso-wrap-distance-top:0;mso-wrap-distance-right:9pt;mso-wrap-distance-bottom:0;mso-position-horizontal:absolute;mso-position-horizontal-relative:text;mso-position-vertical:absolute;mso-position-vertical-relative:text;mso-height-percent:0;mso-height-relative:margin;v-text-anchor:top" o:gfxdata="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" filled="f" stroked="f" strokeweight=".5pt">
+                <v:textbox>
+                  <w:txbxContent>
+                    <w:p>
+                      <w:pPr>
+                        <w:autoSpaceDE w:val="0"/>
+                        <w:autoSpaceDN w:val="0"/>
+                        <w:adjustRightInd w:val="0"/>
+                        <w:jc w:val="both"/>
+                        <w:rPr>
+                          <w:rFonts w:ascii="HelveticaNeue-Bold" w:hAnsi="HelveticaNeue-Bold" w:cs="HelveticaNeue-Bold"/>
+                          <w:b/>
+                          <w:bCs/>
+                          <w:sz w:val="18"/>
+                          <w:szCs w:val="18"/>
+                        </w:rPr>
+                      </w:pPr>
+                      <w:r>
+                        <w:rPr>
+                          <w:rFonts w:ascii="HelveticaNeue-Bold" w:hAnsi="HelveticaNeue-Bold" w:cs="HelveticaNeue-Bold"/>
+                          <w:b/>
+                          <w:bCs/>
+                          <w:sz w:val="18"/>
+                          <w:szCs w:val="18"/>
+                        </w:rPr>
+                        <w:t>Cubeseeker</w:t>
+                      </w:r>
+                      <w:r>
+                        <w:rPr>
+                          <w:rFonts w:ascii="HelveticaNeue-Bold" w:hAnsi="HelveticaNeue-Bold" w:cs="HelveticaNeue-Bold"/>
+                          <w:b/>
+                          <w:bCs/>
+                          <w:sz w:val="18"/>
+                          <w:szCs w:val="18"/>
+                        </w:rPr>
+                        <w:t xml:space="preserve"> </w:t>
+                      </w:r>
+                    </w:p>
+                    <w:p>
+                      <w:pPr>
+                        <w:autoSpaceDE w:val="0"/>
+                        <w:autoSpaceDN w:val="0"/>
+                        <w:adjustRightInd w:val="0"/>
+                        <w:jc w:val="both"/>
+                        <w:rPr>
+                          <w:rFonts w:ascii="HelveticaNeue" w:hAnsi="HelveticaNeue" w:cs="HelveticaNeue"/>
+                          <w:sz w:val="18"/>
+                          <w:szCs w:val="18"/>
+                        </w:rPr>
+                      </w:pPr>
+                      <w:r>
+                        <w:rPr>
+                          <w:rFonts w:ascii="HelveticaNeue-Bold" w:hAnsi="HelveticaNeue-Bold" w:cs="HelveticaNeue-Bold"/>
+                          <w:sz w:val="18"/>
+                          <w:szCs w:val="18"/>
+                        </w:rPr>
+                        <w:t>(</w:t>
+                      </w:r>
+                      <w:hyperlink r:id="rId8" w:history="1">
+                        <w:r>
+                          <w:rPr>
+                            <w:rStyle w:val="Hyperlink"/>
+                            <w:rFonts w:ascii="HelveticaNeue-Bold" w:hAnsi="HelveticaNeue-Bold" w:cs="HelveticaNeue-Bold"/>
+                            <w:sz w:val="18"/>
+                            <w:szCs w:val="18"/>
+                          </w:rPr>
+                          <w:t>https://te</w:t>
+                        </w:r>
+                        <w:r>
+                          <w:rPr>
+                            <w:rStyle w:val="Hyperlink"/>
+                            <w:rFonts w:ascii="HelveticaNeue-Bold" w:hAnsi="HelveticaNeue-Bold" w:cs="HelveticaNeue-Bold"/>
+                            <w:sz w:val="18"/>
+                            <w:szCs w:val="18"/>
+                          </w:rPr>
+                          <w:t>o</w:t>
+                        </w:r>
+                        <w:r>
+                          <w:rPr>
+                            <w:rStyle w:val="Hyperlink"/>
+                            <w:rFonts w:ascii="HelveticaNeue-Bold" w:hAnsi="HelveticaNeue-Bold" w:cs="HelveticaNeue-Bold"/>
+                            <w:sz w:val="18"/>
+                            <w:szCs w:val="18"/>
+                          </w:rPr>
+                          <w:t>dosiosiege.github.io/Cubeseeker</w:t>
+                        </w:r>
+                      </w:hyperlink>
+                      <w:r>
+                        <w:rPr>
+                          <w:rFonts w:ascii="HelveticaNeue-Bold" w:hAnsi="HelveticaNeue-Bold" w:cs="HelveticaNeue-Bold"/>
+                          <w:sz w:val="18"/>
+                          <w:szCs w:val="18"/>
+                        </w:rPr>
+                        <w:t>)</w:t>
+                      </w:r>
+                      <w:r>
+                        <w:rPr>
+                          <w:rFonts w:ascii="HelveticaNeue-Bold" w:hAnsi="HelveticaNeue-Bold" w:cs="HelveticaNeue-Bold"/>
+                          <w:sz w:val="18"/>
+                          <w:szCs w:val="18"/>
+                        </w:rPr>
+                        <w:t xml:space="preserve">: </w:t>
+                      </w:r>
+                      <w:r>
+                        <w:rPr>
+                          <w:rFonts w:ascii="HelveticaNeue" w:hAnsi="HelveticaNeue" w:cs="HelveticaNeue"/>
+                          <w:sz w:val="18"/>
+                          <w:szCs w:val="18"/>
+                        </w:rPr>
+                        <w:t>A Rubik’s Cube Blog and specialty store. Responsive web design has been implemented in order to preserve readability of content on different devices.</w:t>
+                      </w:r>
+                      <w:r>
+                        <w:rPr>
+                          <w:rFonts w:ascii="HelveticaNeue" w:hAnsi="HelveticaNeue" w:cs="HelveticaNeue"/>
+                          <w:sz w:val="18"/>
+                          <w:szCs w:val="18"/>
+                        </w:rPr>
+                        <w:t xml:space="preserve"> </w:t>
+                      </w:r>
+                      <w:r>
+                        <w:rPr>
+                          <w:rFonts w:ascii="HelveticaNeue-Bold" w:hAnsi="HelveticaNeue-Bold" w:cs="HelveticaNeue-Bold"/>
+                          <w:b/>
+                          <w:bCs/>
+                          <w:sz w:val="18"/>
+                          <w:szCs w:val="18"/>
+                        </w:rPr>
+                        <w:t>Technologies</w:t>
+                      </w:r>
+                      <w:r>
+                        <w:rPr>
+                          <w:rFonts w:ascii="HelveticaNeue-Bold" w:hAnsi="HelveticaNeue-Bold" w:cs="HelveticaNeue-Bold"/>
+                          <w:b/>
+                          <w:bCs/>
+                          <w:sz w:val="18"/>
+                          <w:szCs w:val="18"/>
+                        </w:rPr>
+                        <w:t xml:space="preserve"> used: </w:t>
+                      </w:r>
+                      <w:r>
+                        <w:rPr>
+                          <w:rFonts w:ascii="HelveticaNeue" w:hAnsi="HelveticaNeue" w:cs="HelveticaNeue"/>
+                          <w:sz w:val="18"/>
+                          <w:szCs w:val="18"/>
+                        </w:rPr>
+                        <w:t>HTML 5, CSS 3, Bootstrap 3. Responsive Web Design.</w:t>
+                      </w:r>
+                    </w:p>
+                    <w:p>
+                      <w:pPr>
+                        <w:autoSpaceDE w:val="0"/>
+                        <w:autoSpaceDN w:val="0"/>
+                        <w:adjustRightInd w:val="0"/>
+                        <w:jc w:val="both"/>
+                        <w:rPr>
+                          <w:rFonts w:ascii="HelveticaNeue-Bold" w:hAnsi="HelveticaNeue-Bold" w:cs="HelveticaNeue-Bold"/>
+                          <w:b/>
+                          <w:bCs/>
+                          <w:sz w:val="18"/>
+                          <w:szCs w:val="18"/>
+                        </w:rPr>
+                      </w:pPr>
+                      <w:r>
+                        <w:rPr>
+                          <w:rFonts w:ascii="HelveticaNeue-Bold" w:hAnsi="HelveticaNeue-Bold" w:cs="HelveticaNeue-Bold"/>
+                          <w:b/>
+                          <w:bCs/>
+                          <w:sz w:val="18"/>
+                          <w:szCs w:val="18"/>
+                        </w:rPr>
+                        <w:t>Musicore</w:t>
+                      </w:r>
+                      <w:r>
+                        <w:rPr>
+                          <w:rFonts w:ascii="HelveticaNeue-Bold" w:hAnsi="HelveticaNeue-Bold" w:cs="HelveticaNeue-Bold"/>
+                          <w:b/>
+                          <w:bCs/>
+                          <w:sz w:val="18"/>
+                          <w:szCs w:val="18"/>
+                        </w:rPr>
+                        <w:t xml:space="preserve"> </w:t>
+                      </w:r>
+                    </w:p>
+                    <w:p>
+                      <w:pPr>
+                        <w:autoSpaceDE w:val="0"/>
+                        <w:autoSpaceDN w:val="0"/>
+                        <w:adjustRightInd w:val="0"/>
+                        <w:jc w:val="both"/>
+                        <w:rPr>
+                          <w:rFonts w:ascii="HelveticaNeue" w:hAnsi="HelveticaNeue" w:cs="HelveticaNeue"/>
+                          <w:sz w:val="18"/>
+                          <w:szCs w:val="18"/>
+                        </w:rPr>
+                      </w:pPr>
+                      <w:r>
+                        <w:rPr>
+                          <w:rFonts w:ascii="HelveticaNeue-Bold" w:hAnsi="HelveticaNeue-Bold" w:cs="HelveticaNeue-Bold"/>
+                          <w:sz w:val="18"/>
+                          <w:szCs w:val="18"/>
+                        </w:rPr>
+                        <w:t>(</w:t>
+                      </w:r>
+                      <w:hyperlink r:id="rId9" w:history="1">
+                        <w:r>
+                          <w:rPr>
+                            <w:rStyle w:val="Hyperlink"/>
+                            <w:rFonts w:ascii="HelveticaNeue-Bold" w:hAnsi="HelveticaNeue-Bold" w:cs="HelveticaNeue-Bold"/>
+                            <w:sz w:val="18"/>
+                            <w:szCs w:val="18"/>
+                          </w:rPr>
+                          <w:t>https://musicore.000webhostapp.com/</w:t>
+                        </w:r>
+                      </w:hyperlink>
+                      <w:r>
+                        <w:rPr>
+                          <w:rFonts w:ascii="HelveticaNeue-Bold" w:hAnsi="HelveticaNeue-Bold" w:cs="HelveticaNeue-Bold"/>
+                          <w:sz w:val="18"/>
+                          <w:szCs w:val="18"/>
+                        </w:rPr>
+                        <w:t>)</w:t>
+                      </w:r>
+                      <w:r>
+                        <w:rPr>
+                          <w:rFonts w:ascii="HelveticaNeue-Bold" w:hAnsi="HelveticaNeue-Bold" w:cs="HelveticaNeue-Bold"/>
+                          <w:b/>
+                          <w:bCs/>
+                          <w:sz w:val="18"/>
+                          <w:szCs w:val="18"/>
+                        </w:rPr>
+                        <w:t xml:space="preserve">: </w:t>
+                      </w:r>
+                      <w:r>
+                        <w:rPr>
+                          <w:rFonts w:ascii="HelveticaNeue" w:hAnsi="HelveticaNeue" w:cs="HelveticaNeue"/>
+                          <w:sz w:val="18"/>
+                          <w:szCs w:val="18"/>
+                        </w:rPr>
+                        <w:t>Online music store. Accordion Image Gallery has been utilized as banner and serves not only as decoration but also as the category filter for items. Adding, updating and deleting product information has been employed as an admin-restricted functionality. Similar function for orders has been initiated for customers with the exception of cancelling “in-transit” request.</w:t>
+                      </w:r>
+                      <w:r>
+                        <w:rPr>
+                          <w:rFonts w:ascii="HelveticaNeue" w:hAnsi="HelveticaNeue" w:cs="HelveticaNeue"/>
+                          <w:sz w:val="18"/>
+                          <w:szCs w:val="18"/>
+                        </w:rPr>
+                        <w:t xml:space="preserve"> </w:t>
+                      </w:r>
+                      <w:r>
+                        <w:rPr>
+                          <w:rFonts w:ascii="HelveticaNeue-Bold" w:hAnsi="HelveticaNeue-Bold" w:cs="HelveticaNeue-Bold"/>
+                          <w:b/>
+                          <w:bCs/>
+                          <w:sz w:val="18"/>
+                          <w:szCs w:val="18"/>
+                        </w:rPr>
+                        <w:t xml:space="preserve">Technologies </w:t>
+                      </w:r>
+                      <w:r>
+                        <w:rPr>
+                          <w:rFonts w:ascii="HelveticaNeue-Bold" w:hAnsi="HelveticaNeue-Bold" w:cs="HelveticaNeue-Bold"/>
+                          <w:b/>
+                          <w:bCs/>
+                          <w:sz w:val="18"/>
+                          <w:szCs w:val="18"/>
+                        </w:rPr>
+                        <w:t xml:space="preserve">used: </w:t>
+                      </w:r>
+                      <w:r>
+                        <w:rPr>
+                          <w:rFonts w:ascii="HelveticaNeue" w:hAnsi="HelveticaNeue" w:cs="HelveticaNeue"/>
+                          <w:sz w:val="18"/>
+                          <w:szCs w:val="18"/>
+                        </w:rPr>
+                        <w:t>HTML 5, CSS 3, Bootstrap 3. Responsive Web Design, Javascript, jQuery, PHP.</w:t>
+                      </w:r>
+                    </w:p>
+                  </w:txbxContent>
+                </v:textbox>
+              </v:shape>
+            </w:pict>
+          </mc:Fallback>
+        </mc:AlternateContent>
+      </w:r>
+      <w:r>
+        <w:rPr>
+          <w:noProof/>
+        </w:rPr>
+        <mc:AlternateContent>
+          <mc:Choice Requires="wps">
+            <w:drawing>
+              <wp:anchor distT="0" distB="0" distL="114300" distR="114300" simplePos="0" relativeHeight="251689984" behindDoc="0" locked="0" layoutInCell="1" allowOverlap="1" wp14:anchorId="068B61FF" wp14:editId="69ED80AC">
+                <wp:simplePos x="0" y="0"/>
+                <wp:positionH relativeFrom="column">
+                  <wp:posOffset>3781425</wp:posOffset>
+                </wp:positionH>
+                <wp:positionV relativeFrom="paragraph">
+                  <wp:posOffset>5000625</wp:posOffset>
+                </wp:positionV>
+                <wp:extent cx="3429000" cy="2672715"/>
+                <wp:effectExtent l="0" t="0" r="0" b="0"/>
+                <wp:wrapNone/>
+                <wp:docPr id="24" name="Text Box 24"/>
+                <wp:cNvGraphicFramePr/>
+                <a:graphic xmlns:a="http://schemas.openxmlformats.org/drawingml/2006/main">
+                  <a:graphicData uri="http://schemas.microsoft.com/office/word/2010/wordprocessingShape">
+                    <wps:wsp>
+                      <wps:cNvSpPr txBox="1"/>
+                      <wps:spPr>
+                        <a:xfrm>
+                          <a:off x="0" y="0"/>
+                          <a:ext cx="3429000" cy="2672715"/>
+                        </a:xfrm>
+                        <a:prstGeom prst="rect">
+                          <a:avLst/>
+                        </a:prstGeom>
+                        <a:noFill/>
+                        <a:ln w="6350">
+                          <a:noFill/>
+                        </a:ln>
+                      </wps:spPr>
+                      <wps:txbx>
+                        <w:txbxContent>
+                          <w:p>
+                            <w:pPr>
+                              <w:autoSpaceDE w:val="0"/>
+                              <w:autoSpaceDN w:val="0"/>
+                              <w:adjustRightInd w:val="0"/>
+                              <w:jc w:val="both"/>
+                              <w:rPr>
+                                <w:rFonts w:ascii="HelveticaNeue-Bold" w:hAnsi="HelveticaNeue-Bold" w:cs="HelveticaNeue-Bold"/>
+                                <w:b/>
+                                <w:bCs/>
+                                <w:sz w:val="20"/>
+                                <w:szCs w:val="20"/>
+                              </w:rPr>
+                            </w:pPr>
+                            <w:r>
+                              <w:rPr>
+                                <w:rFonts w:ascii="HelveticaNeue-Bold" w:hAnsi="HelveticaNeue-Bold" w:cs="HelveticaNeue-Bold"/>
+                                <w:b/>
+                                <w:bCs/>
+                                <w:sz w:val="20"/>
+                                <w:szCs w:val="20"/>
+                              </w:rPr>
+                              <w:t>Finessa Aesthetica</w:t>
+                            </w:r>
+                          </w:p>
+                          <w:p>
+                            <w:pPr>
+                              <w:autoSpaceDE w:val="0"/>
+                              <w:autoSpaceDN w:val="0"/>
+                              <w:adjustRightInd w:val="0"/>
+                              <w:jc w:val="both"/>
+                              <w:rPr>
+                                <w:rFonts w:ascii="HelveticaNeue-Bold" w:hAnsi="HelveticaNeue-Bold" w:cs="HelveticaNeue-Bold"/>
+                                <w:b/>
+                                <w:bCs/>
+                                <w:sz w:val="20"/>
+                                <w:szCs w:val="20"/>
+                              </w:rPr>
+                            </w:pPr>
+                            <w:r>
+                              <w:rPr>
+                                <w:rFonts w:ascii="HelveticaNeue-Bold" w:hAnsi="HelveticaNeue-Bold" w:cs="HelveticaNeue-Bold"/>
+                                <w:sz w:val="20"/>
+                                <w:szCs w:val="20"/>
+                              </w:rPr>
+                              <w:t>(</w:t>
+                            </w:r>
+                            <w:hyperlink r:id="rId10" w:history="1">
+                              <w:r>
+                                <w:rPr>
+                                  <w:rStyle w:val="Hyperlink"/>
+                                  <w:rFonts w:ascii="HelveticaNeue-Bold" w:hAnsi="HelveticaNeue-Bold" w:cs="HelveticaNeue-Bold"/>
+                                  <w:sz w:val="20"/>
+                                  <w:szCs w:val="20"/>
+                                </w:rPr>
+                                <w:t>https://finessa.000webhostapp.com/</w:t>
+                              </w:r>
+                            </w:hyperlink>
+                            <w:r>
+                              <w:rPr>
+                                <w:rFonts w:ascii="HelveticaNeue-Bold" w:hAnsi="HelveticaNeue-Bold" w:cs="HelveticaNeue-Bold"/>
+                                <w:sz w:val="20"/>
+                                <w:szCs w:val="20"/>
+                              </w:rPr>
+                              <w:t>)</w:t>
+                            </w:r>
+                            <w:r>
+                              <w:rPr>
+                                <w:rFonts w:ascii="HelveticaNeue-Bold" w:hAnsi="HelveticaNeue-Bold" w:cs="HelveticaNeue-Bold"/>
+                                <w:b/>
+                                <w:bCs/>
+                                <w:sz w:val="20"/>
+                                <w:szCs w:val="20"/>
+                              </w:rPr>
+                              <w:t xml:space="preserve">: </w:t>
+                            </w:r>
+                            <w:r>
+                              <w:rPr>
+                                <w:rFonts w:ascii="HelveticaNeue" w:hAnsi="HelveticaNeue" w:cs="HelveticaNeue"/>
+                                <w:sz w:val="20"/>
+                                <w:szCs w:val="20"/>
+                              </w:rPr>
+                              <w:t>A career page for a skin care company. Designed and implemented relationship models that allow admin account to access job posting information together with applicants’ information. It also allows applicants to view their pending applications.</w:t>
+                            </w:r>
+                            <w:r>
+                              <w:rPr>
+                                <w:rFonts w:ascii="HelveticaNeue" w:hAnsi="HelveticaNeue" w:cs="HelveticaNeue"/>
+                                <w:sz w:val="20"/>
+                                <w:szCs w:val="20"/>
+                              </w:rPr>
+                              <w:t xml:space="preserve"> </w:t>
+                            </w:r>
+                            <w:r>
+                              <w:rPr>
+                                <w:rFonts w:ascii="HelveticaNeue-Bold" w:hAnsi="HelveticaNeue-Bold" w:cs="HelveticaNeue-Bold"/>
+                                <w:b/>
+                                <w:bCs/>
+                                <w:sz w:val="18"/>
+                                <w:szCs w:val="18"/>
+                              </w:rPr>
+                              <w:t xml:space="preserve">Technologies </w:t>
+                            </w:r>
+                            <w:r>
+                              <w:rPr>
+                                <w:rFonts w:ascii="HelveticaNeue-Bold" w:hAnsi="HelveticaNeue-Bold" w:cs="HelveticaNeue-Bold"/>
+                                <w:b/>
+                                <w:bCs/>
+                                <w:sz w:val="20"/>
+                                <w:szCs w:val="20"/>
+                              </w:rPr>
+                              <w:t xml:space="preserve">used: </w:t>
+                            </w:r>
+                            <w:r>
+                              <w:rPr>
+                                <w:rFonts w:ascii="HelveticaNeue" w:hAnsi="HelveticaNeue" w:cs="HelveticaNeue"/>
+                                <w:sz w:val="20"/>
+                                <w:szCs w:val="20"/>
+                              </w:rPr>
+                              <w:t>HTML 5, CSS 3, Bootstrap 3. Responsive Web Design, Javascript, jQuery, PHP, Laravel.</w:t>
+                            </w:r>
+                          </w:p>
+                        </w:txbxContent>
+                      </wps:txbx>
+                      <wps:bodyPr rot="0" spcFirstLastPara="0" vertOverflow="overflow" horzOverflow="overflow" vert="horz" wrap="square" lIns="91440" tIns="45720" rIns="91440" bIns="45720" numCol="1" spcCol="0" rtlCol="0" fromWordArt="0" anchor="t" anchorCtr="0" forceAA="0" compatLnSpc="1">
+                        <a:prstTxWarp prst="textNoShape">
+                          <a:avLst/>
+                        </a:prstTxWarp>
+                        <a:noAutofit/>
+                      </wps:bodyPr>
+                    </wps:wsp>
+                  </a:graphicData>
+                </a:graphic>
+              </wp:anchor>
+            </w:drawing>
+          </mc:Choice>
+          <mc:Fallback>
+            <w:pict>
+              <v:shape w14:anchorId="068B61FF" id="Text Box 24" o:spid="_x0000_s1027" type="#_x0000_t202" style="position:absolute;margin-left:297.75pt;margin-top:393.75pt;width:270pt;height:210.45pt;z-index:251689984;visibility:visible;mso-wrap-style:square;mso-wrap-distance-left:9pt;mso-wrap-distance-top:0;mso-wrap-distance-right:9pt;mso-wrap-distance-bottom:0;mso-position-horizontal:absolute;mso-position-horizontal-relative:text;mso-position-vertical:absolute;mso-position-vertical-relative:text;v-text-anchor:top" o:gfxdata="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" filled="f" stroked="f" strokeweight=".5pt">
+                <v:textbox>
+                  <w:txbxContent>
+                    <w:p>
+                      <w:pPr>
+                        <w:autoSpaceDE w:val="0"/>
+                        <w:autoSpaceDN w:val="0"/>
+                        <w:adjustRightInd w:val="0"/>
+                        <w:jc w:val="both"/>
+                        <w:rPr>
+                          <w:rFonts w:ascii="HelveticaNeue-Bold" w:hAnsi="HelveticaNeue-Bold" w:cs="HelveticaNeue-Bold"/>
+                          <w:b/>
+                          <w:bCs/>
+                          <w:sz w:val="20"/>
+                          <w:szCs w:val="20"/>
+                        </w:rPr>
+                      </w:pPr>
+                      <w:r>
+                        <w:rPr>
+                          <w:rFonts w:ascii="HelveticaNeue-Bold" w:hAnsi="HelveticaNeue-Bold" w:cs="HelveticaNeue-Bold"/>
+                          <w:b/>
+                          <w:bCs/>
+                          <w:sz w:val="20"/>
+                          <w:szCs w:val="20"/>
+                        </w:rPr>
+                        <w:t>Finessa Aesthetica</w:t>
+                      </w:r>
+                    </w:p>
+                    <w:p>
+                      <w:pPr>
+                        <w:autoSpaceDE w:val="0"/>
+                        <w:autoSpaceDN w:val="0"/>
+                        <w:adjustRightInd w:val="0"/>
+                        <w:jc w:val="both"/>
+                        <w:rPr>
+                          <w:rFonts w:ascii="HelveticaNeue-Bold" w:hAnsi="HelveticaNeue-Bold" w:cs="HelveticaNeue-Bold"/>
+                          <w:b/>
+                          <w:bCs/>
+                          <w:sz w:val="20"/>
+                          <w:szCs w:val="20"/>
+                        </w:rPr>
+                      </w:pPr>
+                      <w:r>
+                        <w:rPr>
+                          <w:rFonts w:ascii="HelveticaNeue-Bold" w:hAnsi="HelveticaNeue-Bold" w:cs="HelveticaNeue-Bold"/>
+                          <w:sz w:val="20"/>
+                          <w:szCs w:val="20"/>
+                        </w:rPr>
+                        <w:t>(</w:t>
+                      </w:r>
+                      <w:hyperlink r:id="rId11" w:history="1">
+                        <w:r>
+                          <w:rPr>
+                            <w:rStyle w:val="Hyperlink"/>
+                            <w:rFonts w:ascii="HelveticaNeue-Bold" w:hAnsi="HelveticaNeue-Bold" w:cs="HelveticaNeue-Bold"/>
+                            <w:sz w:val="20"/>
+                            <w:szCs w:val="20"/>
+                          </w:rPr>
+                          <w:t>https://finessa.000webhostapp.com/</w:t>
+                        </w:r>
+                      </w:hyperlink>
+                      <w:r>
+                        <w:rPr>
+                          <w:rFonts w:ascii="HelveticaNeue-Bold" w:hAnsi="HelveticaNeue-Bold" w:cs="HelveticaNeue-Bold"/>
+                          <w:sz w:val="20"/>
+                          <w:szCs w:val="20"/>
+                        </w:rPr>
+                        <w:t>)</w:t>
+                      </w:r>
+                      <w:r>
+                        <w:rPr>
+                          <w:rFonts w:ascii="HelveticaNeue-Bold" w:hAnsi="HelveticaNeue-Bold" w:cs="HelveticaNeue-Bold"/>
+                          <w:b/>
+                          <w:bCs/>
+                          <w:sz w:val="20"/>
+                          <w:szCs w:val="20"/>
+                        </w:rPr>
+                        <w:t xml:space="preserve">: </w:t>
+                      </w:r>
+                      <w:r>
+                        <w:rPr>
+                          <w:rFonts w:ascii="HelveticaNeue" w:hAnsi="HelveticaNeue" w:cs="HelveticaNeue"/>
+                          <w:sz w:val="20"/>
+                          <w:szCs w:val="20"/>
+                        </w:rPr>
+                        <w:t>A career page for a skin care company. Designed and implemented relationship models that allow admin account to access job posting information together with applicants’ information. It also allows applicants to view their pending applications.</w:t>
+                      </w:r>
+                      <w:r>
+                        <w:rPr>
+                          <w:rFonts w:ascii="HelveticaNeue" w:hAnsi="HelveticaNeue" w:cs="HelveticaNeue"/>
+                          <w:sz w:val="20"/>
+                          <w:szCs w:val="20"/>
+                        </w:rPr>
+                        <w:t xml:space="preserve"> </w:t>
+                      </w:r>
+                      <w:r>
+                        <w:rPr>
+                          <w:rFonts w:ascii="HelveticaNeue-Bold" w:hAnsi="HelveticaNeue-Bold" w:cs="HelveticaNeue-Bold"/>
+                          <w:b/>
+                          <w:bCs/>
+                          <w:sz w:val="18"/>
+                          <w:szCs w:val="18"/>
+                        </w:rPr>
+                        <w:t xml:space="preserve">Technologies </w:t>
+                      </w:r>
+                      <w:r>
+                        <w:rPr>
+                          <w:rFonts w:ascii="HelveticaNeue-Bold" w:hAnsi="HelveticaNeue-Bold" w:cs="HelveticaNeue-Bold"/>
+                          <w:b/>
+                          <w:bCs/>
+                          <w:sz w:val="20"/>
+                          <w:szCs w:val="20"/>
+                        </w:rPr>
+                        <w:t xml:space="preserve">used: </w:t>
+                      </w:r>
+                      <w:r>
+                        <w:rPr>
+                          <w:rFonts w:ascii="HelveticaNeue" w:hAnsi="HelveticaNeue" w:cs="HelveticaNeue"/>
+                          <w:sz w:val="20"/>
+                          <w:szCs w:val="20"/>
+                        </w:rPr>
+                        <w:t>HTML 5, CSS 3, Bootstrap 3. Responsive Web Design, Javascript, jQuery, PHP, Laravel.</w:t>
+                      </w:r>
+                    </w:p>
+                  </w:txbxContent>
+                </v:textbox>
+              </v:shape>
+            </w:pict>
+          </mc:Fallback>
+        </mc:AlternateContent>
+      </w:r>
+      <w:r>
+        <w:rPr>
+          <w:noProof/>
+        </w:rPr>
+        <mc:AlternateContent>
+          <mc:Choice Requires="wps">
+            <w:drawing>
+              <wp:anchor distT="0" distB="0" distL="114300" distR="114300" simplePos="0" relativeHeight="251687936" behindDoc="0" locked="0" layoutInCell="1" allowOverlap="1" wp14:anchorId="2669CE42" wp14:editId="263D8CA7">
+                <wp:simplePos x="0" y="0"/>
+                <wp:positionH relativeFrom="column">
+                  <wp:posOffset>361950</wp:posOffset>
+                </wp:positionH>
+                <wp:positionV relativeFrom="paragraph">
+                  <wp:posOffset>5000625</wp:posOffset>
+                </wp:positionV>
+                <wp:extent cx="6838950" cy="2672715"/>
+                <wp:effectExtent l="0" t="0" r="0" b="0"/>
+                <wp:wrapNone/>
+                <wp:docPr id="13" name="Text Box 13"/>
+                <wp:cNvGraphicFramePr/>
+                <a:graphic xmlns:a="http://schemas.openxmlformats.org/drawingml/2006/main">
+                  <a:graphicData uri="http://schemas.microsoft.com/office/word/2010/wordprocessingShape">
+                    <wps:wsp>
+                      <wps:cNvSpPr txBox="1"/>
+                      <wps:spPr>
+                        <a:xfrm>
+                          <a:off x="0" y="0"/>
+                          <a:ext cx="6838950" cy="2672715"/>
+                        </a:xfrm>
+                        <a:prstGeom prst="rect">
+                          <a:avLst/>
+                        </a:prstGeom>
+                        <a:noFill/>
+                        <a:ln w="6350">
+                          <a:noFill/>
+                        </a:ln>
+                      </wps:spPr>
+                      <wps:txbx>
+                        <w:txbxContent>
+                          <w:p/>
+                        </w:txbxContent>
+                      </wps:txbx>
+                      <wps:bodyPr rot="0" spcFirstLastPara="0" vertOverflow="overflow" horzOverflow="overflow" vert="horz" wrap="square" lIns="91440" tIns="45720" rIns="91440" bIns="45720" numCol="1" spcCol="0" rtlCol="0" fromWordArt="0" anchor="t" anchorCtr="0" forceAA="0" compatLnSpc="1">
+                        <a:prstTxWarp prst="textNoShape">
+                          <a:avLst/>
+                        </a:prstTxWarp>
+                        <a:noAutofit/>
+                      </wps:bodyPr>
+                    </wps:wsp>
+                  </a:graphicData>
+                </a:graphic>
+                <wp14:sizeRelH relativeFrom="margin">
+                  <wp14:pctWidth>0</wp14:pctWidth>
+                </wp14:sizeRelH>
+                <wp14:sizeRelV relativeFrom="margin">
+                  <wp14:pctHeight>0</wp14:pctHeight>
+                </wp14:sizeRelV>
+              </wp:anchor>
+            </w:drawing>
+          </mc:Choice>
+          <mc:Fallback>
+            <w:pict>
+              <v:shape w14:anchorId="2669CE42" id="Text Box 13" o:spid="_x0000_s1028" type="#_x0000_t202" style="position:absolute;margin-left:28.5pt;margin-top:393.75pt;width:538.5pt;height:210.45pt;z-index:251687936;visibility:visible;mso-wrap-style:square;mso-width-percent:0;mso-height-percent:0;mso-wrap-distance-left:9pt;mso-wrap-distance-top:0;mso-wrap-distance-right:9pt;mso-wrap-distance-bottom:0;mso-position-horizontal:absolute;mso-position-horizontal-relative:text;mso-position-vertical:absolute;mso-position-vertical-relative:text;mso-width-percent:0;mso-height-percent:0;mso-width-relative:margin;mso-height-relative:margin;v-text-anchor:top" o:gfxdata="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" filled="f" stroked="f" strokeweight=".5pt">
+                <v:textbox>
+                  <w:txbxContent>
+                    <w:p/>
+                  </w:txbxContent>
+                </v:textbox>
+              </v:shape>
+            </w:pict>
+          </mc:Fallback>
+        </mc:AlternateContent>
+      </w:r>
+      <w:r>
+        <w:rPr>
+          <w:noProof/>
+        </w:rPr>
+        <mc:AlternateContent>
+          <mc:Choice Requires="wps">
+            <w:drawing>
+              <wp:anchor distT="0" distB="0" distL="114300" distR="114300" simplePos="0" relativeHeight="251686912" behindDoc="0" locked="0" layoutInCell="1" allowOverlap="1" wp14:anchorId="5CEE3FF7" wp14:editId="7BD6210F">
+                <wp:simplePos x="0" y="0"/>
+                <wp:positionH relativeFrom="column">
+                  <wp:posOffset>381000</wp:posOffset>
+                </wp:positionH>
+                <wp:positionV relativeFrom="paragraph">
+                  <wp:posOffset>8362950</wp:posOffset>
+                </wp:positionV>
+                <wp:extent cx="6819900" cy="666750"/>
+                <wp:effectExtent l="0" t="0" r="0" b="0"/>
+                <wp:wrapNone/>
+                <wp:docPr id="12" name="Text Box 12"/>
+                <wp:cNvGraphicFramePr/>
+                <a:graphic xmlns:a="http://schemas.openxmlformats.org/drawingml/2006/main">
+                  <a:graphicData uri="http://schemas.microsoft.com/office/word/2010/wordprocessingShape">
+                    <wps:wsp>
+                      <wps:cNvSpPr txBox="1"/>
+                      <wps:spPr>
+                        <a:xfrm>
+                          <a:off x="0" y="0"/>
+                          <a:ext cx="6819900" cy="666750"/>
+                        </a:xfrm>
+                        <a:prstGeom prst="rect">
+                          <a:avLst/>
+                        </a:prstGeom>
+                        <a:noFill/>
+                        <a:ln w="6350">
+                          <a:noFill/>
+                        </a:ln>
+                      </wps:spPr>
+                      <wps:txbx>
+                        <w:txbxContent>
+                          <w:p>
+                            <w:pPr>
+                              <w:rPr>
+                                <w:rFonts w:ascii="Arial Narrow" w:hAnsi="Arial Narrow"/>
+                                <w:color w:val="013040"/>
+                                <w:sz w:val="24"/>
+                                <w:szCs w:val="24"/>
+                                <w:lang w:val="en-US"/>
+                              </w:rPr>
+                            </w:pPr>
+                            <w:r>
                               <w:rPr>
                                 <w:rFonts w:ascii="Arial Narrow" w:hAnsi="Arial Narrow"/>
                                 <w:b/>
                                 <w:bCs/>
                                 <w:color w:val="013040"/>
-                                <w:sz w:val="50"/>
-                                <w:szCs w:val="50"/>
+                                <w:sz w:val="24"/>
+                                <w:szCs w:val="24"/>
+                                <w:lang w:val="en-US"/>
+                              </w:rPr>
+                              <w:t>Tuitt Coding Bootcamp</w:t>
+                            </w:r>
+                            <w:r>
+                              <w:rPr>
+                                <w:rFonts w:ascii="Arial Narrow" w:hAnsi="Arial Narrow"/>
+                                <w:color w:val="013040"/>
+                                <w:sz w:val="24"/>
+                                <w:szCs w:val="24"/>
+                                <w:lang w:val="en-US"/>
+                              </w:rPr>
+                              <w:tab/>
+                            </w:r>
+                            <w:r>
+                              <w:rPr>
+                                <w:rFonts w:ascii="Arial Narrow" w:hAnsi="Arial Narrow"/>
+                                <w:color w:val="013040"/>
+                                <w:sz w:val="24"/>
+                                <w:szCs w:val="24"/>
+                                <w:lang w:val="en-US"/>
+                              </w:rPr>
+                              <w:tab/>
+                            </w:r>
+                            <w:r>
+                              <w:rPr>
+                                <w:rFonts w:ascii="Arial Narrow" w:hAnsi="Arial Narrow"/>
+                                <w:i/>
+                                <w:iCs/>
+                                <w:color w:val="013040"/>
+                                <w:sz w:val="24"/>
+                                <w:szCs w:val="24"/>
+                                <w:lang w:val="en-US"/>
+                              </w:rPr>
+                              <w:t>Web Development</w:t>
+                            </w:r>
+                            <w:r>
+                              <w:rPr>
+                                <w:rFonts w:ascii="Arial Narrow" w:hAnsi="Arial Narrow"/>
+                                <w:color w:val="013040"/>
+                                <w:sz w:val="24"/>
+                                <w:szCs w:val="24"/>
+                                <w:lang w:val="en-US"/>
+                              </w:rPr>
+                              <w:t xml:space="preserve"> </w:t>
+                            </w:r>
+                            <w:r>
+                              <w:rPr>
+                                <w:rFonts w:ascii="Arial Narrow" w:hAnsi="Arial Narrow"/>
+                                <w:color w:val="013040"/>
+                                <w:sz w:val="24"/>
+                                <w:szCs w:val="24"/>
+                                <w:lang w:val="en-US"/>
+                              </w:rPr>
+                              <w:tab/>
+                              <w:t>Concentration on LAMP Stack</w:t>
+                            </w:r>
+                            <w:r>
+                              <w:rPr>
+                                <w:rFonts w:ascii="Arial Narrow" w:hAnsi="Arial Narrow"/>
+                                <w:color w:val="013040"/>
+                                <w:sz w:val="24"/>
+                                <w:szCs w:val="24"/>
+                                <w:lang w:val="en-US"/>
+                              </w:rPr>
+                              <w:tab/>
+                            </w:r>
+                            <w:r>
+                              <w:rPr>
+                                <w:rFonts w:ascii="Arial Narrow" w:hAnsi="Arial Narrow"/>
+                                <w:color w:val="013040"/>
+                                <w:sz w:val="24"/>
+                                <w:szCs w:val="24"/>
+                                <w:lang w:val="en-US"/>
+                              </w:rPr>
+                              <w:tab/>
+                              <w:t>2018</w:t>
+                            </w:r>
+                          </w:p>
+                          <w:p>
+                            <w:pPr>
+                              <w:rPr>
+                                <w:rFonts w:ascii="Arial Narrow" w:hAnsi="Arial Narrow"/>
+                                <w:color w:val="013040"/>
+                                <w:sz w:val="24"/>
+                                <w:szCs w:val="24"/>
                                 <w:lang w:val="en-US"/>
                               </w:rPr>
                             </w:pPr>
-                            <w:proofErr w:type="spellStart"/>
                             <w:r>
                               <w:rPr>
                                 <w:rFonts w:ascii="Arial Narrow" w:hAnsi="Arial Narrow"/>
                                 <w:b/>
                                 <w:bCs/>
                                 <w:color w:val="013040"/>
-                                <w:sz w:val="50"/>
-                                <w:szCs w:val="50"/>
-                                <w:lang w:val="en-US"/>
-                              </w:rPr>
-                              <w:t>About</w:t>
+                                <w:sz w:val="24"/>
+                                <w:szCs w:val="24"/>
+                                <w:lang w:val="en-US"/>
+                              </w:rPr>
+                              <w:t>University of Caloocan City</w:t>
                             </w:r>
                             <w:r>
                               <w:rPr>
                                 <w:rFonts w:ascii="Arial Narrow" w:hAnsi="Arial Narrow"/>
-                                <w:b/>
-                                <w:bCs/>
-                                <w:color w:val="000000" w:themeColor="text1"/>
-                                <w:sz w:val="50"/>
-                                <w:szCs w:val="50"/>
-                                <w:lang w:val="en-US"/>
-                              </w:rPr>
-                              <w:t>Me</w:t>
-                            </w:r>
-                            <w:proofErr w:type="spellEnd"/>
+                                <w:color w:val="013040"/>
+                                <w:sz w:val="24"/>
+                                <w:szCs w:val="24"/>
+                                <w:lang w:val="en-US"/>
+                              </w:rPr>
+                              <w:tab/>
+                            </w:r>
+                            <w:r>
+                              <w:rPr>
+                                <w:rFonts w:ascii="Arial Narrow" w:hAnsi="Arial Narrow"/>
+                                <w:color w:val="013040"/>
+                                <w:sz w:val="24"/>
+                                <w:szCs w:val="24"/>
+                                <w:lang w:val="en-US"/>
+                              </w:rPr>
+                              <w:tab/>
+                            </w:r>
+                            <w:r>
+                              <w:rPr>
+                                <w:rFonts w:ascii="Arial Narrow" w:hAnsi="Arial Narrow"/>
+                                <w:i/>
+                                <w:iCs/>
+                                <w:color w:val="013040"/>
+                                <w:sz w:val="24"/>
+                                <w:szCs w:val="24"/>
+                                <w:lang w:val="en-US"/>
+                              </w:rPr>
+                              <w:t>B.S. Psychology</w:t>
+                            </w:r>
+                            <w:r>
+                              <w:rPr>
+                                <w:rFonts w:ascii="Arial Narrow" w:hAnsi="Arial Narrow"/>
+                                <w:i/>
+                                <w:iCs/>
+                                <w:color w:val="013040"/>
+                                <w:sz w:val="24"/>
+                                <w:szCs w:val="24"/>
+                                <w:lang w:val="en-US"/>
+                              </w:rPr>
+                              <w:tab/>
+                            </w:r>
+                            <w:r>
+                              <w:rPr>
+                                <w:rFonts w:ascii="Arial Narrow" w:hAnsi="Arial Narrow"/>
+                                <w:color w:val="013040"/>
+                                <w:sz w:val="24"/>
+                                <w:szCs w:val="24"/>
+                                <w:lang w:val="en-US"/>
+                              </w:rPr>
+                              <w:tab/>
+                              <w:t>Graduated Cum Laude</w:t>
+                            </w:r>
+                            <w:r>
+                              <w:rPr>
+                                <w:rFonts w:ascii="Arial Narrow" w:hAnsi="Arial Narrow"/>
+                                <w:color w:val="013040"/>
+                                <w:sz w:val="24"/>
+                                <w:szCs w:val="24"/>
+                                <w:lang w:val="en-US"/>
+                              </w:rPr>
+                              <w:tab/>
+                            </w:r>
+                            <w:r>
+                              <w:rPr>
+                                <w:rFonts w:ascii="Arial Narrow" w:hAnsi="Arial Narrow"/>
+                                <w:color w:val="013040"/>
+                                <w:sz w:val="24"/>
+                                <w:szCs w:val="24"/>
+                                <w:lang w:val="en-US"/>
+                              </w:rPr>
+                              <w:tab/>
+                            </w:r>
+                            <w:r>
+                              <w:rPr>
+                                <w:rFonts w:ascii="Arial Narrow" w:hAnsi="Arial Narrow"/>
+                                <w:color w:val="013040"/>
+                                <w:sz w:val="24"/>
+                                <w:szCs w:val="24"/>
+                                <w:lang w:val="en-US"/>
+                              </w:rPr>
+                              <w:tab/>
+                              <w:t>2011</w:t>
+                            </w:r>
                           </w:p>
                         </w:txbxContent>
                       </wps:txbx>
@@ -170,51 +1337,214 @@
           </mc:Choice>
           <mc:Fallback>
             <w:pict>
-              <v:shapetype w14:anchorId="0AF34D19" id="_x0000_t202" coordsize="21600,21600" o:spt="202" path="m,l,21600r21600,l21600,xe">
-                <v:stroke joinstyle="miter"/>
-                <v:path gradientshapeok="t" o:connecttype="rect"/>
-              </v:shapetype>
-              <v:shape id="Text Box 20" o:spid="_x0000_s1026" type="#_x0000_t202" style="position:absolute;margin-left:32.25pt;margin-top:201.75pt;width:345pt;height:37.5pt;z-index:251682816;visibility:visible;mso-wrap-style:square;mso-width-percent:0;mso-height-percent:0;mso-wrap-distance-left:9pt;mso-wrap-distance-top:0;mso-wrap-distance-right:9pt;mso-wrap-distance-bottom:0;mso-position-horizontal:absolute;mso-position-horizontal-relative:text;mso-position-vertical:absolute;mso-position-vertical-relative:text;mso-width-percent:0;mso-height-percent:0;mso-width-relative:margin;mso-height-relative:margin;v-text-anchor:top" o:gfxdata="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" filled="f" stroked="f" strokeweight=".5pt">
+              <v:shape w14:anchorId="5CEE3FF7" id="Text Box 12" o:spid="_x0000_s1029" type="#_x0000_t202" style="position:absolute;margin-left:30pt;margin-top:658.5pt;width:537pt;height:52.5pt;z-index:251686912;visibility:visible;mso-wrap-style:square;mso-width-percent:0;mso-height-percent:0;mso-wrap-distance-left:9pt;mso-wrap-distance-top:0;mso-wrap-distance-right:9pt;mso-wrap-distance-bottom:0;mso-position-horizontal:absolute;mso-position-horizontal-relative:text;mso-position-vertical:absolute;mso-position-vertical-relative:text;mso-width-percent:0;mso-height-percent:0;mso-width-relative:margin;mso-height-relative:margin;v-text-anchor:top" o:gfxdata="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" filled="f" stroked="f" strokeweight=".5pt">
                 <v:textbox>
                   <w:txbxContent>
                     <w:p>
                       <w:pPr>
                         <w:rPr>
                           <w:rFonts w:ascii="Arial Narrow" w:hAnsi="Arial Narrow"/>
-                          <w:b/>
-                          <w:bCs/>
-                          <w:color w:val="013040"/>
-                          <w:sz w:val="50"/>
-                          <w:szCs w:val="50"/>
+                          <w:color w:val="013040"/>
+                          <w:sz w:val="24"/>
+                          <w:szCs w:val="24"/>
                           <w:lang w:val="en-US"/>
                         </w:rPr>
                       </w:pPr>
-                      <w:proofErr w:type="spellStart"/>
                       <w:r>
                         <w:rPr>
                           <w:rFonts w:ascii="Arial Narrow" w:hAnsi="Arial Narrow"/>
                           <w:b/>
                           <w:bCs/>
                           <w:color w:val="013040"/>
-                          <w:sz w:val="50"/>
-                          <w:szCs w:val="50"/>
-                          <w:lang w:val="en-US"/>
-                        </w:rPr>
-                        <w:t>About</w:t>
-                      </w:r>
+                          <w:sz w:val="24"/>
+                          <w:szCs w:val="24"/>
+                          <w:lang w:val="en-US"/>
+                        </w:rPr>
+                        <w:t>Tuitt Coding Bootcamp</w:t>
+                      </w:r>
+                      <w:r>
+                        <w:rPr>
+                          <w:rFonts w:ascii="Arial Narrow" w:hAnsi="Arial Narrow"/>
+                          <w:color w:val="013040"/>
+                          <w:sz w:val="24"/>
+                          <w:szCs w:val="24"/>
+                          <w:lang w:val="en-US"/>
+                        </w:rPr>
+                        <w:tab/>
+                      </w:r>
+                      <w:r>
+                        <w:rPr>
+                          <w:rFonts w:ascii="Arial Narrow" w:hAnsi="Arial Narrow"/>
+                          <w:color w:val="013040"/>
+                          <w:sz w:val="24"/>
+                          <w:szCs w:val="24"/>
+                          <w:lang w:val="en-US"/>
+                        </w:rPr>
+                        <w:tab/>
+                      </w:r>
+                      <w:r>
+                        <w:rPr>
+                          <w:rFonts w:ascii="Arial Narrow" w:hAnsi="Arial Narrow"/>
+                          <w:i/>
+                          <w:iCs/>
+                          <w:color w:val="013040"/>
+                          <w:sz w:val="24"/>
+                          <w:szCs w:val="24"/>
+                          <w:lang w:val="en-US"/>
+                        </w:rPr>
+                        <w:t>Web Development</w:t>
+                      </w:r>
+                      <w:r>
+                        <w:rPr>
+                          <w:rFonts w:ascii="Arial Narrow" w:hAnsi="Arial Narrow"/>
+                          <w:color w:val="013040"/>
+                          <w:sz w:val="24"/>
+                          <w:szCs w:val="24"/>
+                          <w:lang w:val="en-US"/>
+                        </w:rPr>
+                        <w:t xml:space="preserve"> </w:t>
+                      </w:r>
+                      <w:r>
+                        <w:rPr>
+                          <w:rFonts w:ascii="Arial Narrow" w:hAnsi="Arial Narrow"/>
+                          <w:color w:val="013040"/>
+                          <w:sz w:val="24"/>
+                          <w:szCs w:val="24"/>
+                          <w:lang w:val="en-US"/>
+                        </w:rPr>
+                        <w:tab/>
+                        <w:t>Concentration on LAMP Stack</w:t>
+                      </w:r>
+                      <w:r>
+                        <w:rPr>
+                          <w:rFonts w:ascii="Arial Narrow" w:hAnsi="Arial Narrow"/>
+                          <w:color w:val="013040"/>
+                          <w:sz w:val="24"/>
+                          <w:szCs w:val="24"/>
+                          <w:lang w:val="en-US"/>
+                        </w:rPr>
+                        <w:tab/>
+                      </w:r>
+                      <w:r>
+                        <w:rPr>
+                          <w:rFonts w:ascii="Arial Narrow" w:hAnsi="Arial Narrow"/>
+                          <w:color w:val="013040"/>
+                          <w:sz w:val="24"/>
+                          <w:szCs w:val="24"/>
+                          <w:lang w:val="en-US"/>
+                        </w:rPr>
+                        <w:tab/>
+                        <w:t>2018</w:t>
+                      </w:r>
+                    </w:p>
+                    <w:p>
+                      <w:pPr>
+                        <w:rPr>
+                          <w:rFonts w:ascii="Arial Narrow" w:hAnsi="Arial Narrow"/>
+                          <w:color w:val="013040"/>
+                          <w:sz w:val="24"/>
+                          <w:szCs w:val="24"/>
+                          <w:lang w:val="en-US"/>
+                        </w:rPr>
+                      </w:pPr>
                       <w:r>
                         <w:rPr>
                           <w:rFonts w:ascii="Arial Narrow" w:hAnsi="Arial Narrow"/>
                           <w:b/>
                           <w:bCs/>
-                          <w:color w:val="000000" w:themeColor="text1"/>
-                          <w:sz w:val="50"/>
-                          <w:szCs w:val="50"/>
-                          <w:lang w:val="en-US"/>
-                        </w:rPr>
-                        <w:t>Me</w:t>
-                      </w:r>
-                      <w:proofErr w:type="spellEnd"/>
+                          <w:color w:val="013040"/>
+                          <w:sz w:val="24"/>
+                          <w:szCs w:val="24"/>
+                          <w:lang w:val="en-US"/>
+                        </w:rPr>
+                        <w:t>University of Caloocan City</w:t>
+                      </w:r>
+                      <w:r>
+                        <w:rPr>
+                          <w:rFonts w:ascii="Arial Narrow" w:hAnsi="Arial Narrow"/>
+                          <w:color w:val="013040"/>
+                          <w:sz w:val="24"/>
+                          <w:szCs w:val="24"/>
+                          <w:lang w:val="en-US"/>
+                        </w:rPr>
+                        <w:tab/>
+                      </w:r>
+                      <w:r>
+                        <w:rPr>
+                          <w:rFonts w:ascii="Arial Narrow" w:hAnsi="Arial Narrow"/>
+                          <w:color w:val="013040"/>
+                          <w:sz w:val="24"/>
+                          <w:szCs w:val="24"/>
+                          <w:lang w:val="en-US"/>
+                        </w:rPr>
+                        <w:tab/>
+                      </w:r>
+                      <w:r>
+                        <w:rPr>
+                          <w:rFonts w:ascii="Arial Narrow" w:hAnsi="Arial Narrow"/>
+                          <w:i/>
+                          <w:iCs/>
+                          <w:color w:val="013040"/>
+                          <w:sz w:val="24"/>
+                          <w:szCs w:val="24"/>
+                          <w:lang w:val="en-US"/>
+                        </w:rPr>
+                        <w:t>B.S. Psychology</w:t>
+                      </w:r>
+                      <w:r>
+                        <w:rPr>
+                          <w:rFonts w:ascii="Arial Narrow" w:hAnsi="Arial Narrow"/>
+                          <w:i/>
+                          <w:iCs/>
+                          <w:color w:val="013040"/>
+                          <w:sz w:val="24"/>
+                          <w:szCs w:val="24"/>
+                          <w:lang w:val="en-US"/>
+                        </w:rPr>
+                        <w:tab/>
+                      </w:r>
+                      <w:r>
+                        <w:rPr>
+                          <w:rFonts w:ascii="Arial Narrow" w:hAnsi="Arial Narrow"/>
+                          <w:color w:val="013040"/>
+                          <w:sz w:val="24"/>
+                          <w:szCs w:val="24"/>
+                          <w:lang w:val="en-US"/>
+                        </w:rPr>
+                        <w:tab/>
+                        <w:t>Graduated Cum Laude</w:t>
+                      </w:r>
+                      <w:r>
+                        <w:rPr>
+                          <w:rFonts w:ascii="Arial Narrow" w:hAnsi="Arial Narrow"/>
+                          <w:color w:val="013040"/>
+                          <w:sz w:val="24"/>
+                          <w:szCs w:val="24"/>
+                          <w:lang w:val="en-US"/>
+                        </w:rPr>
+                        <w:tab/>
+                      </w:r>
+                      <w:r>
+                        <w:rPr>
+                          <w:rFonts w:ascii="Arial Narrow" w:hAnsi="Arial Narrow"/>
+                          <w:color w:val="013040"/>
+                          <w:sz w:val="24"/>
+                          <w:szCs w:val="24"/>
+                          <w:lang w:val="en-US"/>
+                        </w:rPr>
+                        <w:tab/>
+                      </w:r>
+                      <w:r>
+                        <w:rPr>
+                          <w:rFonts w:ascii="Arial Narrow" w:hAnsi="Arial Narrow"/>
+                          <w:color w:val="013040"/>
+                          <w:sz w:val="24"/>
+                          <w:szCs w:val="24"/>
+                          <w:lang w:val="en-US"/>
+                        </w:rPr>
+                        <w:tab/>
+                        <w:t>2011</w:t>
+                      </w:r>
                     </w:p>
                   </w:txbxContent>
                 </v:textbox>
@@ -230,236 +1560,15 @@
         <mc:AlternateContent>
           <mc:Choice Requires="wps">
             <w:drawing>
-              <wp:anchor distT="0" distB="0" distL="114300" distR="114300" simplePos="0" relativeHeight="251678720" behindDoc="0" locked="0" layoutInCell="1" allowOverlap="1" wp14:anchorId="19AB638C" wp14:editId="30C855E7">
+              <wp:anchor distT="0" distB="0" distL="114300" distR="114300" simplePos="0" relativeHeight="251680768" behindDoc="0" locked="0" layoutInCell="1" allowOverlap="1" wp14:anchorId="770D2321" wp14:editId="3BBF021E">
                 <wp:simplePos x="0" y="0"/>
-                <wp:positionH relativeFrom="column">
-                  <wp:posOffset>409575</wp:posOffset>
+                <wp:positionH relativeFrom="margin">
+                  <wp:posOffset>352425</wp:posOffset>
                 </wp:positionH>
                 <wp:positionV relativeFrom="paragraph">
-                  <wp:posOffset>9324975</wp:posOffset>
+                  <wp:posOffset>9715499</wp:posOffset>
                 </wp:positionV>
-                <wp:extent cx="4381500" cy="476250"/>
-                <wp:effectExtent l="0" t="0" r="0" b="0"/>
-                <wp:wrapNone/>
-                <wp:docPr id="18" name="Text Box 18"/>
-                <wp:cNvGraphicFramePr/>
-                <a:graphic xmlns:a="http://schemas.openxmlformats.org/drawingml/2006/main">
-                  <a:graphicData uri="http://schemas.microsoft.com/office/word/2010/wordprocessingShape">
-                    <wps:wsp>
-                      <wps:cNvSpPr txBox="1"/>
-                      <wps:spPr>
-                        <a:xfrm>
-                          <a:off x="0" y="0"/>
-                          <a:ext cx="4381500" cy="476250"/>
-                        </a:xfrm>
-                        <a:prstGeom prst="rect">
-                          <a:avLst/>
-                        </a:prstGeom>
-                        <a:noFill/>
-                        <a:ln w="6350">
-                          <a:noFill/>
-                        </a:ln>
-                      </wps:spPr>
-                      <wps:txbx>
-                        <w:txbxContent>
-                          <w:p>
-                            <w:pPr>
-                              <w:rPr>
-                                <w:rFonts w:ascii="Arial Narrow" w:hAnsi="Arial Narrow"/>
-                                <w:b/>
-                                <w:bCs/>
-                                <w:color w:val="013040"/>
-                                <w:sz w:val="50"/>
-                                <w:szCs w:val="50"/>
-                                <w:lang w:val="en-US"/>
-                              </w:rPr>
-                            </w:pPr>
-                            <w:proofErr w:type="spellStart"/>
-                            <w:r>
-                              <w:rPr>
-                                <w:rFonts w:ascii="Arial Narrow" w:hAnsi="Arial Narrow"/>
-                                <w:b/>
-                                <w:bCs/>
-                                <w:color w:val="013040"/>
-                                <w:sz w:val="50"/>
-                                <w:szCs w:val="50"/>
-                                <w:lang w:val="en-US"/>
-                              </w:rPr>
-                              <w:t>Profes</w:t>
-                            </w:r>
-                            <w:r>
-                              <w:rPr>
-                                <w:rFonts w:ascii="Arial Narrow" w:hAnsi="Arial Narrow"/>
-                                <w:b/>
-                                <w:bCs/>
-                                <w:color w:val="013040"/>
-                                <w:sz w:val="50"/>
-                                <w:szCs w:val="50"/>
-                                <w:lang w:val="en-US"/>
-                              </w:rPr>
-                              <w:t>s</w:t>
-                            </w:r>
-                            <w:r>
-                              <w:rPr>
-                                <w:rFonts w:ascii="Arial Narrow" w:hAnsi="Arial Narrow"/>
-                                <w:b/>
-                                <w:bCs/>
-                                <w:color w:val="013040"/>
-                                <w:sz w:val="50"/>
-                                <w:szCs w:val="50"/>
-                                <w:lang w:val="en-US"/>
-                              </w:rPr>
-                              <w:t>ional</w:t>
-                            </w:r>
-                            <w:r>
-                              <w:rPr>
-                                <w:rFonts w:ascii="Arial Narrow" w:hAnsi="Arial Narrow"/>
-                                <w:b/>
-                                <w:bCs/>
-                                <w:color w:val="000000" w:themeColor="text1"/>
-                                <w:sz w:val="50"/>
-                                <w:szCs w:val="50"/>
-                                <w:lang w:val="en-US"/>
-                              </w:rPr>
-                              <w:t>Reference</w:t>
-                            </w:r>
-                            <w:r>
-                              <w:rPr>
-                                <w:rFonts w:ascii="Arial Narrow" w:hAnsi="Arial Narrow"/>
-                                <w:b/>
-                                <w:bCs/>
-                                <w:color w:val="000000" w:themeColor="text1"/>
-                                <w:sz w:val="50"/>
-                                <w:szCs w:val="50"/>
-                                <w:lang w:val="en-US"/>
-                              </w:rPr>
-                              <w:t>s</w:t>
-                            </w:r>
-                            <w:proofErr w:type="spellEnd"/>
-                          </w:p>
-                        </w:txbxContent>
-                      </wps:txbx>
-                      <wps:bodyPr rot="0" spcFirstLastPara="0" vertOverflow="overflow" horzOverflow="overflow" vert="horz" wrap="square" lIns="91440" tIns="45720" rIns="91440" bIns="45720" numCol="1" spcCol="0" rtlCol="0" fromWordArt="0" anchor="t" anchorCtr="0" forceAA="0" compatLnSpc="1">
-                        <a:prstTxWarp prst="textNoShape">
-                          <a:avLst/>
-                        </a:prstTxWarp>
-                        <a:noAutofit/>
-                      </wps:bodyPr>
-                    </wps:wsp>
-                  </a:graphicData>
-                </a:graphic>
-                <wp14:sizeRelH relativeFrom="margin">
-                  <wp14:pctWidth>0</wp14:pctWidth>
-                </wp14:sizeRelH>
-                <wp14:sizeRelV relativeFrom="margin">
-                  <wp14:pctHeight>0</wp14:pctHeight>
-                </wp14:sizeRelV>
-              </wp:anchor>
-            </w:drawing>
-          </mc:Choice>
-          <mc:Fallback>
-            <w:pict>
-              <v:shape w14:anchorId="19AB638C" id="Text Box 18" o:spid="_x0000_s1027" type="#_x0000_t202" style="position:absolute;margin-left:32.25pt;margin-top:734.25pt;width:345pt;height:37.5pt;z-index:251678720;visibility:visible;mso-wrap-style:square;mso-width-percent:0;mso-height-percent:0;mso-wrap-distance-left:9pt;mso-wrap-distance-top:0;mso-wrap-distance-right:9pt;mso-wrap-distance-bottom:0;mso-position-horizontal:absolute;mso-position-horizontal-relative:text;mso-position-vertical:absolute;mso-position-vertical-relative:text;mso-width-percent:0;mso-height-percent:0;mso-width-relative:margin;mso-height-relative:margin;v-text-anchor:top" o:gfxdata="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" filled="f" stroked="f" strokeweight=".5pt">
-                <v:textbox>
-                  <w:txbxContent>
-                    <w:p>
-                      <w:pPr>
-                        <w:rPr>
-                          <w:rFonts w:ascii="Arial Narrow" w:hAnsi="Arial Narrow"/>
-                          <w:b/>
-                          <w:bCs/>
-                          <w:color w:val="013040"/>
-                          <w:sz w:val="50"/>
-                          <w:szCs w:val="50"/>
-                          <w:lang w:val="en-US"/>
-                        </w:rPr>
-                      </w:pPr>
-                      <w:proofErr w:type="spellStart"/>
-                      <w:r>
-                        <w:rPr>
-                          <w:rFonts w:ascii="Arial Narrow" w:hAnsi="Arial Narrow"/>
-                          <w:b/>
-                          <w:bCs/>
-                          <w:color w:val="013040"/>
-                          <w:sz w:val="50"/>
-                          <w:szCs w:val="50"/>
-                          <w:lang w:val="en-US"/>
-                        </w:rPr>
-                        <w:t>Profes</w:t>
-                      </w:r>
-                      <w:r>
-                        <w:rPr>
-                          <w:rFonts w:ascii="Arial Narrow" w:hAnsi="Arial Narrow"/>
-                          <w:b/>
-                          <w:bCs/>
-                          <w:color w:val="013040"/>
-                          <w:sz w:val="50"/>
-                          <w:szCs w:val="50"/>
-                          <w:lang w:val="en-US"/>
-                        </w:rPr>
-                        <w:t>s</w:t>
-                      </w:r>
-                      <w:r>
-                        <w:rPr>
-                          <w:rFonts w:ascii="Arial Narrow" w:hAnsi="Arial Narrow"/>
-                          <w:b/>
-                          <w:bCs/>
-                          <w:color w:val="013040"/>
-                          <w:sz w:val="50"/>
-                          <w:szCs w:val="50"/>
-                          <w:lang w:val="en-US"/>
-                        </w:rPr>
-                        <w:t>ional</w:t>
-                      </w:r>
-                      <w:r>
-                        <w:rPr>
-                          <w:rFonts w:ascii="Arial Narrow" w:hAnsi="Arial Narrow"/>
-                          <w:b/>
-                          <w:bCs/>
-                          <w:color w:val="000000" w:themeColor="text1"/>
-                          <w:sz w:val="50"/>
-                          <w:szCs w:val="50"/>
-                          <w:lang w:val="en-US"/>
-                        </w:rPr>
-                        <w:t>Reference</w:t>
-                      </w:r>
-                      <w:r>
-                        <w:rPr>
-                          <w:rFonts w:ascii="Arial Narrow" w:hAnsi="Arial Narrow"/>
-                          <w:b/>
-                          <w:bCs/>
-                          <w:color w:val="000000" w:themeColor="text1"/>
-                          <w:sz w:val="50"/>
-                          <w:szCs w:val="50"/>
-                          <w:lang w:val="en-US"/>
-                        </w:rPr>
-                        <w:t>s</w:t>
-                      </w:r>
-                      <w:proofErr w:type="spellEnd"/>
-                    </w:p>
-                  </w:txbxContent>
-                </v:textbox>
-              </v:shape>
-            </w:pict>
-          </mc:Fallback>
-        </mc:AlternateContent>
-      </w:r>
-      <w:r>
-        <w:rPr>
-          <w:noProof/>
-        </w:rPr>
-        <mc:AlternateContent>
-          <mc:Choice Requires="wps">
-            <w:drawing>
-              <wp:anchor distT="0" distB="0" distL="114300" distR="114300" simplePos="0" relativeHeight="251680768" behindDoc="0" locked="0" layoutInCell="1" allowOverlap="1" wp14:anchorId="770D2321" wp14:editId="2ED809DC">
-                <wp:simplePos x="0" y="0"/>
-                <wp:positionH relativeFrom="margin">
-                  <wp:posOffset>417830</wp:posOffset>
-                </wp:positionH>
-                <wp:positionV relativeFrom="paragraph">
-                  <wp:posOffset>9744075</wp:posOffset>
-                </wp:positionV>
-                <wp:extent cx="6781800" cy="9525"/>
+                <wp:extent cx="6858000" cy="9525"/>
                 <wp:effectExtent l="0" t="0" r="19050" b="28575"/>
                 <wp:wrapNone/>
                 <wp:docPr id="19" name="Straight Connector 19"/>
@@ -469,9 +1578,9 @@
                     <wps:wsp>
                       <wps:cNvCnPr/>
                       <wps:spPr>
-                        <a:xfrm>
+                        <a:xfrm flipV="1">
                           <a:off x="0" y="0"/>
-                          <a:ext cx="6781800" cy="9525"/>
+                          <a:ext cx="6858000" cy="9525"/>
                         </a:xfrm>
                         <a:prstGeom prst="line">
                           <a:avLst/>
@@ -511,7 +1620,7 @@
           </mc:Choice>
           <mc:Fallback>
             <w:pict>
-              <v:line w14:anchorId="19B576BC" id="Straight Connector 19" o:spid="_x0000_s1026" style="position:absolute;z-index:251680768;visibility:visible;mso-wrap-style:square;mso-width-percent:0;mso-height-percent:0;mso-wrap-distance-left:9pt;mso-wrap-distance-top:0;mso-wrap-distance-right:9pt;mso-wrap-distance-bottom:0;mso-position-horizontal:absolute;mso-position-horizontal-relative:margin;mso-position-vertical:absolute;mso-position-vertical-relative:text;mso-width-percent:0;mso-height-percent:0;mso-width-relative:margin;mso-height-relative:margin" from="32.9pt,767.25pt" to="566.9pt,768pt" o:gfxdata="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" strokecolor="#013040" strokeweight="1.5pt">
+              <v:line w14:anchorId="287FC0F8" id="Straight Connector 19" o:spid="_x0000_s1026" style="position:absolute;flip:y;z-index:251680768;visibility:visible;mso-wrap-style:square;mso-width-percent:0;mso-height-percent:0;mso-wrap-distance-left:9pt;mso-wrap-distance-top:0;mso-wrap-distance-right:9pt;mso-wrap-distance-bottom:0;mso-position-horizontal:absolute;mso-position-horizontal-relative:margin;mso-position-vertical:absolute;mso-position-vertical-relative:text;mso-width-percent:0;mso-height-percent:0;mso-width-relative:margin;mso-height-relative:margin" from="27.75pt,765pt" to="567.75pt,765.75pt" o:gfxdata="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" strokecolor="#013040" strokeweight="1.5pt">
                 <v:stroke joinstyle="miter"/>
                 <w10:wrap anchorx="margin"/>
               </v:line>
@@ -526,16 +1635,16 @@
         <mc:AlternateContent>
           <mc:Choice Requires="wps">
             <w:drawing>
-              <wp:anchor distT="0" distB="0" distL="114300" distR="114300" simplePos="0" relativeHeight="251663360" behindDoc="0" locked="0" layoutInCell="1" allowOverlap="1" wp14:anchorId="34E5C542" wp14:editId="79882CC1">
+              <wp:anchor distT="0" distB="0" distL="114300" distR="114300" simplePos="0" relativeHeight="251663360" behindDoc="0" locked="0" layoutInCell="1" allowOverlap="1" wp14:anchorId="34E5C542" wp14:editId="2F74104E">
                 <wp:simplePos x="0" y="0"/>
                 <wp:positionH relativeFrom="column">
-                  <wp:posOffset>419100</wp:posOffset>
+                  <wp:posOffset>352425</wp:posOffset>
                 </wp:positionH>
                 <wp:positionV relativeFrom="paragraph">
                   <wp:posOffset>7934325</wp:posOffset>
                 </wp:positionV>
-                <wp:extent cx="6791325" cy="1190625"/>
-                <wp:effectExtent l="0" t="0" r="9525" b="9525"/>
+                <wp:extent cx="6858000" cy="1095375"/>
+                <wp:effectExtent l="0" t="0" r="0" b="9525"/>
                 <wp:wrapNone/>
                 <wp:docPr id="6" name="Rectangle 6"/>
                 <wp:cNvGraphicFramePr/>
@@ -546,7 +1655,87 @@
                       <wps:spPr>
                         <a:xfrm>
                           <a:off x="0" y="0"/>
-                          <a:ext cx="6791325" cy="1190625"/>
+                          <a:ext cx="6858000" cy="1095375"/>
+                        </a:xfrm>
+                        <a:prstGeom prst="rect">
+                          <a:avLst/>
+                        </a:prstGeom>
+                        <a:solidFill>
+                          <a:srgbClr val="A7DEE9"/>
+                        </a:solidFill>
+                        <a:ln>
+                          <a:noFill/>
+                        </a:ln>
+                      </wps:spPr>
+                      <wps:style>
+                        <a:lnRef idx="2">
+                          <a:schemeClr val="accent1">
+                            <a:shade val="50000"/>
+                          </a:schemeClr>
+                        </a:lnRef>
+                        <a:fillRef idx="1">
+                          <a:schemeClr val="accent1"/>
+                        </a:fillRef>
+                        <a:effectRef idx="0">
+                          <a:schemeClr val="accent1"/>
+                        </a:effectRef>
+                        <a:fontRef idx="minor">
+                          <a:schemeClr val="lt1"/>
+                        </a:fontRef>
+                      </wps:style>
+                      <wps:bodyPr rot="0" spcFirstLastPara="0" vertOverflow="overflow" horzOverflow="overflow" vert="horz" wrap="square" lIns="91440" tIns="45720" rIns="91440" bIns="45720" numCol="1" spcCol="0" rtlCol="0" fromWordArt="0" anchor="ctr" anchorCtr="0" forceAA="0" compatLnSpc="1">
+                        <a:prstTxWarp prst="textNoShape">
+                          <a:avLst/>
+                        </a:prstTxWarp>
+                        <a:noAutofit/>
+                      </wps:bodyPr>
+                    </wps:wsp>
+                  </a:graphicData>
+                </a:graphic>
+                <wp14:sizeRelH relativeFrom="margin">
+                  <wp14:pctWidth>0</wp14:pctWidth>
+                </wp14:sizeRelH>
+                <wp14:sizeRelV relativeFrom="margin">
+                  <wp14:pctHeight>0</wp14:pctHeight>
+                </wp14:sizeRelV>
+              </wp:anchor>
+            </w:drawing>
+          </mc:Choice>
+          <mc:Fallback>
+            <w:pict>
+              <v:rect w14:anchorId="4B99FC88" id="Rectangle 6" o:spid="_x0000_s1026" style="position:absolute;margin-left:27.75pt;margin-top:624.75pt;width:540pt;height:86.25pt;z-index:251663360;visibility:visible;mso-wrap-style:square;mso-width-percent:0;mso-height-percent:0;mso-wrap-distance-left:9pt;mso-wrap-distance-top:0;mso-wrap-distance-right:9pt;mso-wrap-distance-bottom:0;mso-position-horizontal:absolute;mso-position-horizontal-relative:text;mso-position-vertical:absolute;mso-position-vertical-relative:text;mso-width-percent:0;mso-height-percent:0;mso-width-relative:margin;mso-height-relative:margin;v-text-anchor:middle" o:gfxdata="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" fillcolor="#a7dee9" stroked="f" strokeweight="1pt"/>
+            </w:pict>
+          </mc:Fallback>
+        </mc:AlternateContent>
+      </w:r>
+      <w:r>
+        <w:rPr>
+          <w:noProof/>
+        </w:rPr>
+        <mc:AlternateContent>
+          <mc:Choice Requires="wps">
+            <w:drawing>
+              <wp:anchor distT="0" distB="0" distL="114300" distR="114300" simplePos="0" relativeHeight="251664384" behindDoc="0" locked="0" layoutInCell="1" allowOverlap="1" wp14:anchorId="45470D9C" wp14:editId="2E4AD938">
+                <wp:simplePos x="0" y="0"/>
+                <wp:positionH relativeFrom="column">
+                  <wp:posOffset>352425</wp:posOffset>
+                </wp:positionH>
+                <wp:positionV relativeFrom="paragraph">
+                  <wp:posOffset>9324975</wp:posOffset>
+                </wp:positionV>
+                <wp:extent cx="6848475" cy="1062990"/>
+                <wp:effectExtent l="0" t="0" r="9525" b="3810"/>
+                <wp:wrapNone/>
+                <wp:docPr id="7" name="Rectangle 7"/>
+                <wp:cNvGraphicFramePr/>
+                <a:graphic xmlns:a="http://schemas.openxmlformats.org/drawingml/2006/main">
+                  <a:graphicData uri="http://schemas.microsoft.com/office/word/2010/wordprocessingShape">
+                    <wps:wsp>
+                      <wps:cNvSpPr/>
+                      <wps:spPr>
+                        <a:xfrm>
+                          <a:off x="0" y="0"/>
+                          <a:ext cx="6848475" cy="1062990"/>
                         </a:xfrm>
                         <a:prstGeom prst="rect">
                           <a:avLst/>
@@ -591,7 +1780,7 @@
           </mc:Choice>
           <mc:Fallback>
             <w:pict>
-              <v:rect w14:anchorId="3BB97F6D" id="Rectangle 6" o:spid="_x0000_s1026" style="position:absolute;margin-left:33pt;margin-top:624.75pt;width:534.75pt;height:93.75pt;z-index:251663360;visibility:visible;mso-wrap-style:square;mso-width-percent:0;mso-wrap-distance-left:9pt;mso-wrap-distance-top:0;mso-wrap-distance-right:9pt;mso-wrap-distance-bottom:0;mso-position-horizontal:absolute;mso-position-horizontal-relative:text;mso-position-vertical:absolute;mso-position-vertical-relative:text;mso-width-percent:0;mso-width-relative:margin;v-text-anchor:middle" o:gfxdata="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" fillcolor="#a7dee9" stroked="f" strokeweight="1pt"/>
+              <v:rect w14:anchorId="093F0620" id="Rectangle 7" o:spid="_x0000_s1026" style="position:absolute;margin-left:27.75pt;margin-top:734.25pt;width:539.25pt;height:83.7pt;z-index:251664384;visibility:visible;mso-wrap-style:square;mso-width-percent:0;mso-wrap-distance-left:9pt;mso-wrap-distance-top:0;mso-wrap-distance-right:9pt;mso-wrap-distance-bottom:0;mso-position-horizontal:absolute;mso-position-horizontal-relative:text;mso-position-vertical:absolute;mso-position-vertical-relative:text;mso-width-percent:0;mso-width-relative:margin;v-text-anchor:middle" o:gfxdata="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" fillcolor="#a7dee9" stroked="f" strokeweight="1pt"/>
             </w:pict>
           </mc:Fallback>
         </mc:AlternateContent>
@@ -603,27 +1792,27 @@
         <mc:AlternateContent>
           <mc:Choice Requires="wps">
             <w:drawing>
-              <wp:anchor distT="0" distB="0" distL="114300" distR="114300" simplePos="0" relativeHeight="251676672" behindDoc="0" locked="0" layoutInCell="1" allowOverlap="1" wp14:anchorId="50B1184F" wp14:editId="1C31F53E">
+              <wp:anchor distT="0" distB="0" distL="114300" distR="114300" simplePos="0" relativeHeight="251684864" behindDoc="0" locked="0" layoutInCell="1" allowOverlap="1" wp14:anchorId="3C20C86B" wp14:editId="3D926C5D">
                 <wp:simplePos x="0" y="0"/>
-                <wp:positionH relativeFrom="column">
-                  <wp:posOffset>419100</wp:posOffset>
+                <wp:positionH relativeFrom="margin">
+                  <wp:posOffset>352425</wp:posOffset>
                 </wp:positionH>
                 <wp:positionV relativeFrom="paragraph">
-                  <wp:posOffset>8372475</wp:posOffset>
+                  <wp:posOffset>2971800</wp:posOffset>
                 </wp:positionV>
-                <wp:extent cx="6781800" cy="9525"/>
-                <wp:effectExtent l="0" t="0" r="19050" b="28575"/>
+                <wp:extent cx="6858000" cy="0"/>
+                <wp:effectExtent l="0" t="0" r="0" b="0"/>
                 <wp:wrapNone/>
-                <wp:docPr id="17" name="Straight Connector 17"/>
+                <wp:docPr id="11" name="Straight Connector 11"/>
                 <wp:cNvGraphicFramePr/>
                 <a:graphic xmlns:a="http://schemas.openxmlformats.org/drawingml/2006/main">
                   <a:graphicData uri="http://schemas.microsoft.com/office/word/2010/wordprocessingShape">
                     <wps:wsp>
                       <wps:cNvCnPr/>
                       <wps:spPr>
-                        <a:xfrm>
+                        <a:xfrm flipV="1">
                           <a:off x="0" y="0"/>
-                          <a:ext cx="6781800" cy="9525"/>
+                          <a:ext cx="6858000" cy="0"/>
                         </a:xfrm>
                         <a:prstGeom prst="line">
                           <a:avLst/>
@@ -663,8 +1852,9 @@
           </mc:Choice>
           <mc:Fallback>
             <w:pict>
-              <v:line w14:anchorId="35C1CD03" id="Straight Connector 17" o:spid="_x0000_s1026" style="position:absolute;z-index:251676672;visibility:visible;mso-wrap-style:square;mso-width-percent:0;mso-height-percent:0;mso-wrap-distance-left:9pt;mso-wrap-distance-top:0;mso-wrap-distance-right:9pt;mso-wrap-distance-bottom:0;mso-position-horizontal:absolute;mso-position-horizontal-relative:text;mso-position-vertical:absolute;mso-position-vertical-relative:text;mso-width-percent:0;mso-height-percent:0;mso-width-relative:margin;mso-height-relative:margin" from="33pt,659.25pt" to="567pt,660pt" o:gfxdata="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" strokecolor="#013040" strokeweight="1.5pt">
+              <v:line w14:anchorId="032C7FDD" id="Straight Connector 11" o:spid="_x0000_s1026" style="position:absolute;flip:y;z-index:251684864;visibility:visible;mso-wrap-style:square;mso-width-percent:0;mso-height-percent:0;mso-wrap-distance-left:9pt;mso-wrap-distance-top:0;mso-wrap-distance-right:9pt;mso-wrap-distance-bottom:0;mso-position-horizontal:absolute;mso-position-horizontal-relative:margin;mso-position-vertical:absolute;mso-position-vertical-relative:text;mso-width-percent:0;mso-height-percent:0;mso-width-relative:margin;mso-height-relative:margin" from="27.75pt,234pt" to="567.75pt,234pt" o:gfxdata="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" strokecolor="#013040" strokeweight="1.5pt">
                 <v:stroke joinstyle="miter"/>
+                <w10:wrap anchorx="margin"/>
               </v:line>
             </w:pict>
           </mc:Fallback>
@@ -677,18 +1867,18 @@
         <mc:AlternateContent>
           <mc:Choice Requires="wps">
             <w:drawing>
-              <wp:anchor distT="0" distB="0" distL="114300" distR="114300" simplePos="0" relativeHeight="251674624" behindDoc="0" locked="0" layoutInCell="1" allowOverlap="1" wp14:anchorId="0725D420" wp14:editId="514773AB">
+              <wp:anchor distT="0" distB="0" distL="114300" distR="114300" simplePos="0" relativeHeight="251682816" behindDoc="0" locked="0" layoutInCell="1" allowOverlap="1" wp14:anchorId="0AF34D19" wp14:editId="419EA9BD">
                 <wp:simplePos x="0" y="0"/>
                 <wp:positionH relativeFrom="column">
-                  <wp:posOffset>400050</wp:posOffset>
+                  <wp:posOffset>352425</wp:posOffset>
                 </wp:positionH>
                 <wp:positionV relativeFrom="paragraph">
-                  <wp:posOffset>7934325</wp:posOffset>
+                  <wp:posOffset>2562225</wp:posOffset>
                 </wp:positionV>
-                <wp:extent cx="1990725" cy="476250"/>
+                <wp:extent cx="4438650" cy="476250"/>
                 <wp:effectExtent l="0" t="0" r="0" b="0"/>
                 <wp:wrapNone/>
-                <wp:docPr id="16" name="Text Box 16"/>
+                <wp:docPr id="20" name="Text Box 20"/>
                 <wp:cNvGraphicFramePr/>
                 <a:graphic xmlns:a="http://schemas.openxmlformats.org/drawingml/2006/main">
                   <a:graphicData uri="http://schemas.microsoft.com/office/word/2010/wordprocessingShape">
@@ -697,7 +1887,7 @@
                       <wps:spPr>
                         <a:xfrm>
                           <a:off x="0" y="0"/>
-                          <a:ext cx="1990725" cy="476250"/>
+                          <a:ext cx="4438650" cy="476250"/>
                         </a:xfrm>
                         <a:prstGeom prst="rect">
                           <a:avLst/>
@@ -731,19 +1921,19 @@
                                 <w:szCs w:val="50"/>
                                 <w:lang w:val="en-US"/>
                               </w:rPr>
-                              <w:t>Education</w:t>
+                              <w:t>About</w:t>
                             </w:r>
                             <w:r>
                               <w:rPr>
                                 <w:rFonts w:ascii="Arial Narrow" w:hAnsi="Arial Narrow"/>
                                 <w:b/>
                                 <w:bCs/>
-                                <w:color w:val="013040"/>
+                                <w:color w:val="000000" w:themeColor="text1"/>
                                 <w:sz w:val="50"/>
                                 <w:szCs w:val="50"/>
                                 <w:lang w:val="en-US"/>
                               </w:rPr>
-                              <w:t xml:space="preserve"> </w:t>
+                              <w:t>Me</w:t>
                             </w:r>
                           </w:p>
                         </w:txbxContent>
@@ -757,6 +1947,9 @@
                     </wps:wsp>
                   </a:graphicData>
                 </a:graphic>
+                <wp14:sizeRelH relativeFrom="margin">
+                  <wp14:pctWidth>0</wp14:pctWidth>
+                </wp14:sizeRelH>
                 <wp14:sizeRelV relativeFrom="margin">
                   <wp14:pctHeight>0</wp14:pctHeight>
                 </wp14:sizeRelV>
@@ -765,7 +1958,7 @@
           </mc:Choice>
           <mc:Fallback>
             <w:pict>
-              <v:shape w14:anchorId="0725D420" id="Text Box 16" o:spid="_x0000_s1028" type="#_x0000_t202" style="position:absolute;margin-left:31.5pt;margin-top:624.75pt;width:156.75pt;height:37.5pt;z-index:251674624;visibility:visible;mso-wrap-style:square;mso-height-percent:0;mso-wrap-distance-left:9pt;mso-wrap-distance-top:0;mso-wrap-distance-right:9pt;mso-wrap-distance-bottom:0;mso-position-horizontal:absolute;mso-position-horizontal-relative:text;mso-position-vertical:absolute;mso-position-vertical-relative:text;mso-height-percent:0;mso-height-relative:margin;v-text-anchor:top" o:gfxdata="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" filled="f" stroked="f" strokeweight=".5pt">
+              <v:shape w14:anchorId="0AF34D19" id="Text Box 20" o:spid="_x0000_s1030" type="#_x0000_t202" style="position:absolute;margin-left:27.75pt;margin-top:201.75pt;width:349.5pt;height:37.5pt;z-index:251682816;visibility:visible;mso-wrap-style:square;mso-width-percent:0;mso-height-percent:0;mso-wrap-distance-left:9pt;mso-wrap-distance-top:0;mso-wrap-distance-right:9pt;mso-wrap-distance-bottom:0;mso-position-horizontal:absolute;mso-position-horizontal-relative:text;mso-position-vertical:absolute;mso-position-vertical-relative:text;mso-width-percent:0;mso-height-percent:0;mso-width-relative:margin;mso-height-relative:margin;v-text-anchor:top" o:gfxdata="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" filled="f" stroked="f" strokeweight=".5pt">
                 <v:textbox>
                   <w:txbxContent>
                     <w:p>
@@ -790,19 +1983,19 @@
                           <w:szCs w:val="50"/>
                           <w:lang w:val="en-US"/>
                         </w:rPr>
-                        <w:t>Education</w:t>
+                        <w:t>About</w:t>
                       </w:r>
                       <w:r>
                         <w:rPr>
                           <w:rFonts w:ascii="Arial Narrow" w:hAnsi="Arial Narrow"/>
                           <w:b/>
                           <w:bCs/>
-                          <w:color w:val="013040"/>
+                          <w:color w:val="000000" w:themeColor="text1"/>
                           <w:sz w:val="50"/>
                           <w:szCs w:val="50"/>
                           <w:lang w:val="en-US"/>
                         </w:rPr>
-                        <w:t xml:space="preserve"> </w:t>
+                        <w:t>Me</w:t>
                       </w:r>
                     </w:p>
                   </w:txbxContent>
@@ -819,18 +2012,525 @@
         <mc:AlternateContent>
           <mc:Choice Requires="wps">
             <w:drawing>
-              <wp:anchor distT="0" distB="0" distL="114300" distR="114300" simplePos="0" relativeHeight="251672576" behindDoc="0" locked="0" layoutInCell="1" allowOverlap="1" wp14:anchorId="025E3759" wp14:editId="2BDB786C">
+              <wp:anchor distT="0" distB="0" distL="114300" distR="114300" simplePos="0" relativeHeight="251671552" behindDoc="0" locked="0" layoutInCell="1" allowOverlap="1" wp14:anchorId="0693DDEC" wp14:editId="02965891">
                 <wp:simplePos x="0" y="0"/>
                 <wp:positionH relativeFrom="column">
-                  <wp:posOffset>409575</wp:posOffset>
+                  <wp:posOffset>361951</wp:posOffset>
                 </wp:positionH>
                 <wp:positionV relativeFrom="paragraph">
-                  <wp:posOffset>5019675</wp:posOffset>
+                  <wp:posOffset>4524375</wp:posOffset>
                 </wp:positionV>
-                <wp:extent cx="6781800" cy="9525"/>
-                <wp:effectExtent l="0" t="0" r="19050" b="28575"/>
+                <wp:extent cx="2057400" cy="476250"/>
+                <wp:effectExtent l="0" t="0" r="0" b="0"/>
                 <wp:wrapNone/>
-                <wp:docPr id="15" name="Straight Connector 15"/>
+                <wp:docPr id="14" name="Text Box 14"/>
+                <wp:cNvGraphicFramePr/>
+                <a:graphic xmlns:a="http://schemas.openxmlformats.org/drawingml/2006/main">
+                  <a:graphicData uri="http://schemas.microsoft.com/office/word/2010/wordprocessingShape">
+                    <wps:wsp>
+                      <wps:cNvSpPr txBox="1"/>
+                      <wps:spPr>
+                        <a:xfrm>
+                          <a:off x="0" y="0"/>
+                          <a:ext cx="2057400" cy="476250"/>
+                        </a:xfrm>
+                        <a:prstGeom prst="rect">
+                          <a:avLst/>
+                        </a:prstGeom>
+                        <a:noFill/>
+                        <a:ln w="6350">
+                          <a:noFill/>
+                        </a:ln>
+                      </wps:spPr>
+                      <wps:txbx>
+                        <w:txbxContent>
+                          <w:p>
+                            <w:pPr>
+                              <w:rPr>
+                                <w:rFonts w:ascii="Arial Narrow" w:hAnsi="Arial Narrow"/>
+                                <w:b/>
+                                <w:bCs/>
+                                <w:color w:val="013040"/>
+                                <w:sz w:val="50"/>
+                                <w:szCs w:val="50"/>
+                                <w:lang w:val="en-US"/>
+                              </w:rPr>
+                            </w:pPr>
+                            <w:r>
+                              <w:rPr>
+                                <w:rFonts w:ascii="Arial Narrow" w:hAnsi="Arial Narrow"/>
+                                <w:b/>
+                                <w:bCs/>
+                                <w:color w:val="013040"/>
+                                <w:sz w:val="50"/>
+                                <w:szCs w:val="50"/>
+                                <w:lang w:val="en-US"/>
+                              </w:rPr>
+                              <w:t>Experience</w:t>
+                            </w:r>
+                            <w:r>
+                              <w:rPr>
+                                <w:rFonts w:ascii="Arial Narrow" w:hAnsi="Arial Narrow"/>
+                                <w:b/>
+                                <w:bCs/>
+                                <w:color w:val="013040"/>
+                                <w:sz w:val="50"/>
+                                <w:szCs w:val="50"/>
+                                <w:lang w:val="en-US"/>
+                              </w:rPr>
+                              <w:t xml:space="preserve"> </w:t>
+                            </w:r>
+                          </w:p>
+                        </w:txbxContent>
+                      </wps:txbx>
+                      <wps:bodyPr rot="0" spcFirstLastPara="0" vertOverflow="overflow" horzOverflow="overflow" vert="horz" wrap="square" lIns="91440" tIns="45720" rIns="91440" bIns="45720" numCol="1" spcCol="0" rtlCol="0" fromWordArt="0" anchor="t" anchorCtr="0" forceAA="0" compatLnSpc="1">
+                        <a:prstTxWarp prst="textNoShape">
+                          <a:avLst/>
+                        </a:prstTxWarp>
+                        <a:noAutofit/>
+                      </wps:bodyPr>
+                    </wps:wsp>
+                  </a:graphicData>
+                </a:graphic>
+                <wp14:sizeRelH relativeFrom="margin">
+                  <wp14:pctWidth>0</wp14:pctWidth>
+                </wp14:sizeRelH>
+                <wp14:sizeRelV relativeFrom="margin">
+                  <wp14:pctHeight>0</wp14:pctHeight>
+                </wp14:sizeRelV>
+              </wp:anchor>
+            </w:drawing>
+          </mc:Choice>
+          <mc:Fallback>
+            <w:pict>
+              <v:shape w14:anchorId="0693DDEC" id="Text Box 14" o:spid="_x0000_s1031" type="#_x0000_t202" style="position:absolute;margin-left:28.5pt;margin-top:356.25pt;width:162pt;height:37.5pt;z-index:251671552;visibility:visible;mso-wrap-style:square;mso-width-percent:0;mso-height-percent:0;mso-wrap-distance-left:9pt;mso-wrap-distance-top:0;mso-wrap-distance-right:9pt;mso-wrap-distance-bottom:0;mso-position-horizontal:absolute;mso-position-horizontal-relative:text;mso-position-vertical:absolute;mso-position-vertical-relative:text;mso-width-percent:0;mso-height-percent:0;mso-width-relative:margin;mso-height-relative:margin;v-text-anchor:top" o:gfxdata="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" filled="f" stroked="f" strokeweight=".5pt">
+                <v:textbox>
+                  <w:txbxContent>
+                    <w:p>
+                      <w:pPr>
+                        <w:rPr>
+                          <w:rFonts w:ascii="Arial Narrow" w:hAnsi="Arial Narrow"/>
+                          <w:b/>
+                          <w:bCs/>
+                          <w:color w:val="013040"/>
+                          <w:sz w:val="50"/>
+                          <w:szCs w:val="50"/>
+                          <w:lang w:val="en-US"/>
+                        </w:rPr>
+                      </w:pPr>
+                      <w:r>
+                        <w:rPr>
+                          <w:rFonts w:ascii="Arial Narrow" w:hAnsi="Arial Narrow"/>
+                          <w:b/>
+                          <w:bCs/>
+                          <w:color w:val="013040"/>
+                          <w:sz w:val="50"/>
+                          <w:szCs w:val="50"/>
+                          <w:lang w:val="en-US"/>
+                        </w:rPr>
+                        <w:t>Experience</w:t>
+                      </w:r>
+                      <w:r>
+                        <w:rPr>
+                          <w:rFonts w:ascii="Arial Narrow" w:hAnsi="Arial Narrow"/>
+                          <w:b/>
+                          <w:bCs/>
+                          <w:color w:val="013040"/>
+                          <w:sz w:val="50"/>
+                          <w:szCs w:val="50"/>
+                          <w:lang w:val="en-US"/>
+                        </w:rPr>
+                        <w:t xml:space="preserve"> </w:t>
+                      </w:r>
+                    </w:p>
+                  </w:txbxContent>
+                </v:textbox>
+              </v:shape>
+            </w:pict>
+          </mc:Fallback>
+        </mc:AlternateContent>
+      </w:r>
+      <w:r>
+        <w:rPr>
+          <w:noProof/>
+        </w:rPr>
+        <mc:AlternateContent>
+          <mc:Choice Requires="wps">
+            <w:drawing>
+              <wp:anchor distT="0" distB="0" distL="114300" distR="114300" simplePos="0" relativeHeight="251678720" behindDoc="0" locked="0" layoutInCell="1" allowOverlap="1" wp14:anchorId="19AB638C" wp14:editId="28A0B2D3">
+                <wp:simplePos x="0" y="0"/>
+                <wp:positionH relativeFrom="column">
+                  <wp:posOffset>381000</wp:posOffset>
+                </wp:positionH>
+                <wp:positionV relativeFrom="paragraph">
+                  <wp:posOffset>9324975</wp:posOffset>
+                </wp:positionV>
+                <wp:extent cx="4410075" cy="476250"/>
+                <wp:effectExtent l="0" t="0" r="0" b="0"/>
+                <wp:wrapNone/>
+                <wp:docPr id="18" name="Text Box 18"/>
+                <wp:cNvGraphicFramePr/>
+                <a:graphic xmlns:a="http://schemas.openxmlformats.org/drawingml/2006/main">
+                  <a:graphicData uri="http://schemas.microsoft.com/office/word/2010/wordprocessingShape">
+                    <wps:wsp>
+                      <wps:cNvSpPr txBox="1"/>
+                      <wps:spPr>
+                        <a:xfrm>
+                          <a:off x="0" y="0"/>
+                          <a:ext cx="4410075" cy="476250"/>
+                        </a:xfrm>
+                        <a:prstGeom prst="rect">
+                          <a:avLst/>
+                        </a:prstGeom>
+                        <a:noFill/>
+                        <a:ln w="6350">
+                          <a:noFill/>
+                        </a:ln>
+                      </wps:spPr>
+                      <wps:txbx>
+                        <w:txbxContent>
+                          <w:p>
+                            <w:pPr>
+                              <w:rPr>
+                                <w:rFonts w:ascii="Arial Narrow" w:hAnsi="Arial Narrow"/>
+                                <w:b/>
+                                <w:bCs/>
+                                <w:color w:val="013040"/>
+                                <w:sz w:val="50"/>
+                                <w:szCs w:val="50"/>
+                                <w:lang w:val="en-US"/>
+                              </w:rPr>
+                            </w:pPr>
+                            <w:r>
+                              <w:rPr>
+                                <w:rFonts w:ascii="Arial Narrow" w:hAnsi="Arial Narrow"/>
+                                <w:b/>
+                                <w:bCs/>
+                                <w:color w:val="013040"/>
+                                <w:sz w:val="50"/>
+                                <w:szCs w:val="50"/>
+                                <w:lang w:val="en-US"/>
+                              </w:rPr>
+                              <w:t>Profes</w:t>
+                            </w:r>
+                            <w:r>
+                              <w:rPr>
+                                <w:rFonts w:ascii="Arial Narrow" w:hAnsi="Arial Narrow"/>
+                                <w:b/>
+                                <w:bCs/>
+                                <w:color w:val="013040"/>
+                                <w:sz w:val="50"/>
+                                <w:szCs w:val="50"/>
+                                <w:lang w:val="en-US"/>
+                              </w:rPr>
+                              <w:t>s</w:t>
+                            </w:r>
+                            <w:r>
+                              <w:rPr>
+                                <w:rFonts w:ascii="Arial Narrow" w:hAnsi="Arial Narrow"/>
+                                <w:b/>
+                                <w:bCs/>
+                                <w:color w:val="013040"/>
+                                <w:sz w:val="50"/>
+                                <w:szCs w:val="50"/>
+                                <w:lang w:val="en-US"/>
+                              </w:rPr>
+                              <w:t>ional</w:t>
+                            </w:r>
+                            <w:r>
+                              <w:rPr>
+                                <w:rFonts w:ascii="Arial Narrow" w:hAnsi="Arial Narrow"/>
+                                <w:b/>
+                                <w:bCs/>
+                                <w:color w:val="000000" w:themeColor="text1"/>
+                                <w:sz w:val="50"/>
+                                <w:szCs w:val="50"/>
+                                <w:lang w:val="en-US"/>
+                              </w:rPr>
+                              <w:t>Reference</w:t>
+                            </w:r>
+                            <w:r>
+                              <w:rPr>
+                                <w:rFonts w:ascii="Arial Narrow" w:hAnsi="Arial Narrow"/>
+                                <w:b/>
+                                <w:bCs/>
+                                <w:color w:val="000000" w:themeColor="text1"/>
+                                <w:sz w:val="50"/>
+                                <w:szCs w:val="50"/>
+                                <w:lang w:val="en-US"/>
+                              </w:rPr>
+                              <w:t>s</w:t>
+                            </w:r>
+                          </w:p>
+                        </w:txbxContent>
+                      </wps:txbx>
+                      <wps:bodyPr rot="0" spcFirstLastPara="0" vertOverflow="overflow" horzOverflow="overflow" vert="horz" wrap="square" lIns="91440" tIns="45720" rIns="91440" bIns="45720" numCol="1" spcCol="0" rtlCol="0" fromWordArt="0" anchor="t" anchorCtr="0" forceAA="0" compatLnSpc="1">
+                        <a:prstTxWarp prst="textNoShape">
+                          <a:avLst/>
+                        </a:prstTxWarp>
+                        <a:noAutofit/>
+                      </wps:bodyPr>
+                    </wps:wsp>
+                  </a:graphicData>
+                </a:graphic>
+                <wp14:sizeRelH relativeFrom="margin">
+                  <wp14:pctWidth>0</wp14:pctWidth>
+                </wp14:sizeRelH>
+                <wp14:sizeRelV relativeFrom="margin">
+                  <wp14:pctHeight>0</wp14:pctHeight>
+                </wp14:sizeRelV>
+              </wp:anchor>
+            </w:drawing>
+          </mc:Choice>
+          <mc:Fallback>
+            <w:pict>
+              <v:shape w14:anchorId="19AB638C" id="Text Box 18" o:spid="_x0000_s1032" type="#_x0000_t202" style="position:absolute;margin-left:30pt;margin-top:734.25pt;width:347.25pt;height:37.5pt;z-index:251678720;visibility:visible;mso-wrap-style:square;mso-width-percent:0;mso-height-percent:0;mso-wrap-distance-left:9pt;mso-wrap-distance-top:0;mso-wrap-distance-right:9pt;mso-wrap-distance-bottom:0;mso-position-horizontal:absolute;mso-position-horizontal-relative:text;mso-position-vertical:absolute;mso-position-vertical-relative:text;mso-width-percent:0;mso-height-percent:0;mso-width-relative:margin;mso-height-relative:margin;v-text-anchor:top" o:gfxdata="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" filled="f" stroked="f" strokeweight=".5pt">
+                <v:textbox>
+                  <w:txbxContent>
+                    <w:p>
+                      <w:pPr>
+                        <w:rPr>
+                          <w:rFonts w:ascii="Arial Narrow" w:hAnsi="Arial Narrow"/>
+                          <w:b/>
+                          <w:bCs/>
+                          <w:color w:val="013040"/>
+                          <w:sz w:val="50"/>
+                          <w:szCs w:val="50"/>
+                          <w:lang w:val="en-US"/>
+                        </w:rPr>
+                      </w:pPr>
+                      <w:r>
+                        <w:rPr>
+                          <w:rFonts w:ascii="Arial Narrow" w:hAnsi="Arial Narrow"/>
+                          <w:b/>
+                          <w:bCs/>
+                          <w:color w:val="013040"/>
+                          <w:sz w:val="50"/>
+                          <w:szCs w:val="50"/>
+                          <w:lang w:val="en-US"/>
+                        </w:rPr>
+                        <w:t>Profes</w:t>
+                      </w:r>
+                      <w:r>
+                        <w:rPr>
+                          <w:rFonts w:ascii="Arial Narrow" w:hAnsi="Arial Narrow"/>
+                          <w:b/>
+                          <w:bCs/>
+                          <w:color w:val="013040"/>
+                          <w:sz w:val="50"/>
+                          <w:szCs w:val="50"/>
+                          <w:lang w:val="en-US"/>
+                        </w:rPr>
+                        <w:t>s</w:t>
+                      </w:r>
+                      <w:r>
+                        <w:rPr>
+                          <w:rFonts w:ascii="Arial Narrow" w:hAnsi="Arial Narrow"/>
+                          <w:b/>
+                          <w:bCs/>
+                          <w:color w:val="013040"/>
+                          <w:sz w:val="50"/>
+                          <w:szCs w:val="50"/>
+                          <w:lang w:val="en-US"/>
+                        </w:rPr>
+                        <w:t>ional</w:t>
+                      </w:r>
+                      <w:r>
+                        <w:rPr>
+                          <w:rFonts w:ascii="Arial Narrow" w:hAnsi="Arial Narrow"/>
+                          <w:b/>
+                          <w:bCs/>
+                          <w:color w:val="000000" w:themeColor="text1"/>
+                          <w:sz w:val="50"/>
+                          <w:szCs w:val="50"/>
+                          <w:lang w:val="en-US"/>
+                        </w:rPr>
+                        <w:t>Reference</w:t>
+                      </w:r>
+                      <w:r>
+                        <w:rPr>
+                          <w:rFonts w:ascii="Arial Narrow" w:hAnsi="Arial Narrow"/>
+                          <w:b/>
+                          <w:bCs/>
+                          <w:color w:val="000000" w:themeColor="text1"/>
+                          <w:sz w:val="50"/>
+                          <w:szCs w:val="50"/>
+                          <w:lang w:val="en-US"/>
+                        </w:rPr>
+                        <w:t>s</w:t>
+                      </w:r>
+                    </w:p>
+                  </w:txbxContent>
+                </v:textbox>
+              </v:shape>
+            </w:pict>
+          </mc:Fallback>
+        </mc:AlternateContent>
+      </w:r>
+      <w:r>
+        <w:rPr>
+          <w:noProof/>
+        </w:rPr>
+        <mc:AlternateContent>
+          <mc:Choice Requires="wps">
+            <w:drawing>
+              <wp:anchor distT="0" distB="0" distL="114300" distR="114300" simplePos="0" relativeHeight="251674624" behindDoc="0" locked="0" layoutInCell="1" allowOverlap="1" wp14:anchorId="0725D420" wp14:editId="0B417CBA">
+                <wp:simplePos x="0" y="0"/>
+                <wp:positionH relativeFrom="column">
+                  <wp:posOffset>352426</wp:posOffset>
+                </wp:positionH>
+                <wp:positionV relativeFrom="paragraph">
+                  <wp:posOffset>7934325</wp:posOffset>
+                </wp:positionV>
+                <wp:extent cx="2038350" cy="476250"/>
+                <wp:effectExtent l="0" t="0" r="0" b="0"/>
+                <wp:wrapNone/>
+                <wp:docPr id="16" name="Text Box 16"/>
+                <wp:cNvGraphicFramePr/>
+                <a:graphic xmlns:a="http://schemas.openxmlformats.org/drawingml/2006/main">
+                  <a:graphicData uri="http://schemas.microsoft.com/office/word/2010/wordprocessingShape">
+                    <wps:wsp>
+                      <wps:cNvSpPr txBox="1"/>
+                      <wps:spPr>
+                        <a:xfrm>
+                          <a:off x="0" y="0"/>
+                          <a:ext cx="2038350" cy="476250"/>
+                        </a:xfrm>
+                        <a:prstGeom prst="rect">
+                          <a:avLst/>
+                        </a:prstGeom>
+                        <a:noFill/>
+                        <a:ln w="6350">
+                          <a:noFill/>
+                        </a:ln>
+                      </wps:spPr>
+                      <wps:txbx>
+                        <w:txbxContent>
+                          <w:p>
+                            <w:pPr>
+                              <w:rPr>
+                                <w:rFonts w:ascii="Arial Narrow" w:hAnsi="Arial Narrow"/>
+                                <w:b/>
+                                <w:bCs/>
+                                <w:color w:val="013040"/>
+                                <w:sz w:val="50"/>
+                                <w:szCs w:val="50"/>
+                                <w:lang w:val="en-US"/>
+                              </w:rPr>
+                            </w:pPr>
+                            <w:r>
+                              <w:rPr>
+                                <w:rFonts w:ascii="Arial Narrow" w:hAnsi="Arial Narrow"/>
+                                <w:b/>
+                                <w:bCs/>
+                                <w:color w:val="013040"/>
+                                <w:sz w:val="50"/>
+                                <w:szCs w:val="50"/>
+                                <w:lang w:val="en-US"/>
+                              </w:rPr>
+                              <w:t>Education</w:t>
+                            </w:r>
+                            <w:r>
+                              <w:rPr>
+                                <w:rFonts w:ascii="Arial Narrow" w:hAnsi="Arial Narrow"/>
+                                <w:b/>
+                                <w:bCs/>
+                                <w:color w:val="013040"/>
+                                <w:sz w:val="50"/>
+                                <w:szCs w:val="50"/>
+                                <w:lang w:val="en-US"/>
+                              </w:rPr>
+                              <w:t xml:space="preserve"> </w:t>
+                            </w:r>
+                          </w:p>
+                        </w:txbxContent>
+                      </wps:txbx>
+                      <wps:bodyPr rot="0" spcFirstLastPara="0" vertOverflow="overflow" horzOverflow="overflow" vert="horz" wrap="square" lIns="91440" tIns="45720" rIns="91440" bIns="45720" numCol="1" spcCol="0" rtlCol="0" fromWordArt="0" anchor="t" anchorCtr="0" forceAA="0" compatLnSpc="1">
+                        <a:prstTxWarp prst="textNoShape">
+                          <a:avLst/>
+                        </a:prstTxWarp>
+                        <a:noAutofit/>
+                      </wps:bodyPr>
+                    </wps:wsp>
+                  </a:graphicData>
+                </a:graphic>
+                <wp14:sizeRelH relativeFrom="margin">
+                  <wp14:pctWidth>0</wp14:pctWidth>
+                </wp14:sizeRelH>
+                <wp14:sizeRelV relativeFrom="margin">
+                  <wp14:pctHeight>0</wp14:pctHeight>
+                </wp14:sizeRelV>
+              </wp:anchor>
+            </w:drawing>
+          </mc:Choice>
+          <mc:Fallback>
+            <w:pict>
+              <v:shape w14:anchorId="0725D420" id="Text Box 16" o:spid="_x0000_s1033" type="#_x0000_t202" style="position:absolute;margin-left:27.75pt;margin-top:624.75pt;width:160.5pt;height:37.5pt;z-index:251674624;visibility:visible;mso-wrap-style:square;mso-width-percent:0;mso-height-percent:0;mso-wrap-distance-left:9pt;mso-wrap-distance-top:0;mso-wrap-distance-right:9pt;mso-wrap-distance-bottom:0;mso-position-horizontal:absolute;mso-position-horizontal-relative:text;mso-position-vertical:absolute;mso-position-vertical-relative:text;mso-width-percent:0;mso-height-percent:0;mso-width-relative:margin;mso-height-relative:margin;v-text-anchor:top" o:gfxdata="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" filled="f" stroked="f" strokeweight=".5pt">
+                <v:textbox>
+                  <w:txbxContent>
+                    <w:p>
+                      <w:pPr>
+                        <w:rPr>
+                          <w:rFonts w:ascii="Arial Narrow" w:hAnsi="Arial Narrow"/>
+                          <w:b/>
+                          <w:bCs/>
+                          <w:color w:val="013040"/>
+                          <w:sz w:val="50"/>
+                          <w:szCs w:val="50"/>
+                          <w:lang w:val="en-US"/>
+                        </w:rPr>
+                      </w:pPr>
+                      <w:r>
+                        <w:rPr>
+                          <w:rFonts w:ascii="Arial Narrow" w:hAnsi="Arial Narrow"/>
+                          <w:b/>
+                          <w:bCs/>
+                          <w:color w:val="013040"/>
+                          <w:sz w:val="50"/>
+                          <w:szCs w:val="50"/>
+                          <w:lang w:val="en-US"/>
+                        </w:rPr>
+                        <w:t>Education</w:t>
+                      </w:r>
+                      <w:r>
+                        <w:rPr>
+                          <w:rFonts w:ascii="Arial Narrow" w:hAnsi="Arial Narrow"/>
+                          <w:b/>
+                          <w:bCs/>
+                          <w:color w:val="013040"/>
+                          <w:sz w:val="50"/>
+                          <w:szCs w:val="50"/>
+                          <w:lang w:val="en-US"/>
+                        </w:rPr>
+                        <w:t xml:space="preserve"> </w:t>
+                      </w:r>
+                    </w:p>
+                  </w:txbxContent>
+                </v:textbox>
+              </v:shape>
+            </w:pict>
+          </mc:Fallback>
+        </mc:AlternateContent>
+      </w:r>
+      <w:r>
+        <w:rPr>
+          <w:noProof/>
+        </w:rPr>
+        <mc:AlternateContent>
+          <mc:Choice Requires="wps">
+            <w:drawing>
+              <wp:anchor distT="0" distB="0" distL="114300" distR="114300" simplePos="0" relativeHeight="251676672" behindDoc="0" locked="0" layoutInCell="1" allowOverlap="1" wp14:anchorId="50B1184F" wp14:editId="7B8D2C5E">
+                <wp:simplePos x="0" y="0"/>
+                <wp:positionH relativeFrom="column">
+                  <wp:posOffset>352425</wp:posOffset>
+                </wp:positionH>
+                <wp:positionV relativeFrom="paragraph">
+                  <wp:posOffset>8343900</wp:posOffset>
+                </wp:positionV>
+                <wp:extent cx="6858000" cy="0"/>
+                <wp:effectExtent l="0" t="0" r="0" b="0"/>
+                <wp:wrapNone/>
+                <wp:docPr id="17" name="Straight Connector 17"/>
                 <wp:cNvGraphicFramePr/>
                 <a:graphic xmlns:a="http://schemas.openxmlformats.org/drawingml/2006/main">
                   <a:graphicData uri="http://schemas.microsoft.com/office/word/2010/wordprocessingShape">
@@ -839,7 +2539,7 @@
                       <wps:spPr>
                         <a:xfrm>
                           <a:off x="0" y="0"/>
-                          <a:ext cx="6781800" cy="9525"/>
+                          <a:ext cx="6858000" cy="0"/>
                         </a:xfrm>
                         <a:prstGeom prst="line">
                           <a:avLst/>
@@ -879,7 +2579,7 @@
           </mc:Choice>
           <mc:Fallback>
             <w:pict>
-              <v:line w14:anchorId="6F1AC9E5" id="Straight Connector 15" o:spid="_x0000_s1026" style="position:absolute;z-index:251672576;visibility:visible;mso-wrap-style:square;mso-width-percent:0;mso-height-percent:0;mso-wrap-distance-left:9pt;mso-wrap-distance-top:0;mso-wrap-distance-right:9pt;mso-wrap-distance-bottom:0;mso-position-horizontal:absolute;mso-position-horizontal-relative:text;mso-position-vertical:absolute;mso-position-vertical-relative:text;mso-width-percent:0;mso-height-percent:0;mso-width-relative:margin;mso-height-relative:margin" from="32.25pt,395.25pt" to="566.25pt,396pt" o:gfxdata="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" strokecolor="#013040" strokeweight="1.5pt">
+              <v:line w14:anchorId="387C5FEC" id="Straight Connector 17" o:spid="_x0000_s1026" style="position:absolute;z-index:251676672;visibility:visible;mso-wrap-style:square;mso-width-percent:0;mso-height-percent:0;mso-wrap-distance-left:9pt;mso-wrap-distance-top:0;mso-wrap-distance-right:9pt;mso-wrap-distance-bottom:0;mso-position-horizontal:absolute;mso-position-horizontal-relative:text;mso-position-vertical:absolute;mso-position-vertical-relative:text;mso-width-percent:0;mso-height-percent:0;mso-width-relative:margin;mso-height-relative:margin" from="27.75pt,657pt" to="567.75pt,657pt" o:gfxdata="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" strokecolor="#013040" strokeweight="1.5pt">
                 <v:stroke joinstyle="miter"/>
               </v:line>
             </w:pict>
@@ -893,78 +2593,142 @@
         <mc:AlternateContent>
           <mc:Choice Requires="wps">
             <w:drawing>
-              <wp:anchor distT="0" distB="0" distL="114300" distR="114300" simplePos="0" relativeHeight="251671552" behindDoc="0" locked="0" layoutInCell="1" allowOverlap="1" wp14:anchorId="0693DDEC" wp14:editId="47070E07">
+              <wp:anchor distT="0" distB="0" distL="114300" distR="114300" simplePos="0" relativeHeight="251672576" behindDoc="0" locked="0" layoutInCell="1" allowOverlap="1" wp14:anchorId="025E3759" wp14:editId="0862C709">
                 <wp:simplePos x="0" y="0"/>
-                <wp:positionH relativeFrom="column">
-                  <wp:posOffset>428625</wp:posOffset>
+                <wp:positionH relativeFrom="margin">
+                  <wp:posOffset>352425</wp:posOffset>
                 </wp:positionH>
                 <wp:positionV relativeFrom="paragraph">
-                  <wp:posOffset>4524376</wp:posOffset>
+                  <wp:posOffset>5000626</wp:posOffset>
                 </wp:positionV>
-                <wp:extent cx="1990725" cy="476250"/>
-                <wp:effectExtent l="0" t="0" r="0" b="0"/>
+                <wp:extent cx="6858000" cy="19050"/>
+                <wp:effectExtent l="0" t="0" r="19050" b="19050"/>
                 <wp:wrapNone/>
-                <wp:docPr id="14" name="Text Box 14"/>
+                <wp:docPr id="15" name="Straight Connector 15"/>
                 <wp:cNvGraphicFramePr/>
                 <a:graphic xmlns:a="http://schemas.openxmlformats.org/drawingml/2006/main">
                   <a:graphicData uri="http://schemas.microsoft.com/office/word/2010/wordprocessingShape">
                     <wps:wsp>
-                      <wps:cNvSpPr txBox="1"/>
+                      <wps:cNvCnPr/>
+                      <wps:spPr>
+                        <a:xfrm flipV="1">
+                          <a:off x="0" y="0"/>
+                          <a:ext cx="6858000" cy="19050"/>
+                        </a:xfrm>
+                        <a:prstGeom prst="line">
+                          <a:avLst/>
+                        </a:prstGeom>
+                        <a:ln w="19050">
+                          <a:solidFill>
+                            <a:srgbClr val="013040"/>
+                          </a:solidFill>
+                        </a:ln>
+                      </wps:spPr>
+                      <wps:style>
+                        <a:lnRef idx="1">
+                          <a:schemeClr val="accent1"/>
+                        </a:lnRef>
+                        <a:fillRef idx="0">
+                          <a:schemeClr val="accent1"/>
+                        </a:fillRef>
+                        <a:effectRef idx="0">
+                          <a:schemeClr val="accent1"/>
+                        </a:effectRef>
+                        <a:fontRef idx="minor">
+                          <a:schemeClr val="tx1"/>
+                        </a:fontRef>
+                      </wps:style>
+                      <wps:bodyPr/>
+                    </wps:wsp>
+                  </a:graphicData>
+                </a:graphic>
+                <wp14:sizeRelH relativeFrom="margin">
+                  <wp14:pctWidth>0</wp14:pctWidth>
+                </wp14:sizeRelH>
+                <wp14:sizeRelV relativeFrom="margin">
+                  <wp14:pctHeight>0</wp14:pctHeight>
+                </wp14:sizeRelV>
+              </wp:anchor>
+            </w:drawing>
+          </mc:Choice>
+          <mc:Fallback>
+            <w:pict>
+              <v:line w14:anchorId="24FD1466" id="Straight Connector 15" o:spid="_x0000_s1026" style="position:absolute;flip:y;z-index:251672576;visibility:visible;mso-wrap-style:square;mso-width-percent:0;mso-height-percent:0;mso-wrap-distance-left:9pt;mso-wrap-distance-top:0;mso-wrap-distance-right:9pt;mso-wrap-distance-bottom:0;mso-position-horizontal:absolute;mso-position-horizontal-relative:margin;mso-position-vertical:absolute;mso-position-vertical-relative:text;mso-width-percent:0;mso-height-percent:0;mso-width-relative:margin;mso-height-relative:margin" from="27.75pt,393.75pt" to="567.75pt,395.25pt" o:gfxdata="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" strokecolor="#013040" strokeweight="1.5pt">
+                <v:stroke joinstyle="miter"/>
+                <w10:wrap anchorx="margin"/>
+              </v:line>
+            </w:pict>
+          </mc:Fallback>
+        </mc:AlternateContent>
+      </w:r>
+      <w:r>
+        <w:rPr>
+          <w:noProof/>
+        </w:rPr>
+        <mc:AlternateContent>
+          <mc:Choice Requires="wps">
+            <w:drawing>
+              <wp:anchor distT="0" distB="0" distL="114300" distR="114300" simplePos="0" relativeHeight="251662336" behindDoc="0" locked="0" layoutInCell="1" allowOverlap="1" wp14:anchorId="543E4F82" wp14:editId="5123D2EC">
+                <wp:simplePos x="0" y="0"/>
+                <wp:positionH relativeFrom="column">
+                  <wp:posOffset>352426</wp:posOffset>
+                </wp:positionH>
+                <wp:positionV relativeFrom="paragraph">
+                  <wp:posOffset>4505325</wp:posOffset>
+                </wp:positionV>
+                <wp:extent cx="6858000" cy="3168015"/>
+                <wp:effectExtent l="0" t="0" r="0" b="0"/>
+                <wp:wrapNone/>
+                <wp:docPr id="5" name="Rectangle 5"/>
+                <wp:cNvGraphicFramePr/>
+                <a:graphic xmlns:a="http://schemas.openxmlformats.org/drawingml/2006/main">
+                  <a:graphicData uri="http://schemas.microsoft.com/office/word/2010/wordprocessingShape">
+                    <wps:wsp>
+                      <wps:cNvSpPr/>
                       <wps:spPr>
                         <a:xfrm>
                           <a:off x="0" y="0"/>
-                          <a:ext cx="1990725" cy="476250"/>
+                          <a:ext cx="6858000" cy="3168015"/>
                         </a:xfrm>
                         <a:prstGeom prst="rect">
                           <a:avLst/>
                         </a:prstGeom>
-                        <a:noFill/>
-                        <a:ln w="6350">
+                        <a:solidFill>
+                          <a:srgbClr val="A7DEE9"/>
+                        </a:solidFill>
+                        <a:ln>
                           <a:noFill/>
                         </a:ln>
                       </wps:spPr>
+                      <wps:style>
+                        <a:lnRef idx="2">
+                          <a:schemeClr val="accent1">
+                            <a:shade val="50000"/>
+                          </a:schemeClr>
+                        </a:lnRef>
+                        <a:fillRef idx="1">
+                          <a:schemeClr val="accent1"/>
+                        </a:fillRef>
+                        <a:effectRef idx="0">
+                          <a:schemeClr val="accent1"/>
+                        </a:effectRef>
+                        <a:fontRef idx="minor">
+                          <a:schemeClr val="lt1"/>
+                        </a:fontRef>
+                      </wps:style>
                       <wps:txbx>
                         <w:txbxContent>
                           <w:p>
                             <w:pPr>
-                              <w:rPr>
-                                <w:rFonts w:ascii="Arial Narrow" w:hAnsi="Arial Narrow"/>
-                                <w:b/>
-                                <w:bCs/>
-                                <w:color w:val="013040"/>
-                                <w:sz w:val="50"/>
-                                <w:szCs w:val="50"/>
+                              <w:ind w:left="-851" w:right="1295"/>
+                              <w:rPr>
                                 <w:lang w:val="en-US"/>
                               </w:rPr>
                             </w:pPr>
-                            <w:r>
-                              <w:rPr>
-                                <w:rFonts w:ascii="Arial Narrow" w:hAnsi="Arial Narrow"/>
-                                <w:b/>
-                                <w:bCs/>
-                                <w:color w:val="013040"/>
-                                <w:sz w:val="50"/>
-                                <w:szCs w:val="50"/>
-                                <w:lang w:val="en-US"/>
-                              </w:rPr>
-                              <w:t>Experience</w:t>
-                            </w:r>
-                            <w:r>
-                              <w:rPr>
-                                <w:rFonts w:ascii="Arial Narrow" w:hAnsi="Arial Narrow"/>
-                                <w:b/>
-                                <w:bCs/>
-                                <w:color w:val="013040"/>
-                                <w:sz w:val="50"/>
-                                <w:szCs w:val="50"/>
-                                <w:lang w:val="en-US"/>
-                              </w:rPr>
-                              <w:t xml:space="preserve"> </w:t>
-                            </w:r>
                           </w:p>
                         </w:txbxContent>
                       </wps:txbx>
-                      <wps:bodyPr rot="0" spcFirstLastPara="0" vertOverflow="overflow" horzOverflow="overflow" vert="horz" wrap="square" lIns="91440" tIns="45720" rIns="91440" bIns="45720" numCol="1" spcCol="0" rtlCol="0" fromWordArt="0" anchor="t" anchorCtr="0" forceAA="0" compatLnSpc="1">
+                      <wps:bodyPr rot="0" spcFirstLastPara="0" vertOverflow="overflow" horzOverflow="overflow" vert="horz" wrap="square" lIns="91440" tIns="45720" rIns="91440" bIns="45720" numCol="1" spcCol="0" rtlCol="0" fromWordArt="0" anchor="ctr" anchorCtr="0" forceAA="0" compatLnSpc="1">
                         <a:prstTxWarp prst="textNoShape">
                           <a:avLst/>
                         </a:prstTxWarp>
@@ -973,6 +2737,9 @@
                     </wps:wsp>
                   </a:graphicData>
                 </a:graphic>
+                <wp14:sizeRelH relativeFrom="margin">
+                  <wp14:pctWidth>0</wp14:pctWidth>
+                </wp14:sizeRelH>
                 <wp14:sizeRelV relativeFrom="margin">
                   <wp14:pctHeight>0</wp14:pctHeight>
                 </wp14:sizeRelV>
@@ -981,49 +2748,174 @@
           </mc:Choice>
           <mc:Fallback>
             <w:pict>
-              <v:shape w14:anchorId="0693DDEC" id="Text Box 14" o:spid="_x0000_s1029" type="#_x0000_t202" style="position:absolute;margin-left:33.75pt;margin-top:356.25pt;width:156.75pt;height:37.5pt;z-index:251671552;visibility:visible;mso-wrap-style:square;mso-height-percent:0;mso-wrap-distance-left:9pt;mso-wrap-distance-top:0;mso-wrap-distance-right:9pt;mso-wrap-distance-bottom:0;mso-position-horizontal:absolute;mso-position-horizontal-relative:text;mso-position-vertical:absolute;mso-position-vertical-relative:text;mso-height-percent:0;mso-height-relative:margin;v-text-anchor:top" o:gfxdata="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" filled="f" stroked="f" strokeweight=".5pt">
+              <v:rect w14:anchorId="543E4F82" id="Rectangle 5" o:spid="_x0000_s1034" style="position:absolute;margin-left:27.75pt;margin-top:354.75pt;width:540pt;height:249.45pt;z-index:251662336;visibility:visible;mso-wrap-style:square;mso-width-percent:0;mso-height-percent:0;mso-wrap-distance-left:9pt;mso-wrap-distance-top:0;mso-wrap-distance-right:9pt;mso-wrap-distance-bottom:0;mso-position-horizontal:absolute;mso-position-horizontal-relative:text;mso-position-vertical:absolute;mso-position-vertical-relative:text;mso-width-percent:0;mso-height-percent:0;mso-width-relative:margin;mso-height-relative:margin;v-text-anchor:middle" o:gfxdata="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" fillcolor="#a7dee9" stroked="f" strokeweight="1pt">
                 <v:textbox>
                   <w:txbxContent>
                     <w:p>
                       <w:pPr>
-                        <w:rPr>
-                          <w:rFonts w:ascii="Arial Narrow" w:hAnsi="Arial Narrow"/>
-                          <w:b/>
-                          <w:bCs/>
-                          <w:color w:val="013040"/>
-                          <w:sz w:val="50"/>
-                          <w:szCs w:val="50"/>
+                        <w:ind w:left="-851" w:right="1295"/>
+                        <w:rPr>
                           <w:lang w:val="en-US"/>
                         </w:rPr>
                       </w:pPr>
-                      <w:r>
-                        <w:rPr>
-                          <w:rFonts w:ascii="Arial Narrow" w:hAnsi="Arial Narrow"/>
-                          <w:b/>
-                          <w:bCs/>
-                          <w:color w:val="013040"/>
-                          <w:sz w:val="50"/>
-                          <w:szCs w:val="50"/>
-                          <w:lang w:val="en-US"/>
-                        </w:rPr>
-                        <w:t>Experience</w:t>
-                      </w:r>
-                      <w:r>
-                        <w:rPr>
-                          <w:rFonts w:ascii="Arial Narrow" w:hAnsi="Arial Narrow"/>
-                          <w:b/>
-                          <w:bCs/>
-                          <w:color w:val="013040"/>
-                          <w:sz w:val="50"/>
-                          <w:szCs w:val="50"/>
-                          <w:lang w:val="en-US"/>
-                        </w:rPr>
-                        <w:t xml:space="preserve"> </w:t>
-                      </w:r>
                     </w:p>
                   </w:txbxContent>
                 </v:textbox>
-              </v:shape>
+              </v:rect>
+            </w:pict>
+          </mc:Fallback>
+        </mc:AlternateContent>
+      </w:r>
+      <w:r>
+        <w:rPr>
+          <w:noProof/>
+        </w:rPr>
+        <mc:AlternateContent>
+          <mc:Choice Requires="wps">
+            <w:drawing>
+              <wp:anchor distT="0" distB="0" distL="114300" distR="114300" simplePos="0" relativeHeight="251661312" behindDoc="0" locked="0" layoutInCell="1" allowOverlap="1" wp14:anchorId="0FC2F964" wp14:editId="7A299181">
+                <wp:simplePos x="0" y="0"/>
+                <wp:positionH relativeFrom="column">
+                  <wp:posOffset>352426</wp:posOffset>
+                </wp:positionH>
+                <wp:positionV relativeFrom="paragraph">
+                  <wp:posOffset>2552700</wp:posOffset>
+                </wp:positionV>
+                <wp:extent cx="6858000" cy="1743710"/>
+                <wp:effectExtent l="0" t="0" r="0" b="8890"/>
+                <wp:wrapNone/>
+                <wp:docPr id="4" name="Rectangle 4"/>
+                <wp:cNvGraphicFramePr/>
+                <a:graphic xmlns:a="http://schemas.openxmlformats.org/drawingml/2006/main">
+                  <a:graphicData uri="http://schemas.microsoft.com/office/word/2010/wordprocessingShape">
+                    <wps:wsp>
+                      <wps:cNvSpPr/>
+                      <wps:spPr>
+                        <a:xfrm>
+                          <a:off x="0" y="0"/>
+                          <a:ext cx="6858000" cy="1743710"/>
+                        </a:xfrm>
+                        <a:prstGeom prst="rect">
+                          <a:avLst/>
+                        </a:prstGeom>
+                        <a:solidFill>
+                          <a:srgbClr val="A7DEE9"/>
+                        </a:solidFill>
+                        <a:ln>
+                          <a:noFill/>
+                        </a:ln>
+                      </wps:spPr>
+                      <wps:style>
+                        <a:lnRef idx="2">
+                          <a:schemeClr val="accent1">
+                            <a:shade val="50000"/>
+                          </a:schemeClr>
+                        </a:lnRef>
+                        <a:fillRef idx="1">
+                          <a:schemeClr val="accent1"/>
+                        </a:fillRef>
+                        <a:effectRef idx="0">
+                          <a:schemeClr val="accent1"/>
+                        </a:effectRef>
+                        <a:fontRef idx="minor">
+                          <a:schemeClr val="lt1"/>
+                        </a:fontRef>
+                      </wps:style>
+                      <wps:bodyPr rot="0" spcFirstLastPara="0" vertOverflow="overflow" horzOverflow="overflow" vert="horz" wrap="square" lIns="91440" tIns="45720" rIns="91440" bIns="45720" numCol="1" spcCol="0" rtlCol="0" fromWordArt="0" anchor="ctr" anchorCtr="0" forceAA="0" compatLnSpc="1">
+                        <a:prstTxWarp prst="textNoShape">
+                          <a:avLst/>
+                        </a:prstTxWarp>
+                        <a:noAutofit/>
+                      </wps:bodyPr>
+                    </wps:wsp>
+                  </a:graphicData>
+                </a:graphic>
+                <wp14:sizeRelH relativeFrom="margin">
+                  <wp14:pctWidth>0</wp14:pctWidth>
+                </wp14:sizeRelH>
+              </wp:anchor>
+            </w:drawing>
+          </mc:Choice>
+          <mc:Fallback>
+            <w:pict>
+              <v:rect w14:anchorId="796B9E58" id="Rectangle 4" o:spid="_x0000_s1026" style="position:absolute;margin-left:27.75pt;margin-top:201pt;width:540pt;height:137.3pt;z-index:251661312;visibility:visible;mso-wrap-style:square;mso-width-percent:0;mso-wrap-distance-left:9pt;mso-wrap-distance-top:0;mso-wrap-distance-right:9pt;mso-wrap-distance-bottom:0;mso-position-horizontal:absolute;mso-position-horizontal-relative:text;mso-position-vertical:absolute;mso-position-vertical-relative:text;mso-width-percent:0;mso-width-relative:margin;v-text-anchor:middle" o:gfxdata="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" fillcolor="#a7dee9" stroked="f" strokeweight="1pt"/>
+            </w:pict>
+          </mc:Fallback>
+        </mc:AlternateContent>
+      </w:r>
+      <w:r>
+        <w:rPr>
+          <w:noProof/>
+        </w:rPr>
+        <mc:AlternateContent>
+          <mc:Choice Requires="wps">
+            <w:drawing>
+              <wp:anchor distT="0" distB="0" distL="114300" distR="114300" simplePos="0" relativeHeight="251659264" behindDoc="0" locked="0" layoutInCell="1" allowOverlap="1" wp14:anchorId="1EC93FDB" wp14:editId="50587804">
+                <wp:simplePos x="0" y="0"/>
+                <wp:positionH relativeFrom="column">
+                  <wp:posOffset>352426</wp:posOffset>
+                </wp:positionH>
+                <wp:positionV relativeFrom="paragraph">
+                  <wp:posOffset>428625</wp:posOffset>
+                </wp:positionV>
+                <wp:extent cx="6858000" cy="1892300"/>
+                <wp:effectExtent l="0" t="0" r="19050" b="12700"/>
+                <wp:wrapNone/>
+                <wp:docPr id="2" name="Rectangle 2"/>
+                <wp:cNvGraphicFramePr/>
+                <a:graphic xmlns:a="http://schemas.openxmlformats.org/drawingml/2006/main">
+                  <a:graphicData uri="http://schemas.microsoft.com/office/word/2010/wordprocessingShape">
+                    <wps:wsp>
+                      <wps:cNvSpPr/>
+                      <wps:spPr>
+                        <a:xfrm>
+                          <a:off x="0" y="0"/>
+                          <a:ext cx="6858000" cy="1892300"/>
+                        </a:xfrm>
+                        <a:prstGeom prst="rect">
+                          <a:avLst/>
+                        </a:prstGeom>
+                        <a:solidFill>
+                          <a:srgbClr val="013040"/>
+                        </a:solidFill>
+                      </wps:spPr>
+                      <wps:style>
+                        <a:lnRef idx="2">
+                          <a:schemeClr val="accent1">
+                            <a:shade val="50000"/>
+                          </a:schemeClr>
+                        </a:lnRef>
+                        <a:fillRef idx="1">
+                          <a:schemeClr val="accent1"/>
+                        </a:fillRef>
+                        <a:effectRef idx="0">
+                          <a:schemeClr val="accent1"/>
+                        </a:effectRef>
+                        <a:fontRef idx="minor">
+                          <a:schemeClr val="lt1"/>
+                        </a:fontRef>
+                      </wps:style>
+                      <wps:bodyPr rot="0" spcFirstLastPara="0" vertOverflow="overflow" horzOverflow="overflow" vert="horz" wrap="square" lIns="91440" tIns="45720" rIns="91440" bIns="45720" numCol="1" spcCol="0" rtlCol="0" fromWordArt="0" anchor="ctr" anchorCtr="0" forceAA="0" compatLnSpc="1">
+                        <a:prstTxWarp prst="textNoShape">
+                          <a:avLst/>
+                        </a:prstTxWarp>
+                        <a:noAutofit/>
+                      </wps:bodyPr>
+                    </wps:wsp>
+                  </a:graphicData>
+                </a:graphic>
+                <wp14:sizeRelH relativeFrom="margin">
+                  <wp14:pctWidth>0</wp14:pctWidth>
+                </wp14:sizeRelH>
+                <wp14:sizeRelV relativeFrom="margin">
+                  <wp14:pctHeight>0</wp14:pctHeight>
+                </wp14:sizeRelV>
+              </wp:anchor>
+            </w:drawing>
+          </mc:Choice>
+          <mc:Fallback>
+            <w:pict>
+              <v:rect w14:anchorId="56AA6CB3" id="Rectangle 2" o:spid="_x0000_s1026" style="position:absolute;margin-left:27.75pt;margin-top:33.75pt;width:540pt;height:149pt;z-index:251659264;visibility:visible;mso-wrap-style:square;mso-width-percent:0;mso-height-percent:0;mso-wrap-distance-left:9pt;mso-wrap-distance-top:0;mso-wrap-distance-right:9pt;mso-wrap-distance-bottom:0;mso-position-horizontal:absolute;mso-position-horizontal-relative:text;mso-position-vertical:absolute;mso-position-vertical-relative:text;mso-width-percent:0;mso-height-percent:0;mso-width-relative:margin;mso-height-relative:margin;v-text-anchor:middle" o:gfxdata="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" fillcolor="#013040" strokecolor="#1f3763 [1604]" strokeweight="1pt"/>
             </w:pict>
           </mc:Fallback>
         </mc:AlternateContent>
@@ -1103,23 +2995,7 @@
                                 <w:color w:val="013040"/>
                                 <w:lang w:val="en-US"/>
                               </w:rPr>
-                              <w:t>28 Road 13 Apt G2 Bagong Pag-</w:t>
-                            </w:r>
-                            <w:proofErr w:type="spellStart"/>
-                            <w:r>
-                              <w:rPr>
-                                <w:color w:val="013040"/>
-                                <w:lang w:val="en-US"/>
-                              </w:rPr>
-                              <w:t>asa</w:t>
-                            </w:r>
-                            <w:proofErr w:type="spellEnd"/>
-                            <w:r>
-                              <w:rPr>
-                                <w:color w:val="013040"/>
-                                <w:lang w:val="en-US"/>
-                              </w:rPr>
-                              <w:t xml:space="preserve">, </w:t>
+                              <w:t xml:space="preserve">28 Road 13 Apt G2 Bagong Pag-asa, </w:t>
                             </w:r>
                           </w:p>
                           <w:p>
@@ -1171,14 +3047,7 @@
                                 <w:color w:val="013040"/>
                                 <w:lang w:val="en-US"/>
                               </w:rPr>
-                              <w:t xml:space="preserve">                                 </w:t>
-                            </w:r>
-                            <w:r>
-                              <w:rPr>
-                                <w:color w:val="013040"/>
-                                <w:lang w:val="en-US"/>
-                              </w:rPr>
-                              <w:t xml:space="preserve">          </w:t>
+                              <w:t xml:space="preserve">                                           </w:t>
                             </w:r>
                             <w:r>
                               <w:rPr>
@@ -1226,36 +3095,12 @@
                               </w:rPr>
                               <w:t xml:space="preserve">         </w:t>
                             </w:r>
-                            <w:hyperlink r:id="rId6" w:history="1">
+                            <w:hyperlink r:id="rId12" w:history="1">
                               <w:r>
                                 <w:rPr>
                                   <w:rStyle w:val="Style1Char"/>
                                 </w:rPr>
-                                <w:t>siegeteodosio15</w:t>
-                              </w:r>
-                              <w:r>
-                                <w:rPr>
-                                  <w:rStyle w:val="Style1Char"/>
-                                </w:rPr>
-                                <w:t>@</w:t>
-                              </w:r>
-                              <w:r>
-                                <w:rPr>
-                                  <w:rStyle w:val="Style1Char"/>
-                                </w:rPr>
-                                <w:t>gmai</w:t>
-                              </w:r>
-                              <w:r>
-                                <w:rPr>
-                                  <w:rStyle w:val="Style1Char"/>
-                                </w:rPr>
-                                <w:t>l</w:t>
-                              </w:r>
-                              <w:r>
-                                <w:rPr>
-                                  <w:rStyle w:val="Style1Char"/>
-                                </w:rPr>
-                                <w:t>.com</w:t>
+                                <w:t>siegeteodosio15@gmail.com</w:t>
                               </w:r>
                             </w:hyperlink>
                           </w:p>
@@ -1325,87 +3170,63 @@
                               </w:rPr>
                               <w:t xml:space="preserve"> </w:t>
                             </w:r>
-                            <w:hyperlink r:id="rId7" w:history="1">
+                            <w:hyperlink r:id="rId13" w:history="1">
                               <w:r>
                                 <w:rPr>
                                   <w:rStyle w:val="Style1Char"/>
                                 </w:rPr>
-                                <w:t>https://teodosio</w:t>
+                                <w:t>https://teodosiosiege.github.io/portfolio/</w:t>
                               </w:r>
+                            </w:hyperlink>
+                            <w:r>
+                              <w:rPr>
+                                <w:rStyle w:val="Hyperlink"/>
+                                <w:color w:val="FFFFFF" w:themeColor="background1"/>
+                                <w:u w:val="none"/>
+                              </w:rPr>
+                              <w:t xml:space="preserve"> </w:t>
+                            </w:r>
+                            <w:r>
+                              <w:rPr>
+                                <w:b/>
+                                <w:bCs/>
+                                <w:color w:val="013040"/>
+                                <w:lang w:val="en-US"/>
+                              </w:rPr>
+                              <w:t>LinkedIn:</w:t>
+                            </w:r>
+                            <w:r>
+                              <w:rPr>
+                                <w:color w:val="013040"/>
+                                <w:lang w:val="en-US"/>
+                              </w:rPr>
+                              <w:t xml:space="preserve"> </w:t>
+                            </w:r>
+                            <w:r>
+                              <w:rPr>
+                                <w:color w:val="013040"/>
+                                <w:lang w:val="en-US"/>
+                              </w:rPr>
+                              <w:t xml:space="preserve"> </w:t>
+                            </w:r>
+                            <w:r>
+                              <w:rPr>
+                                <w:rStyle w:val="Style1Char"/>
+                              </w:rPr>
+                              <w:t xml:space="preserve">  </w:t>
+                            </w:r>
+                            <w:r>
+                              <w:rPr>
+                                <w:rStyle w:val="Style1Char"/>
+                              </w:rPr>
+                              <w:t xml:space="preserve"> </w:t>
+                            </w:r>
+                            <w:hyperlink r:id="rId14" w:history="1">
                               <w:r>
                                 <w:rPr>
                                   <w:rStyle w:val="Style1Char"/>
                                 </w:rPr>
-                                <w:t>s</w:t>
-                              </w:r>
-                              <w:r>
-                                <w:rPr>
-                                  <w:rStyle w:val="Style1Char"/>
-                                </w:rPr>
-                                <w:t>iege.github.io/portfolio/</w:t>
-                              </w:r>
-                            </w:hyperlink>
-                            <w:r>
-                              <w:rPr>
-                                <w:rStyle w:val="Hyperlink"/>
-                                <w:color w:val="FFFFFF" w:themeColor="background1"/>
-                                <w:u w:val="none"/>
-                              </w:rPr>
-                              <w:t xml:space="preserve"> </w:t>
-                            </w:r>
-                            <w:r>
-                              <w:rPr>
-                                <w:b/>
-                                <w:bCs/>
-                                <w:color w:val="013040"/>
-                                <w:lang w:val="en-US"/>
-                              </w:rPr>
-                              <w:t>LinkedIn:</w:t>
-                            </w:r>
-                            <w:r>
-                              <w:rPr>
-                                <w:color w:val="013040"/>
-                                <w:lang w:val="en-US"/>
-                              </w:rPr>
-                              <w:t xml:space="preserve"> </w:t>
-                            </w:r>
-                            <w:r>
-                              <w:rPr>
-                                <w:color w:val="013040"/>
-                                <w:lang w:val="en-US"/>
-                              </w:rPr>
-                              <w:t xml:space="preserve"> </w:t>
-                            </w:r>
-                            <w:r>
-                              <w:rPr>
-                                <w:rStyle w:val="Style1Char"/>
-                              </w:rPr>
-                              <w:t xml:space="preserve">  </w:t>
-                            </w:r>
-                            <w:r>
-                              <w:rPr>
-                                <w:rStyle w:val="Style1Char"/>
-                              </w:rPr>
-                              <w:t xml:space="preserve"> </w:t>
-                            </w:r>
-                            <w:hyperlink r:id="rId8" w:history="1">
-                              <w:r>
-                                <w:rPr>
-                                  <w:rStyle w:val="Style1Char"/>
-                                </w:rPr>
-                                <w:t>https:/</w:t>
-                              </w:r>
-                              <w:r>
-                                <w:rPr>
-                                  <w:rStyle w:val="Style1Char"/>
-                                </w:rPr>
-                                <w:t>/</w:t>
-                              </w:r>
-                              <w:r>
-                                <w:rPr>
-                                  <w:rStyle w:val="Style1Char"/>
-                                </w:rPr>
-                                <w:t>www.linkedin.com/in/christoper-john-teodosio-037525154/</w:t>
+                                <w:t>https://www.linkedin.com/in/christoper-john-teodosio-037525154/</w:t>
                               </w:r>
                             </w:hyperlink>
                           </w:p>
@@ -1439,7 +3260,7 @@
           </mc:Choice>
           <mc:Fallback>
             <w:pict>
-              <v:shape w14:anchorId="195B9E40" id="Text Box 10" o:spid="_x0000_s1030" type="#_x0000_t202" style="position:absolute;margin-left:247.5pt;margin-top:63.75pt;width:282.75pt;height:106.5pt;z-index:251669504;visibility:visible;mso-wrap-style:square;mso-width-percent:0;mso-height-percent:0;mso-wrap-distance-left:9pt;mso-wrap-distance-top:0;mso-wrap-distance-right:9pt;mso-wrap-distance-bottom:0;mso-position-horizontal:absolute;mso-position-horizontal-relative:text;mso-position-vertical:absolute;mso-position-vertical-relative:text;mso-width-percent:0;mso-height-percent:0;mso-width-relative:margin;mso-height-relative:margin;v-text-anchor:top" o:gfxdata="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" filled="f" stroked="f" strokeweight=".5pt">
+              <v:shape w14:anchorId="195B9E40" id="Text Box 10" o:spid="_x0000_s1035" type="#_x0000_t202" style="position:absolute;margin-left:247.5pt;margin-top:63.75pt;width:282.75pt;height:106.5pt;z-index:251669504;visibility:visible;mso-wrap-style:square;mso-width-percent:0;mso-height-percent:0;mso-wrap-distance-left:9pt;mso-wrap-distance-top:0;mso-wrap-distance-right:9pt;mso-wrap-distance-bottom:0;mso-position-horizontal:absolute;mso-position-horizontal-relative:text;mso-position-vertical:absolute;mso-position-vertical-relative:text;mso-width-percent:0;mso-height-percent:0;mso-width-relative:margin;mso-height-relative:margin;v-text-anchor:top" o:gfxdata="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" filled="f" stroked="f" strokeweight=".5pt">
                 <v:textbox>
                   <w:txbxContent>
                     <w:p>
@@ -1478,23 +3299,7 @@
                           <w:color w:val="013040"/>
                           <w:lang w:val="en-US"/>
                         </w:rPr>
-                        <w:t>28 Road 13 Apt G2 Bagong Pag-</w:t>
-                      </w:r>
-                      <w:proofErr w:type="spellStart"/>
-                      <w:r>
-                        <w:rPr>
-                          <w:color w:val="013040"/>
-                          <w:lang w:val="en-US"/>
-                        </w:rPr>
-                        <w:t>asa</w:t>
-                      </w:r>
-                      <w:proofErr w:type="spellEnd"/>
-                      <w:r>
-                        <w:rPr>
-                          <w:color w:val="013040"/>
-                          <w:lang w:val="en-US"/>
-                        </w:rPr>
-                        <w:t xml:space="preserve">, </w:t>
+                        <w:t xml:space="preserve">28 Road 13 Apt G2 Bagong Pag-asa, </w:t>
                       </w:r>
                     </w:p>
                     <w:p>
@@ -1546,14 +3351,7 @@
                           <w:color w:val="013040"/>
                           <w:lang w:val="en-US"/>
                         </w:rPr>
-                        <w:t xml:space="preserve">                                 </w:t>
-                      </w:r>
-                      <w:r>
-                        <w:rPr>
-                          <w:color w:val="013040"/>
-                          <w:lang w:val="en-US"/>
-                        </w:rPr>
-                        <w:t xml:space="preserve">          </w:t>
+                        <w:t xml:space="preserve">                                           </w:t>
                       </w:r>
                       <w:r>
                         <w:rPr>
@@ -1601,36 +3399,12 @@
                         </w:rPr>
                         <w:t xml:space="preserve">         </w:t>
                       </w:r>
-                      <w:hyperlink r:id="rId9" w:history="1">
+                      <w:hyperlink r:id="rId15" w:history="1">
                         <w:r>
                           <w:rPr>
                             <w:rStyle w:val="Style1Char"/>
                           </w:rPr>
-                          <w:t>siegeteodosio15</w:t>
-                        </w:r>
-                        <w:r>
-                          <w:rPr>
-                            <w:rStyle w:val="Style1Char"/>
-                          </w:rPr>
-                          <w:t>@</w:t>
-                        </w:r>
-                        <w:r>
-                          <w:rPr>
-                            <w:rStyle w:val="Style1Char"/>
-                          </w:rPr>
-                          <w:t>gmai</w:t>
-                        </w:r>
-                        <w:r>
-                          <w:rPr>
-                            <w:rStyle w:val="Style1Char"/>
-                          </w:rPr>
-                          <w:t>l</w:t>
-                        </w:r>
-                        <w:r>
-                          <w:rPr>
-                            <w:rStyle w:val="Style1Char"/>
-                          </w:rPr>
-                          <w:t>.com</w:t>
+                          <w:t>siegeteodosio15@gmail.com</w:t>
                         </w:r>
                       </w:hyperlink>
                     </w:p>
@@ -1700,87 +3474,63 @@
                         </w:rPr>
                         <w:t xml:space="preserve"> </w:t>
                       </w:r>
-                      <w:hyperlink r:id="rId10" w:history="1">
+                      <w:hyperlink r:id="rId16" w:history="1">
                         <w:r>
                           <w:rPr>
                             <w:rStyle w:val="Style1Char"/>
                           </w:rPr>
-                          <w:t>https://teodosio</w:t>
+                          <w:t>https://teodosiosiege.github.io/portfolio/</w:t>
                         </w:r>
+                      </w:hyperlink>
+                      <w:r>
+                        <w:rPr>
+                          <w:rStyle w:val="Hyperlink"/>
+                          <w:color w:val="FFFFFF" w:themeColor="background1"/>
+                          <w:u w:val="none"/>
+                        </w:rPr>
+                        <w:t xml:space="preserve"> </w:t>
+                      </w:r>
+                      <w:r>
+                        <w:rPr>
+                          <w:b/>
+                          <w:bCs/>
+                          <w:color w:val="013040"/>
+                          <w:lang w:val="en-US"/>
+                        </w:rPr>
+                        <w:t>LinkedIn:</w:t>
+                      </w:r>
+                      <w:r>
+                        <w:rPr>
+                          <w:color w:val="013040"/>
+                          <w:lang w:val="en-US"/>
+                        </w:rPr>
+                        <w:t xml:space="preserve"> </w:t>
+                      </w:r>
+                      <w:r>
+                        <w:rPr>
+                          <w:color w:val="013040"/>
+                          <w:lang w:val="en-US"/>
+                        </w:rPr>
+                        <w:t xml:space="preserve"> </w:t>
+                      </w:r>
+                      <w:r>
+                        <w:rPr>
+                          <w:rStyle w:val="Style1Char"/>
+                        </w:rPr>
+                        <w:t xml:space="preserve">  </w:t>
+                      </w:r>
+                      <w:r>
+                        <w:rPr>
+                          <w:rStyle w:val="Style1Char"/>
+                        </w:rPr>
+                        <w:t xml:space="preserve"> </w:t>
+                      </w:r>
+                      <w:hyperlink r:id="rId17" w:history="1">
                         <w:r>
                           <w:rPr>
                             <w:rStyle w:val="Style1Char"/>
                           </w:rPr>
-                          <w:t>s</w:t>
-                        </w:r>
-                        <w:r>
-                          <w:rPr>
-                            <w:rStyle w:val="Style1Char"/>
-                          </w:rPr>
-                          <w:t>iege.github.io/portfolio/</w:t>
-                        </w:r>
-                      </w:hyperlink>
-                      <w:r>
-                        <w:rPr>
-                          <w:rStyle w:val="Hyperlink"/>
-                          <w:color w:val="FFFFFF" w:themeColor="background1"/>
-                          <w:u w:val="none"/>
-                        </w:rPr>
-                        <w:t xml:space="preserve"> </w:t>
-                      </w:r>
-                      <w:r>
-                        <w:rPr>
-                          <w:b/>
-                          <w:bCs/>
-                          <w:color w:val="013040"/>
-                          <w:lang w:val="en-US"/>
-                        </w:rPr>
-                        <w:t>LinkedIn:</w:t>
-                      </w:r>
-                      <w:r>
-                        <w:rPr>
-                          <w:color w:val="013040"/>
-                          <w:lang w:val="en-US"/>
-                        </w:rPr>
-                        <w:t xml:space="preserve"> </w:t>
-                      </w:r>
-                      <w:r>
-                        <w:rPr>
-                          <w:color w:val="013040"/>
-                          <w:lang w:val="en-US"/>
-                        </w:rPr>
-                        <w:t xml:space="preserve"> </w:t>
-                      </w:r>
-                      <w:r>
-                        <w:rPr>
-                          <w:rStyle w:val="Style1Char"/>
-                        </w:rPr>
-                        <w:t xml:space="preserve">  </w:t>
-                      </w:r>
-                      <w:r>
-                        <w:rPr>
-                          <w:rStyle w:val="Style1Char"/>
-                        </w:rPr>
-                        <w:t xml:space="preserve"> </w:t>
-                      </w:r>
-                      <w:hyperlink r:id="rId11" w:history="1">
-                        <w:r>
-                          <w:rPr>
-                            <w:rStyle w:val="Style1Char"/>
-                          </w:rPr>
-                          <w:t>https:/</w:t>
-                        </w:r>
-                        <w:r>
-                          <w:rPr>
-                            <w:rStyle w:val="Style1Char"/>
-                          </w:rPr>
-                          <w:t>/</w:t>
-                        </w:r>
-                        <w:r>
-                          <w:rPr>
-                            <w:rStyle w:val="Style1Char"/>
-                          </w:rPr>
-                          <w:t>www.linkedin.com/in/christoper-john-teodosio-037525154/</w:t>
+                          <w:t>https://www.linkedin.com/in/christoper-john-teodosio-037525154/</w:t>
                         </w:r>
                       </w:hyperlink>
                     </w:p>
@@ -1880,7 +3630,7 @@
           </mc:Choice>
           <mc:Fallback>
             <w:pict>
-              <v:shape w14:anchorId="379C2A69" id="Text Box 9" o:spid="_x0000_s1031" type="#_x0000_t202" style="position:absolute;margin-left:44.25pt;margin-top:139.5pt;width:156.75pt;height:24.75pt;z-index:251667456;visibility:visible;mso-wrap-style:square;mso-height-percent:0;mso-wrap-distance-left:9pt;mso-wrap-distance-top:0;mso-wrap-distance-right:9pt;mso-wrap-distance-bottom:0;mso-position-horizontal:absolute;mso-position-horizontal-relative:text;mso-position-vertical:absolute;mso-position-vertical-relative:text;mso-height-percent:0;mso-height-relative:margin;v-text-anchor:top" o:gfxdata="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" filled="f" stroked="f" strokeweight=".5pt">
+              <v:shape w14:anchorId="379C2A69" id="Text Box 9" o:spid="_x0000_s1036" type="#_x0000_t202" style="position:absolute;margin-left:44.25pt;margin-top:139.5pt;width:156.75pt;height:24.75pt;z-index:251667456;visibility:visible;mso-wrap-style:square;mso-height-percent:0;mso-wrap-distance-left:9pt;mso-wrap-distance-top:0;mso-wrap-distance-right:9pt;mso-wrap-distance-bottom:0;mso-position-horizontal:absolute;mso-position-horizontal-relative:text;mso-position-vertical:absolute;mso-position-vertical-relative:text;mso-height-percent:0;mso-height-relative:margin;v-text-anchor:top" o:gfxdata="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" filled="f" stroked="f" strokeweight=".5pt">
                 <v:textbox>
                   <w:txbxContent>
                     <w:p>
@@ -1974,6 +3724,8 @@
                               </w:rPr>
                               <w:t>SIEGE TEODOSIO</w:t>
                             </w:r>
+                            <w:bookmarkStart w:id="0" w:name="_GoBack"/>
+                            <w:bookmarkEnd w:id="0"/>
                           </w:p>
                         </w:txbxContent>
                       </wps:txbx>
@@ -1991,7 +3743,7 @@
           </mc:Choice>
           <mc:Fallback>
             <w:pict>
-              <v:shape w14:anchorId="3EE5D9FB" id="Text Box 8" o:spid="_x0000_s1032" type="#_x0000_t202" style="position:absolute;margin-left:49.5pt;margin-top:68.25pt;width:156.75pt;height:68.25pt;z-index:251665408;visibility:visible;mso-wrap-style:square;mso-wrap-distance-left:9pt;mso-wrap-distance-top:0;mso-wrap-distance-right:9pt;mso-wrap-distance-bottom:0;mso-position-horizontal:absolute;mso-position-horizontal-relative:text;mso-position-vertical:absolute;mso-position-vertical-relative:text;v-text-anchor:top" o:gfxdata="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" filled="f" stroked="f" strokeweight=".5pt">
+              <v:shape w14:anchorId="3EE5D9FB" id="Text Box 8" o:spid="_x0000_s1037" type="#_x0000_t202" style="position:absolute;margin-left:49.5pt;margin-top:68.25pt;width:156.75pt;height:68.25pt;z-index:251665408;visibility:visible;mso-wrap-style:square;mso-wrap-distance-left:9pt;mso-wrap-distance-top:0;mso-wrap-distance-right:9pt;mso-wrap-distance-bottom:0;mso-position-horizontal:absolute;mso-position-horizontal-relative:text;mso-position-vertical:absolute;mso-position-vertical-relative:text;v-text-anchor:top" o:gfxdata="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" filled="f" stroked="f" strokeweight=".5pt">
                 <v:textbox>
                   <w:txbxContent>
                     <w:p>
@@ -2016,6 +3768,8 @@
                         </w:rPr>
                         <w:t>SIEGE TEODOSIO</w:t>
                       </w:r>
+                      <w:bookmarkStart w:id="1" w:name="_GoBack"/>
+                      <w:bookmarkEnd w:id="1"/>
                     </w:p>
                   </w:txbxContent>
                 </v:textbox>
@@ -2031,7 +3785,7 @@
         <mc:AlternateContent>
           <mc:Choice Requires="wps">
             <w:drawing>
-              <wp:anchor distT="0" distB="0" distL="114300" distR="114300" simplePos="0" relativeHeight="251660288" behindDoc="0" locked="0" layoutInCell="1" allowOverlap="1" wp14:anchorId="55AF7C54" wp14:editId="3B280D13">
+              <wp:anchor distT="0" distB="0" distL="114300" distR="114300" simplePos="0" relativeHeight="251660288" behindDoc="0" locked="0" layoutInCell="1" allowOverlap="1" wp14:anchorId="55AF7C54" wp14:editId="38D9668F">
                 <wp:simplePos x="0" y="0"/>
                 <wp:positionH relativeFrom="column">
                   <wp:posOffset>2847975</wp:posOffset>
@@ -2096,345 +3850,7 @@
           </mc:Choice>
           <mc:Fallback>
             <w:pict>
-              <v:rect w14:anchorId="0EB07480" id="Rectangle 3" o:spid="_x0000_s1026" style="position:absolute;margin-left:224.25pt;margin-top:33.75pt;width:318pt;height:149pt;z-index:251660288;visibility:visible;mso-wrap-style:square;mso-width-percent:0;mso-height-percent:0;mso-wrap-distance-left:9pt;mso-wrap-distance-top:0;mso-wrap-distance-right:9pt;mso-wrap-distance-bottom:0;mso-position-horizontal:absolute;mso-position-horizontal-relative:text;mso-position-vertical:absolute;mso-position-vertical-relative:text;mso-width-percent:0;mso-height-percent:0;mso-width-relative:margin;mso-height-relative:margin;v-text-anchor:middle" o:gfxdata="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" fillcolor="#32b2cc" strokecolor="#1f3763 [1604]" strokeweight="1pt"/>
-            </w:pict>
-          </mc:Fallback>
-        </mc:AlternateContent>
-      </w:r>
-      <w:r>
-        <w:rPr>
-          <w:noProof/>
-        </w:rPr>
-        <mc:AlternateContent>
-          <mc:Choice Requires="wps">
-            <w:drawing>
-              <wp:anchor distT="0" distB="0" distL="114300" distR="114300" simplePos="0" relativeHeight="251664384" behindDoc="0" locked="0" layoutInCell="1" allowOverlap="1" wp14:anchorId="45470D9C" wp14:editId="07DAC2B2">
-                <wp:simplePos x="0" y="0"/>
-                <wp:positionH relativeFrom="column">
-                  <wp:posOffset>409575</wp:posOffset>
-                </wp:positionH>
-                <wp:positionV relativeFrom="paragraph">
-                  <wp:posOffset>9324975</wp:posOffset>
-                </wp:positionV>
-                <wp:extent cx="6791325" cy="1062990"/>
-                <wp:effectExtent l="0" t="0" r="9525" b="3810"/>
-                <wp:wrapNone/>
-                <wp:docPr id="7" name="Rectangle 7"/>
-                <wp:cNvGraphicFramePr/>
-                <a:graphic xmlns:a="http://schemas.openxmlformats.org/drawingml/2006/main">
-                  <a:graphicData uri="http://schemas.microsoft.com/office/word/2010/wordprocessingShape">
-                    <wps:wsp>
-                      <wps:cNvSpPr/>
-                      <wps:spPr>
-                        <a:xfrm>
-                          <a:off x="0" y="0"/>
-                          <a:ext cx="6791325" cy="1062990"/>
-                        </a:xfrm>
-                        <a:prstGeom prst="rect">
-                          <a:avLst/>
-                        </a:prstGeom>
-                        <a:solidFill>
-                          <a:srgbClr val="A7DEE9"/>
-                        </a:solidFill>
-                        <a:ln>
-                          <a:noFill/>
-                        </a:ln>
-                      </wps:spPr>
-                      <wps:style>
-                        <a:lnRef idx="2">
-                          <a:schemeClr val="accent1">
-                            <a:shade val="50000"/>
-                          </a:schemeClr>
-                        </a:lnRef>
-                        <a:fillRef idx="1">
-                          <a:schemeClr val="accent1"/>
-                        </a:fillRef>
-                        <a:effectRef idx="0">
-                          <a:schemeClr val="accent1"/>
-                        </a:effectRef>
-                        <a:fontRef idx="minor">
-                          <a:schemeClr val="lt1"/>
-                        </a:fontRef>
-                      </wps:style>
-                      <wps:bodyPr rot="0" spcFirstLastPara="0" vertOverflow="overflow" horzOverflow="overflow" vert="horz" wrap="square" lIns="91440" tIns="45720" rIns="91440" bIns="45720" numCol="1" spcCol="0" rtlCol="0" fromWordArt="0" anchor="ctr" anchorCtr="0" forceAA="0" compatLnSpc="1">
-                        <a:prstTxWarp prst="textNoShape">
-                          <a:avLst/>
-                        </a:prstTxWarp>
-                        <a:noAutofit/>
-                      </wps:bodyPr>
-                    </wps:wsp>
-                  </a:graphicData>
-                </a:graphic>
-                <wp14:sizeRelH relativeFrom="margin">
-                  <wp14:pctWidth>0</wp14:pctWidth>
-                </wp14:sizeRelH>
-              </wp:anchor>
-            </w:drawing>
-          </mc:Choice>
-          <mc:Fallback>
-            <w:pict>
-              <v:rect w14:anchorId="2DBC61F4" id="Rectangle 7" o:spid="_x0000_s1026" style="position:absolute;margin-left:32.25pt;margin-top:734.25pt;width:534.75pt;height:83.7pt;z-index:251664384;visibility:visible;mso-wrap-style:square;mso-width-percent:0;mso-wrap-distance-left:9pt;mso-wrap-distance-top:0;mso-wrap-distance-right:9pt;mso-wrap-distance-bottom:0;mso-position-horizontal:absolute;mso-position-horizontal-relative:text;mso-position-vertical:absolute;mso-position-vertical-relative:text;mso-width-percent:0;mso-width-relative:margin;v-text-anchor:middle" o:gfxdata="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" fillcolor="#a7dee9" stroked="f" strokeweight="1pt"/>
-            </w:pict>
-          </mc:Fallback>
-        </mc:AlternateContent>
-      </w:r>
-      <w:r>
-        <w:rPr>
-          <w:noProof/>
-        </w:rPr>
-        <mc:AlternateContent>
-          <mc:Choice Requires="wps">
-            <w:drawing>
-              <wp:anchor distT="0" distB="0" distL="114300" distR="114300" simplePos="0" relativeHeight="251662336" behindDoc="0" locked="0" layoutInCell="1" allowOverlap="1" wp14:anchorId="543E4F82" wp14:editId="7EF6203F">
-                <wp:simplePos x="0" y="0"/>
-                <wp:positionH relativeFrom="column">
-                  <wp:posOffset>409575</wp:posOffset>
-                </wp:positionH>
-                <wp:positionV relativeFrom="paragraph">
-                  <wp:posOffset>4505325</wp:posOffset>
-                </wp:positionV>
-                <wp:extent cx="6781800" cy="3168015"/>
-                <wp:effectExtent l="0" t="0" r="0" b="0"/>
-                <wp:wrapNone/>
-                <wp:docPr id="5" name="Rectangle 5"/>
-                <wp:cNvGraphicFramePr/>
-                <a:graphic xmlns:a="http://schemas.openxmlformats.org/drawingml/2006/main">
-                  <a:graphicData uri="http://schemas.microsoft.com/office/word/2010/wordprocessingShape">
-                    <wps:wsp>
-                      <wps:cNvSpPr/>
-                      <wps:spPr>
-                        <a:xfrm>
-                          <a:off x="0" y="0"/>
-                          <a:ext cx="6781800" cy="3168015"/>
-                        </a:xfrm>
-                        <a:prstGeom prst="rect">
-                          <a:avLst/>
-                        </a:prstGeom>
-                        <a:solidFill>
-                          <a:srgbClr val="A7DEE9"/>
-                        </a:solidFill>
-                        <a:ln>
-                          <a:noFill/>
-                        </a:ln>
-                      </wps:spPr>
-                      <wps:style>
-                        <a:lnRef idx="2">
-                          <a:schemeClr val="accent1">
-                            <a:shade val="50000"/>
-                          </a:schemeClr>
-                        </a:lnRef>
-                        <a:fillRef idx="1">
-                          <a:schemeClr val="accent1"/>
-                        </a:fillRef>
-                        <a:effectRef idx="0">
-                          <a:schemeClr val="accent1"/>
-                        </a:effectRef>
-                        <a:fontRef idx="minor">
-                          <a:schemeClr val="lt1"/>
-                        </a:fontRef>
-                      </wps:style>
-                      <wps:txbx>
-                        <w:txbxContent>
-                          <w:p>
-                            <w:pPr>
-                              <w:rPr>
-                                <w:lang w:val="en-US"/>
-                              </w:rPr>
-                            </w:pPr>
-                            <w:bookmarkStart w:id="0" w:name="_GoBack"/>
-                            <w:bookmarkEnd w:id="0"/>
-                          </w:p>
-                        </w:txbxContent>
-                      </wps:txbx>
-                      <wps:bodyPr rot="0" spcFirstLastPara="0" vertOverflow="overflow" horzOverflow="overflow" vert="horz" wrap="square" lIns="91440" tIns="45720" rIns="91440" bIns="45720" numCol="1" spcCol="0" rtlCol="0" fromWordArt="0" anchor="ctr" anchorCtr="0" forceAA="0" compatLnSpc="1">
-                        <a:prstTxWarp prst="textNoShape">
-                          <a:avLst/>
-                        </a:prstTxWarp>
-                        <a:noAutofit/>
-                      </wps:bodyPr>
-                    </wps:wsp>
-                  </a:graphicData>
-                </a:graphic>
-                <wp14:sizeRelH relativeFrom="margin">
-                  <wp14:pctWidth>0</wp14:pctWidth>
-                </wp14:sizeRelH>
-                <wp14:sizeRelV relativeFrom="margin">
-                  <wp14:pctHeight>0</wp14:pctHeight>
-                </wp14:sizeRelV>
-              </wp:anchor>
-            </w:drawing>
-          </mc:Choice>
-          <mc:Fallback>
-            <w:pict>
-              <v:rect w14:anchorId="543E4F82" id="Rectangle 5" o:spid="_x0000_s1033" style="position:absolute;margin-left:32.25pt;margin-top:354.75pt;width:534pt;height:249.45pt;z-index:251662336;visibility:visible;mso-wrap-style:square;mso-width-percent:0;mso-height-percent:0;mso-wrap-distance-left:9pt;mso-wrap-distance-top:0;mso-wrap-distance-right:9pt;mso-wrap-distance-bottom:0;mso-position-horizontal:absolute;mso-position-horizontal-relative:text;mso-position-vertical:absolute;mso-position-vertical-relative:text;mso-width-percent:0;mso-height-percent:0;mso-width-relative:margin;mso-height-relative:margin;v-text-anchor:middle" o:gfxdata="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" fillcolor="#a7dee9" stroked="f" strokeweight="1pt">
-                <v:textbox>
-                  <w:txbxContent>
-                    <w:p>
-                      <w:pPr>
-                        <w:rPr>
-                          <w:lang w:val="en-US"/>
-                        </w:rPr>
-                      </w:pPr>
-                      <w:bookmarkStart w:id="1" w:name="_GoBack"/>
-                      <w:bookmarkEnd w:id="1"/>
-                    </w:p>
-                  </w:txbxContent>
-                </v:textbox>
-              </v:rect>
-            </w:pict>
-          </mc:Fallback>
-        </mc:AlternateContent>
-      </w:r>
-      <w:r>
-        <w:rPr>
-          <w:noProof/>
-        </w:rPr>
-        <mc:AlternateContent>
-          <mc:Choice Requires="wps">
-            <w:drawing>
-              <wp:anchor distT="0" distB="0" distL="114300" distR="114300" simplePos="0" relativeHeight="251661312" behindDoc="0" locked="0" layoutInCell="1" allowOverlap="1" wp14:anchorId="0FC2F964" wp14:editId="150EF924">
-                <wp:simplePos x="0" y="0"/>
-                <wp:positionH relativeFrom="column">
-                  <wp:posOffset>409574</wp:posOffset>
-                </wp:positionH>
-                <wp:positionV relativeFrom="paragraph">
-                  <wp:posOffset>2562225</wp:posOffset>
-                </wp:positionV>
-                <wp:extent cx="6791325" cy="1743710"/>
-                <wp:effectExtent l="0" t="0" r="9525" b="8890"/>
-                <wp:wrapNone/>
-                <wp:docPr id="4" name="Rectangle 4"/>
-                <wp:cNvGraphicFramePr/>
-                <a:graphic xmlns:a="http://schemas.openxmlformats.org/drawingml/2006/main">
-                  <a:graphicData uri="http://schemas.microsoft.com/office/word/2010/wordprocessingShape">
-                    <wps:wsp>
-                      <wps:cNvSpPr/>
-                      <wps:spPr>
-                        <a:xfrm>
-                          <a:off x="0" y="0"/>
-                          <a:ext cx="6791325" cy="1743710"/>
-                        </a:xfrm>
-                        <a:prstGeom prst="rect">
-                          <a:avLst/>
-                        </a:prstGeom>
-                        <a:solidFill>
-                          <a:srgbClr val="A7DEE9"/>
-                        </a:solidFill>
-                        <a:ln>
-                          <a:noFill/>
-                        </a:ln>
-                      </wps:spPr>
-                      <wps:style>
-                        <a:lnRef idx="2">
-                          <a:schemeClr val="accent1">
-                            <a:shade val="50000"/>
-                          </a:schemeClr>
-                        </a:lnRef>
-                        <a:fillRef idx="1">
-                          <a:schemeClr val="accent1"/>
-                        </a:fillRef>
-                        <a:effectRef idx="0">
-                          <a:schemeClr val="accent1"/>
-                        </a:effectRef>
-                        <a:fontRef idx="minor">
-                          <a:schemeClr val="lt1"/>
-                        </a:fontRef>
-                      </wps:style>
-                      <wps:bodyPr rot="0" spcFirstLastPara="0" vertOverflow="overflow" horzOverflow="overflow" vert="horz" wrap="square" lIns="91440" tIns="45720" rIns="91440" bIns="45720" numCol="1" spcCol="0" rtlCol="0" fromWordArt="0" anchor="ctr" anchorCtr="0" forceAA="0" compatLnSpc="1">
-                        <a:prstTxWarp prst="textNoShape">
-                          <a:avLst/>
-                        </a:prstTxWarp>
-                        <a:noAutofit/>
-                      </wps:bodyPr>
-                    </wps:wsp>
-                  </a:graphicData>
-                </a:graphic>
-                <wp14:sizeRelH relativeFrom="margin">
-                  <wp14:pctWidth>0</wp14:pctWidth>
-                </wp14:sizeRelH>
-              </wp:anchor>
-            </w:drawing>
-          </mc:Choice>
-          <mc:Fallback>
-            <w:pict>
-              <v:rect w14:anchorId="093B04EC" id="Rectangle 4" o:spid="_x0000_s1026" style="position:absolute;margin-left:32.25pt;margin-top:201.75pt;width:534.75pt;height:137.3pt;z-index:251661312;visibility:visible;mso-wrap-style:square;mso-width-percent:0;mso-wrap-distance-left:9pt;mso-wrap-distance-top:0;mso-wrap-distance-right:9pt;mso-wrap-distance-bottom:0;mso-position-horizontal:absolute;mso-position-horizontal-relative:text;mso-position-vertical:absolute;mso-position-vertical-relative:text;mso-width-percent:0;mso-width-relative:margin;v-text-anchor:middle" o:gfxdata="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" fillcolor="#a7dee9" stroked="f" strokeweight="1pt"/>
-            </w:pict>
-          </mc:Fallback>
-        </mc:AlternateContent>
-      </w:r>
-      <w:r>
-        <w:rPr>
-          <w:noProof/>
-        </w:rPr>
-        <mc:AlternateContent>
-          <mc:Choice Requires="wps">
-            <w:drawing>
-              <wp:anchor distT="0" distB="0" distL="114300" distR="114300" simplePos="0" relativeHeight="251659264" behindDoc="0" locked="0" layoutInCell="1" allowOverlap="1" wp14:anchorId="1EC93FDB" wp14:editId="0DF8288B">
-                <wp:simplePos x="0" y="0"/>
-                <wp:positionH relativeFrom="column">
-                  <wp:posOffset>400050</wp:posOffset>
-                </wp:positionH>
-                <wp:positionV relativeFrom="paragraph">
-                  <wp:posOffset>428625</wp:posOffset>
-                </wp:positionV>
-                <wp:extent cx="6810375" cy="1892300"/>
-                <wp:effectExtent l="0" t="0" r="28575" b="12700"/>
-                <wp:wrapNone/>
-                <wp:docPr id="2" name="Rectangle 2"/>
-                <wp:cNvGraphicFramePr/>
-                <a:graphic xmlns:a="http://schemas.openxmlformats.org/drawingml/2006/main">
-                  <a:graphicData uri="http://schemas.microsoft.com/office/word/2010/wordprocessingShape">
-                    <wps:wsp>
-                      <wps:cNvSpPr/>
-                      <wps:spPr>
-                        <a:xfrm>
-                          <a:off x="0" y="0"/>
-                          <a:ext cx="6810375" cy="1892300"/>
-                        </a:xfrm>
-                        <a:prstGeom prst="rect">
-                          <a:avLst/>
-                        </a:prstGeom>
-                        <a:solidFill>
-                          <a:srgbClr val="013040"/>
-                        </a:solidFill>
-                      </wps:spPr>
-                      <wps:style>
-                        <a:lnRef idx="2">
-                          <a:schemeClr val="accent1">
-                            <a:shade val="50000"/>
-                          </a:schemeClr>
-                        </a:lnRef>
-                        <a:fillRef idx="1">
-                          <a:schemeClr val="accent1"/>
-                        </a:fillRef>
-                        <a:effectRef idx="0">
-                          <a:schemeClr val="accent1"/>
-                        </a:effectRef>
-                        <a:fontRef idx="minor">
-                          <a:schemeClr val="lt1"/>
-                        </a:fontRef>
-                      </wps:style>
-                      <wps:bodyPr rot="0" spcFirstLastPara="0" vertOverflow="overflow" horzOverflow="overflow" vert="horz" wrap="square" lIns="91440" tIns="45720" rIns="91440" bIns="45720" numCol="1" spcCol="0" rtlCol="0" fromWordArt="0" anchor="ctr" anchorCtr="0" forceAA="0" compatLnSpc="1">
-                        <a:prstTxWarp prst="textNoShape">
-                          <a:avLst/>
-                        </a:prstTxWarp>
-                        <a:noAutofit/>
-                      </wps:bodyPr>
-                    </wps:wsp>
-                  </a:graphicData>
-                </a:graphic>
-                <wp14:sizeRelH relativeFrom="margin">
-                  <wp14:pctWidth>0</wp14:pctWidth>
-                </wp14:sizeRelH>
-                <wp14:sizeRelV relativeFrom="margin">
-                  <wp14:pctHeight>0</wp14:pctHeight>
-                </wp14:sizeRelV>
-              </wp:anchor>
-            </w:drawing>
-          </mc:Choice>
-          <mc:Fallback>
-            <w:pict>
-              <v:rect w14:anchorId="440DD213" id="Rectangle 2" o:spid="_x0000_s1026" style="position:absolute;margin-left:31.5pt;margin-top:33.75pt;width:536.25pt;height:149pt;z-index:251659264;visibility:visible;mso-wrap-style:square;mso-width-percent:0;mso-height-percent:0;mso-wrap-distance-left:9pt;mso-wrap-distance-top:0;mso-wrap-distance-right:9pt;mso-wrap-distance-bottom:0;mso-position-horizontal:absolute;mso-position-horizontal-relative:text;mso-position-vertical:absolute;mso-position-vertical-relative:text;mso-width-percent:0;mso-height-percent:0;mso-width-relative:margin;mso-height-relative:margin;v-text-anchor:middle" o:gfxdata="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" fillcolor="#013040" strokecolor="#1f3763 [1604]" strokeweight="1pt"/>
+              <v:rect w14:anchorId="45439C26" id="Rectangle 3" o:spid="_x0000_s1026" style="position:absolute;margin-left:224.25pt;margin-top:33.75pt;width:318pt;height:149pt;z-index:251660288;visibility:visible;mso-wrap-style:square;mso-width-percent:0;mso-height-percent:0;mso-wrap-distance-left:9pt;mso-wrap-distance-top:0;mso-wrap-distance-right:9pt;mso-wrap-distance-bottom:0;mso-position-horizontal:absolute;mso-position-horizontal-relative:text;mso-position-vertical:absolute;mso-position-vertical-relative:text;mso-width-percent:0;mso-height-percent:0;mso-width-relative:margin;mso-height-relative:margin;v-text-anchor:middle" o:gfxdata="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" fillcolor="#32b2cc" strokecolor="#1f3763 [1604]" strokeweight="1pt"/>
             </w:pict>
           </mc:Fallback>
         </mc:AlternateContent>
@@ -3238,7 +4654,7 @@
 </file>
 
 <file path=customXml/itemProps1.xml><?xml version="1.0" encoding="utf-8"?>
-<ds:datastoreItem xmlns:ds="http://schemas.openxmlformats.org/officeDocument/2006/customXml" ds:itemID="{1C84CEDD-3607-48EE-A247-66DD7084611D}">
+<ds:datastoreItem xmlns:ds="http://schemas.openxmlformats.org/officeDocument/2006/customXml" ds:itemID="{E89F2959-F8CC-482B-A7F2-0AF4A8955448}">
   <ds:schemaRefs>
     <ds:schemaRef ds:uri="http://schemas.openxmlformats.org/officeDocument/2006/bibliography"/>
   </ds:schemaRefs>

--- a/Doc2.docx
+++ b/Doc2.docx
@@ -2,78 +2,686 @@
 <file path=word/document.xml><?xml version="1.0" encoding="utf-8"?>
 <w:document xmlns:wpc="http://schemas.microsoft.com/office/word/2010/wordprocessingCanvas" xmlns:cx="http://schemas.microsoft.com/office/drawing/2014/chartex" xmlns:cx1="http://schemas.microsoft.com/office/drawing/2015/9/8/chartex" xmlns:cx2="http://schemas.microsoft.com/office/drawing/2015/10/21/chartex" xmlns:cx3="http://schemas.microsoft.com/office/drawing/2016/5/9/chartex" xmlns:cx4="http://schemas.microsoft.com/office/drawing/2016/5/10/chartex" xmlns:cx5="http://schemas.microsoft.com/office/drawing/2016/5/11/chartex" xmlns:cx6="http://schemas.microsoft.com/office/drawing/2016/5/12/chartex" xmlns:cx7="http://schemas.microsoft.com/office/drawing/2016/5/13/chartex" xmlns:cx8="http://schemas.microsoft.com/office/drawing/2016/5/14/chartex" xmlns:mc="http://schemas.openxmlformats.org/markup-compatibility/2006" xmlns:aink="http://schemas.microsoft.com/office/drawing/2016/ink" xmlns:am3d="http://schemas.microsoft.com/office/drawing/2017/model3d" xmlns:o="urn:schemas-microsoft-com:office:office" xmlns:r="http://schemas.openxmlformats.org/officeDocument/2006/relationships" xmlns:m="http://schemas.openxmlformats.org/officeDocument/2006/math" xmlns:v="urn:schemas-microsoft-com:vml" xmlns:wp14="http://schemas.microsoft.com/office/word/2010/wordprocessingDrawing" xmlns:wp="http://schemas.openxmlformats.org/drawingml/2006/wordprocessingDrawing" xmlns:w10="urn:schemas-microsoft-com:office:word" xmlns:w="http://schemas.openxmlformats.org/wordprocessingml/2006/main" xmlns:w14="http://schemas.microsoft.com/office/word/2010/wordml" xmlns:w15="http://schemas.microsoft.com/office/word/2012/wordml" xmlns:w16cid="http://schemas.microsoft.com/office/word/2016/wordml/cid" xmlns:w16se="http://schemas.microsoft.com/office/word/2015/wordml/symex" xmlns:wpg="http://schemas.microsoft.com/office/word/2010/wordprocessingGroup" xmlns:wpi="http://schemas.microsoft.com/office/word/2010/wordprocessingInk" xmlns:wne="http://schemas.microsoft.com/office/word/2006/wordml" xmlns:wps="http://schemas.microsoft.com/office/word/2010/wordprocessingShape" mc:Ignorable="w14 w15 w16se w16cid wp14">
   <w:body>
-    <w:p/>
     <w:p>
+      <w:bookmarkStart w:id="0" w:name="_GoBack"/>
+      <w:bookmarkEnd w:id="0"/>
       <w:r>
         <w:rPr>
           <w:noProof/>
         </w:rPr>
-        <w:drawing>
-          <wp:anchor distT="0" distB="0" distL="114300" distR="114300" simplePos="0" relativeHeight="251658240" behindDoc="0" locked="0" layoutInCell="1" allowOverlap="1" wp14:anchorId="136AA5D9" wp14:editId="1F554840">
-            <wp:simplePos x="0" y="0"/>
-            <wp:positionH relativeFrom="column">
-              <wp:posOffset>0</wp:posOffset>
-            </wp:positionH>
-            <wp:positionV relativeFrom="paragraph">
-              <wp:posOffset>-285750</wp:posOffset>
-            </wp:positionV>
-            <wp:extent cx="7560310" cy="10653395"/>
-            <wp:effectExtent l="0" t="0" r="2540" b="0"/>
-            <wp:wrapNone/>
-            <wp:docPr id="1" name="Picture 1"/>
-            <wp:cNvGraphicFramePr>
-              <a:graphicFrameLocks xmlns:a="http://schemas.openxmlformats.org/drawingml/2006/main" noChangeAspect="1"/>
-            </wp:cNvGraphicFramePr>
-            <a:graphic xmlns:a="http://schemas.openxmlformats.org/drawingml/2006/main">
-              <a:graphicData uri="http://schemas.openxmlformats.org/drawingml/2006/picture">
-                <pic:pic xmlns:pic="http://schemas.openxmlformats.org/drawingml/2006/picture">
-                  <pic:nvPicPr>
-                    <pic:cNvPr id="1" name="Resume V2.png"/>
-                    <pic:cNvPicPr/>
-                  </pic:nvPicPr>
-                  <pic:blipFill>
-                    <a:blip r:embed="rId5">
-                      <a:extLst>
-                        <a:ext uri="{28A0092B-C50C-407E-A947-70E740481C1C}">
-                          <a14:useLocalDpi xmlns:a14="http://schemas.microsoft.com/office/drawing/2010/main" val="0"/>
-                        </a:ext>
-                      </a:extLst>
-                    </a:blip>
-                    <a:stretch>
-                      <a:fillRect/>
-                    </a:stretch>
-                  </pic:blipFill>
-                  <pic:spPr>
-                    <a:xfrm>
-                      <a:off x="0" y="0"/>
-                      <a:ext cx="7560310" cy="10653395"/>
-                    </a:xfrm>
-                    <a:prstGeom prst="rect">
-                      <a:avLst/>
-                    </a:prstGeom>
-                  </pic:spPr>
-                </pic:pic>
-              </a:graphicData>
-            </a:graphic>
-            <wp14:sizeRelH relativeFrom="page">
-              <wp14:pctWidth>0</wp14:pctWidth>
-            </wp14:sizeRelH>
-            <wp14:sizeRelV relativeFrom="page">
-              <wp14:pctHeight>0</wp14:pctHeight>
-            </wp14:sizeRelV>
-          </wp:anchor>
-        </w:drawing>
+        <mc:AlternateContent>
+          <mc:Choice Requires="wps">
+            <w:drawing>
+              <wp:anchor distT="0" distB="0" distL="114300" distR="114300" simplePos="0" relativeHeight="251680768" behindDoc="0" locked="0" layoutInCell="1" allowOverlap="1" wp14:anchorId="770D2321" wp14:editId="00B5793B">
+                <wp:simplePos x="0" y="0"/>
+                <wp:positionH relativeFrom="margin">
+                  <wp:posOffset>351130</wp:posOffset>
+                </wp:positionH>
+                <wp:positionV relativeFrom="paragraph">
+                  <wp:posOffset>9714585</wp:posOffset>
+                </wp:positionV>
+                <wp:extent cx="6846265" cy="9525"/>
+                <wp:effectExtent l="0" t="0" r="31115" b="28575"/>
+                <wp:wrapNone/>
+                <wp:docPr id="19" name="Straight Connector 19"/>
+                <wp:cNvGraphicFramePr/>
+                <a:graphic xmlns:a="http://schemas.openxmlformats.org/drawingml/2006/main">
+                  <a:graphicData uri="http://schemas.microsoft.com/office/word/2010/wordprocessingShape">
+                    <wps:wsp>
+                      <wps:cNvCnPr/>
+                      <wps:spPr>
+                        <a:xfrm flipV="1">
+                          <a:off x="0" y="0"/>
+                          <a:ext cx="6846265" cy="9525"/>
+                        </a:xfrm>
+                        <a:prstGeom prst="line">
+                          <a:avLst/>
+                        </a:prstGeom>
+                        <a:ln w="19050">
+                          <a:solidFill>
+                            <a:srgbClr val="013040"/>
+                          </a:solidFill>
+                        </a:ln>
+                      </wps:spPr>
+                      <wps:style>
+                        <a:lnRef idx="1">
+                          <a:schemeClr val="accent1"/>
+                        </a:lnRef>
+                        <a:fillRef idx="0">
+                          <a:schemeClr val="accent1"/>
+                        </a:fillRef>
+                        <a:effectRef idx="0">
+                          <a:schemeClr val="accent1"/>
+                        </a:effectRef>
+                        <a:fontRef idx="minor">
+                          <a:schemeClr val="tx1"/>
+                        </a:fontRef>
+                      </wps:style>
+                      <wps:bodyPr/>
+                    </wps:wsp>
+                  </a:graphicData>
+                </a:graphic>
+                <wp14:sizeRelH relativeFrom="margin">
+                  <wp14:pctWidth>0</wp14:pctWidth>
+                </wp14:sizeRelH>
+                <wp14:sizeRelV relativeFrom="margin">
+                  <wp14:pctHeight>0</wp14:pctHeight>
+                </wp14:sizeRelV>
+              </wp:anchor>
+            </w:drawing>
+          </mc:Choice>
+          <mc:Fallback>
+            <w:pict>
+              <v:line w14:anchorId="387B0DB4" id="Straight Connector 19" o:spid="_x0000_s1026" style="position:absolute;flip:y;z-index:251680768;visibility:visible;mso-wrap-style:square;mso-width-percent:0;mso-height-percent:0;mso-wrap-distance-left:9pt;mso-wrap-distance-top:0;mso-wrap-distance-right:9pt;mso-wrap-distance-bottom:0;mso-position-horizontal:absolute;mso-position-horizontal-relative:margin;mso-position-vertical:absolute;mso-position-vertical-relative:text;mso-width-percent:0;mso-height-percent:0;mso-width-relative:margin;mso-height-relative:margin" from="27.65pt,764.95pt" to="566.75pt,765.7pt" o:gfxdata="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" strokecolor="#013040" strokeweight="1.5pt">
+                <v:stroke joinstyle="miter"/>
+                <w10:wrap anchorx="margin"/>
+              </v:line>
+            </w:pict>
+          </mc:Fallback>
+        </mc:AlternateContent>
       </w:r>
-      <w:r>
-        <w:br w:type="page"/>
-      </w:r>
-    </w:p>
-    <w:p>
       <w:r>
         <w:rPr>
           <w:noProof/>
         </w:rPr>
-        <w:lastRenderedPageBreak/>
+        <mc:AlternateContent>
+          <mc:Choice Requires="wps">
+            <w:drawing>
+              <wp:anchor distT="0" distB="0" distL="114300" distR="114300" simplePos="0" relativeHeight="251695104" behindDoc="0" locked="0" layoutInCell="1" allowOverlap="1" wp14:anchorId="300E669E" wp14:editId="67D27FBE">
+                <wp:simplePos x="0" y="0"/>
+                <wp:positionH relativeFrom="column">
+                  <wp:posOffset>352425</wp:posOffset>
+                </wp:positionH>
+                <wp:positionV relativeFrom="paragraph">
+                  <wp:posOffset>9715500</wp:posOffset>
+                </wp:positionV>
+                <wp:extent cx="2333625" cy="672465"/>
+                <wp:effectExtent l="0" t="0" r="0" b="0"/>
+                <wp:wrapNone/>
+                <wp:docPr id="28" name="Text Box 28"/>
+                <wp:cNvGraphicFramePr/>
+                <a:graphic xmlns:a="http://schemas.openxmlformats.org/drawingml/2006/main">
+                  <a:graphicData uri="http://schemas.microsoft.com/office/word/2010/wordprocessingShape">
+                    <wps:wsp>
+                      <wps:cNvSpPr txBox="1"/>
+                      <wps:spPr>
+                        <a:xfrm>
+                          <a:off x="0" y="0"/>
+                          <a:ext cx="2333625" cy="672465"/>
+                        </a:xfrm>
+                        <a:prstGeom prst="rect">
+                          <a:avLst/>
+                        </a:prstGeom>
+                        <a:noFill/>
+                        <a:ln w="6350">
+                          <a:noFill/>
+                        </a:ln>
+                      </wps:spPr>
+                      <wps:txbx>
+                        <w:txbxContent>
+                          <w:p>
+                            <w:pPr>
+                              <w:spacing w:after="120" w:line="240" w:lineRule="auto"/>
+                              <w:jc w:val="center"/>
+                              <w:rPr>
+                                <w:rFonts w:cstheme="minorHAnsi"/>
+                              </w:rPr>
+                            </w:pPr>
+                            <w:r>
+                              <w:rPr>
+                                <w:rFonts w:cstheme="minorHAnsi"/>
+                                <w:lang w:val="en-US"/>
+                              </w:rPr>
+                              <w:t>HTML 5 &amp; CSS 3 |</w:t>
+                            </w:r>
+                            <w:r>
+                              <w:rPr>
+                                <w:rFonts w:cstheme="minorHAnsi"/>
+                              </w:rPr>
+                              <w:t xml:space="preserve"> Bootstrap</w:t>
+                            </w:r>
+                          </w:p>
+                          <w:p>
+                            <w:pPr>
+                              <w:spacing w:after="120" w:line="240" w:lineRule="auto"/>
+                              <w:jc w:val="center"/>
+                              <w:rPr>
+                                <w:rFonts w:cstheme="minorHAnsi"/>
+                              </w:rPr>
+                            </w:pPr>
+                            <w:r>
+                              <w:rPr>
+                                <w:rFonts w:cstheme="minorHAnsi"/>
+                              </w:rPr>
+                              <w:t>JavaScript | jQuery</w:t>
+                            </w:r>
+                          </w:p>
+                          <w:p/>
+                        </w:txbxContent>
+                      </wps:txbx>
+                      <wps:bodyPr rot="0" spcFirstLastPara="0" vertOverflow="overflow" horzOverflow="overflow" vert="horz" wrap="square" lIns="91440" tIns="45720" rIns="91440" bIns="45720" numCol="1" spcCol="0" rtlCol="0" fromWordArt="0" anchor="t" anchorCtr="0" forceAA="0" compatLnSpc="1">
+                        <a:prstTxWarp prst="textNoShape">
+                          <a:avLst/>
+                        </a:prstTxWarp>
+                        <a:noAutofit/>
+                      </wps:bodyPr>
+                    </wps:wsp>
+                  </a:graphicData>
+                </a:graphic>
+                <wp14:sizeRelH relativeFrom="margin">
+                  <wp14:pctWidth>0</wp14:pctWidth>
+                </wp14:sizeRelH>
+              </wp:anchor>
+            </w:drawing>
+          </mc:Choice>
+          <mc:Fallback>
+            <w:pict>
+              <v:shapetype w14:anchorId="300E669E" id="_x0000_t202" coordsize="21600,21600" o:spt="202" path="m,l,21600r21600,l21600,xe">
+                <v:stroke joinstyle="miter"/>
+                <v:path gradientshapeok="t" o:connecttype="rect"/>
+              </v:shapetype>
+              <v:shape id="Text Box 28" o:spid="_x0000_s1026" type="#_x0000_t202" style="position:absolute;margin-left:27.75pt;margin-top:765pt;width:183.75pt;height:52.95pt;z-index:251695104;visibility:visible;mso-wrap-style:square;mso-width-percent:0;mso-wrap-distance-left:9pt;mso-wrap-distance-top:0;mso-wrap-distance-right:9pt;mso-wrap-distance-bottom:0;mso-position-horizontal:absolute;mso-position-horizontal-relative:text;mso-position-vertical:absolute;mso-position-vertical-relative:text;mso-width-percent:0;mso-width-relative:margin;v-text-anchor:top" o:gfxdata="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" filled="f" stroked="f" strokeweight=".5pt">
+                <v:textbox>
+                  <w:txbxContent>
+                    <w:p>
+                      <w:pPr>
+                        <w:spacing w:after="120" w:line="240" w:lineRule="auto"/>
+                        <w:jc w:val="center"/>
+                        <w:rPr>
+                          <w:rFonts w:cstheme="minorHAnsi"/>
+                        </w:rPr>
+                      </w:pPr>
+                      <w:r>
+                        <w:rPr>
+                          <w:rFonts w:cstheme="minorHAnsi"/>
+                          <w:lang w:val="en-US"/>
+                        </w:rPr>
+                        <w:t>HTML 5 &amp; CSS 3 |</w:t>
+                      </w:r>
+                      <w:r>
+                        <w:rPr>
+                          <w:rFonts w:cstheme="minorHAnsi"/>
+                        </w:rPr>
+                        <w:t xml:space="preserve"> Bootstrap</w:t>
+                      </w:r>
+                    </w:p>
+                    <w:p>
+                      <w:pPr>
+                        <w:spacing w:after="120" w:line="240" w:lineRule="auto"/>
+                        <w:jc w:val="center"/>
+                        <w:rPr>
+                          <w:rFonts w:cstheme="minorHAnsi"/>
+                        </w:rPr>
+                      </w:pPr>
+                      <w:r>
+                        <w:rPr>
+                          <w:rFonts w:cstheme="minorHAnsi"/>
+                        </w:rPr>
+                        <w:t>JavaScript | jQuery</w:t>
+                      </w:r>
+                    </w:p>
+                    <w:p/>
+                  </w:txbxContent>
+                </v:textbox>
+              </v:shape>
+            </w:pict>
+          </mc:Fallback>
+        </mc:AlternateContent>
+      </w:r>
+      <w:r>
+        <w:rPr>
+          <w:noProof/>
+        </w:rPr>
+        <mc:AlternateContent>
+          <mc:Choice Requires="wps">
+            <w:drawing>
+              <wp:anchor distT="0" distB="0" distL="114300" distR="114300" simplePos="0" relativeHeight="251694080" behindDoc="0" locked="0" layoutInCell="1" allowOverlap="1" wp14:anchorId="243191B1" wp14:editId="0CC32E38">
+                <wp:simplePos x="0" y="0"/>
+                <wp:positionH relativeFrom="column">
+                  <wp:posOffset>5010150</wp:posOffset>
+                </wp:positionH>
+                <wp:positionV relativeFrom="paragraph">
+                  <wp:posOffset>9725025</wp:posOffset>
+                </wp:positionV>
+                <wp:extent cx="2200275" cy="662940"/>
+                <wp:effectExtent l="0" t="0" r="0" b="3810"/>
+                <wp:wrapNone/>
+                <wp:docPr id="27" name="Text Box 27"/>
+                <wp:cNvGraphicFramePr/>
+                <a:graphic xmlns:a="http://schemas.openxmlformats.org/drawingml/2006/main">
+                  <a:graphicData uri="http://schemas.microsoft.com/office/word/2010/wordprocessingShape">
+                    <wps:wsp>
+                      <wps:cNvSpPr txBox="1"/>
+                      <wps:spPr>
+                        <a:xfrm>
+                          <a:off x="0" y="0"/>
+                          <a:ext cx="2200275" cy="662940"/>
+                        </a:xfrm>
+                        <a:prstGeom prst="rect">
+                          <a:avLst/>
+                        </a:prstGeom>
+                        <a:noFill/>
+                        <a:ln w="6350">
+                          <a:noFill/>
+                        </a:ln>
+                      </wps:spPr>
+                      <wps:txbx>
+                        <w:txbxContent>
+                          <w:p>
+                            <w:pPr>
+                              <w:spacing w:after="120" w:line="240" w:lineRule="auto"/>
+                              <w:jc w:val="center"/>
+                              <w:rPr>
+                                <w:rFonts w:cstheme="minorHAnsi"/>
+                              </w:rPr>
+                            </w:pPr>
+                            <w:r>
+                              <w:rPr>
+                                <w:rFonts w:cstheme="minorHAnsi"/>
+                              </w:rPr>
+                              <w:t>Git Version Control</w:t>
+                            </w:r>
+                          </w:p>
+                          <w:p>
+                            <w:pPr>
+                              <w:rPr>
+                                <w:rFonts w:cstheme="minorHAnsi"/>
+                              </w:rPr>
+                            </w:pPr>
+                          </w:p>
+                          <w:p/>
+                          <w:p/>
+                        </w:txbxContent>
+                      </wps:txbx>
+                      <wps:bodyPr rot="0" spcFirstLastPara="0" vertOverflow="overflow" horzOverflow="overflow" vert="horz" wrap="square" lIns="91440" tIns="45720" rIns="91440" bIns="45720" numCol="1" spcCol="0" rtlCol="0" fromWordArt="0" anchor="t" anchorCtr="0" forceAA="0" compatLnSpc="1">
+                        <a:prstTxWarp prst="textNoShape">
+                          <a:avLst/>
+                        </a:prstTxWarp>
+                        <a:noAutofit/>
+                      </wps:bodyPr>
+                    </wps:wsp>
+                  </a:graphicData>
+                </a:graphic>
+              </wp:anchor>
+            </w:drawing>
+          </mc:Choice>
+          <mc:Fallback>
+            <w:pict>
+              <v:shape w14:anchorId="243191B1" id="Text Box 27" o:spid="_x0000_s1027" type="#_x0000_t202" style="position:absolute;margin-left:394.5pt;margin-top:765.75pt;width:173.25pt;height:52.2pt;z-index:251694080;visibility:visible;mso-wrap-style:square;mso-wrap-distance-left:9pt;mso-wrap-distance-top:0;mso-wrap-distance-right:9pt;mso-wrap-distance-bottom:0;mso-position-horizontal:absolute;mso-position-horizontal-relative:text;mso-position-vertical:absolute;mso-position-vertical-relative:text;v-text-anchor:top" o:gfxdata="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" filled="f" stroked="f" strokeweight=".5pt">
+                <v:textbox>
+                  <w:txbxContent>
+                    <w:p>
+                      <w:pPr>
+                        <w:spacing w:after="120" w:line="240" w:lineRule="auto"/>
+                        <w:jc w:val="center"/>
+                        <w:rPr>
+                          <w:rFonts w:cstheme="minorHAnsi"/>
+                        </w:rPr>
+                      </w:pPr>
+                      <w:r>
+                        <w:rPr>
+                          <w:rFonts w:cstheme="minorHAnsi"/>
+                        </w:rPr>
+                        <w:t>Git Version Control</w:t>
+                      </w:r>
+                    </w:p>
+                    <w:p>
+                      <w:pPr>
+                        <w:rPr>
+                          <w:rFonts w:cstheme="minorHAnsi"/>
+                        </w:rPr>
+                      </w:pPr>
+                    </w:p>
+                    <w:p/>
+                    <w:p/>
+                  </w:txbxContent>
+                </v:textbox>
+              </v:shape>
+            </w:pict>
+          </mc:Fallback>
+        </mc:AlternateContent>
+      </w:r>
+      <w:r>
+        <w:rPr>
+          <w:noProof/>
+        </w:rPr>
+        <mc:AlternateContent>
+          <mc:Choice Requires="wps">
+            <w:drawing>
+              <wp:anchor distT="0" distB="0" distL="114300" distR="114300" simplePos="0" relativeHeight="251693056" behindDoc="0" locked="0" layoutInCell="1" allowOverlap="1" wp14:anchorId="76D088AA" wp14:editId="0B0EA616">
+                <wp:simplePos x="0" y="0"/>
+                <wp:positionH relativeFrom="column">
+                  <wp:posOffset>2686050</wp:posOffset>
+                </wp:positionH>
+                <wp:positionV relativeFrom="paragraph">
+                  <wp:posOffset>9725025</wp:posOffset>
+                </wp:positionV>
+                <wp:extent cx="2324100" cy="662940"/>
+                <wp:effectExtent l="0" t="0" r="0" b="3810"/>
+                <wp:wrapNone/>
+                <wp:docPr id="25" name="Text Box 25"/>
+                <wp:cNvGraphicFramePr/>
+                <a:graphic xmlns:a="http://schemas.openxmlformats.org/drawingml/2006/main">
+                  <a:graphicData uri="http://schemas.microsoft.com/office/word/2010/wordprocessingShape">
+                    <wps:wsp>
+                      <wps:cNvSpPr txBox="1"/>
+                      <wps:spPr>
+                        <a:xfrm>
+                          <a:off x="0" y="0"/>
+                          <a:ext cx="2324100" cy="662940"/>
+                        </a:xfrm>
+                        <a:prstGeom prst="rect">
+                          <a:avLst/>
+                        </a:prstGeom>
+                        <a:noFill/>
+                        <a:ln w="6350">
+                          <a:noFill/>
+                        </a:ln>
+                      </wps:spPr>
+                      <wps:txbx>
+                        <w:txbxContent>
+                          <w:p>
+                            <w:pPr>
+                              <w:spacing w:after="120" w:line="240" w:lineRule="auto"/>
+                              <w:jc w:val="center"/>
+                              <w:rPr>
+                                <w:rFonts w:cstheme="minorHAnsi"/>
+                              </w:rPr>
+                            </w:pPr>
+                            <w:r>
+                              <w:rPr>
+                                <w:rFonts w:cstheme="minorHAnsi"/>
+                              </w:rPr>
+                              <w:t>MySQL</w:t>
+                            </w:r>
+                          </w:p>
+                          <w:p>
+                            <w:pPr>
+                              <w:spacing w:after="120" w:line="240" w:lineRule="auto"/>
+                              <w:jc w:val="center"/>
+                              <w:rPr>
+                                <w:rFonts w:cstheme="minorHAnsi"/>
+                              </w:rPr>
+                            </w:pPr>
+                            <w:r>
+                              <w:rPr>
+                                <w:rFonts w:cstheme="minorHAnsi"/>
+                              </w:rPr>
+                              <w:t>PHP | Laravel</w:t>
+                            </w:r>
+                          </w:p>
+                          <w:p/>
+                        </w:txbxContent>
+                      </wps:txbx>
+                      <wps:bodyPr rot="0" spcFirstLastPara="0" vertOverflow="overflow" horzOverflow="overflow" vert="horz" wrap="square" lIns="91440" tIns="45720" rIns="91440" bIns="45720" numCol="1" spcCol="0" rtlCol="0" fromWordArt="0" anchor="t" anchorCtr="0" forceAA="0" compatLnSpc="1">
+                        <a:prstTxWarp prst="textNoShape">
+                          <a:avLst/>
+                        </a:prstTxWarp>
+                        <a:noAutofit/>
+                      </wps:bodyPr>
+                    </wps:wsp>
+                  </a:graphicData>
+                </a:graphic>
+              </wp:anchor>
+            </w:drawing>
+          </mc:Choice>
+          <mc:Fallback>
+            <w:pict>
+              <v:shape w14:anchorId="76D088AA" id="Text Box 25" o:spid="_x0000_s1028" type="#_x0000_t202" style="position:absolute;margin-left:211.5pt;margin-top:765.75pt;width:183pt;height:52.2pt;z-index:251693056;visibility:visible;mso-wrap-style:square;mso-wrap-distance-left:9pt;mso-wrap-distance-top:0;mso-wrap-distance-right:9pt;mso-wrap-distance-bottom:0;mso-position-horizontal:absolute;mso-position-horizontal-relative:text;mso-position-vertical:absolute;mso-position-vertical-relative:text;v-text-anchor:top" o:gfxdata="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" filled="f" stroked="f" strokeweight=".5pt">
+                <v:textbox>
+                  <w:txbxContent>
+                    <w:p>
+                      <w:pPr>
+                        <w:spacing w:after="120" w:line="240" w:lineRule="auto"/>
+                        <w:jc w:val="center"/>
+                        <w:rPr>
+                          <w:rFonts w:cstheme="minorHAnsi"/>
+                        </w:rPr>
+                      </w:pPr>
+                      <w:r>
+                        <w:rPr>
+                          <w:rFonts w:cstheme="minorHAnsi"/>
+                        </w:rPr>
+                        <w:t>MySQL</w:t>
+                      </w:r>
+                    </w:p>
+                    <w:p>
+                      <w:pPr>
+                        <w:spacing w:after="120" w:line="240" w:lineRule="auto"/>
+                        <w:jc w:val="center"/>
+                        <w:rPr>
+                          <w:rFonts w:cstheme="minorHAnsi"/>
+                        </w:rPr>
+                      </w:pPr>
+                      <w:r>
+                        <w:rPr>
+                          <w:rFonts w:cstheme="minorHAnsi"/>
+                        </w:rPr>
+                        <w:t>PHP | Laravel</w:t>
+                      </w:r>
+                    </w:p>
+                    <w:p/>
+                  </w:txbxContent>
+                </v:textbox>
+              </v:shape>
+            </w:pict>
+          </mc:Fallback>
+        </mc:AlternateContent>
+      </w:r>
+      <w:r>
+        <w:rPr>
+          <w:noProof/>
+        </w:rPr>
+        <mc:AlternateContent>
+          <mc:Choice Requires="wps">
+            <w:drawing>
+              <wp:anchor distT="0" distB="0" distL="114300" distR="114300" simplePos="0" relativeHeight="251692032" behindDoc="0" locked="0" layoutInCell="1" allowOverlap="1" wp14:anchorId="7989E3CE" wp14:editId="5973E0C7">
+                <wp:simplePos x="0" y="0"/>
+                <wp:positionH relativeFrom="column">
+                  <wp:posOffset>361950</wp:posOffset>
+                </wp:positionH>
+                <wp:positionV relativeFrom="paragraph">
+                  <wp:posOffset>9725025</wp:posOffset>
+                </wp:positionV>
+                <wp:extent cx="6848475" cy="662940"/>
+                <wp:effectExtent l="0" t="0" r="0" b="3810"/>
+                <wp:wrapNone/>
+                <wp:docPr id="22" name="Text Box 22"/>
+                <wp:cNvGraphicFramePr/>
+                <a:graphic xmlns:a="http://schemas.openxmlformats.org/drawingml/2006/main">
+                  <a:graphicData uri="http://schemas.microsoft.com/office/word/2010/wordprocessingShape">
+                    <wps:wsp>
+                      <wps:cNvSpPr txBox="1"/>
+                      <wps:spPr>
+                        <a:xfrm>
+                          <a:off x="0" y="0"/>
+                          <a:ext cx="6848475" cy="662940"/>
+                        </a:xfrm>
+                        <a:prstGeom prst="rect">
+                          <a:avLst/>
+                        </a:prstGeom>
+                        <a:noFill/>
+                        <a:ln w="6350">
+                          <a:noFill/>
+                        </a:ln>
+                      </wps:spPr>
+                      <wps:txbx>
+                        <w:txbxContent>
+                          <w:p>
+                            <w:pPr>
+                              <w:rPr>
+                                <w:rFonts w:cstheme="minorHAnsi"/>
+                              </w:rPr>
+                            </w:pPr>
+                          </w:p>
+                        </w:txbxContent>
+                      </wps:txbx>
+                      <wps:bodyPr rot="0" spcFirstLastPara="0" vertOverflow="overflow" horzOverflow="overflow" vert="horz" wrap="square" lIns="91440" tIns="45720" rIns="91440" bIns="45720" numCol="1" spcCol="0" rtlCol="0" fromWordArt="0" anchor="t" anchorCtr="0" forceAA="0" compatLnSpc="1">
+                        <a:prstTxWarp prst="textNoShape">
+                          <a:avLst/>
+                        </a:prstTxWarp>
+                        <a:noAutofit/>
+                      </wps:bodyPr>
+                    </wps:wsp>
+                  </a:graphicData>
+                </a:graphic>
+              </wp:anchor>
+            </w:drawing>
+          </mc:Choice>
+          <mc:Fallback>
+            <w:pict>
+              <v:shape w14:anchorId="7989E3CE" id="Text Box 22" o:spid="_x0000_s1029" type="#_x0000_t202" style="position:absolute;margin-left:28.5pt;margin-top:765.75pt;width:539.25pt;height:52.2pt;z-index:251692032;visibility:visible;mso-wrap-style:square;mso-wrap-distance-left:9pt;mso-wrap-distance-top:0;mso-wrap-distance-right:9pt;mso-wrap-distance-bottom:0;mso-position-horizontal:absolute;mso-position-horizontal-relative:text;mso-position-vertical:absolute;mso-position-vertical-relative:text;v-text-anchor:top" o:gfxdata="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" filled="f" stroked="f" strokeweight=".5pt">
+                <v:textbox>
+                  <w:txbxContent>
+                    <w:p>
+                      <w:pPr>
+                        <w:rPr>
+                          <w:rFonts w:cstheme="minorHAnsi"/>
+                        </w:rPr>
+                      </w:pPr>
+                    </w:p>
+                  </w:txbxContent>
+                </v:textbox>
+              </v:shape>
+            </w:pict>
+          </mc:Fallback>
+        </mc:AlternateContent>
+      </w:r>
+      <w:r>
+        <w:rPr>
+          <w:noProof/>
+        </w:rPr>
+        <mc:AlternateContent>
+          <mc:Choice Requires="wps">
+            <w:drawing>
+              <wp:anchor distT="0" distB="0" distL="114300" distR="114300" simplePos="0" relativeHeight="251691008" behindDoc="0" locked="0" layoutInCell="1" allowOverlap="1" wp14:anchorId="1EA7BE7A" wp14:editId="4E24082F">
+                <wp:simplePos x="0" y="0"/>
+                <wp:positionH relativeFrom="column">
+                  <wp:posOffset>352425</wp:posOffset>
+                </wp:positionH>
+                <wp:positionV relativeFrom="paragraph">
+                  <wp:posOffset>2971800</wp:posOffset>
+                </wp:positionV>
+                <wp:extent cx="6848475" cy="1324610"/>
+                <wp:effectExtent l="0" t="0" r="0" b="0"/>
+                <wp:wrapNone/>
+                <wp:docPr id="21" name="Text Box 21"/>
+                <wp:cNvGraphicFramePr/>
+                <a:graphic xmlns:a="http://schemas.openxmlformats.org/drawingml/2006/main">
+                  <a:graphicData uri="http://schemas.microsoft.com/office/word/2010/wordprocessingShape">
+                    <wps:wsp>
+                      <wps:cNvSpPr txBox="1"/>
+                      <wps:spPr>
+                        <a:xfrm>
+                          <a:off x="0" y="0"/>
+                          <a:ext cx="6848475" cy="1324610"/>
+                        </a:xfrm>
+                        <a:prstGeom prst="rect">
+                          <a:avLst/>
+                        </a:prstGeom>
+                        <a:noFill/>
+                        <a:ln w="6350">
+                          <a:noFill/>
+                        </a:ln>
+                      </wps:spPr>
+                      <wps:txbx>
+                        <w:txbxContent>
+                          <w:p>
+                            <w:pPr>
+                              <w:ind w:firstLine="720"/>
+                              <w:jc w:val="both"/>
+                              <w:rPr>
+                                <w:lang w:val="en-US"/>
+                              </w:rPr>
+                            </w:pPr>
+                            <w:r>
+                              <w:rPr>
+                                <w:lang w:val="en-US"/>
+                              </w:rPr>
+                              <w:t xml:space="preserve">I am Christoper John Moreno Teodosio. I have been a Data Analyst for Accenture, Inc for the past 8 years. Though </w:t>
+                            </w:r>
+                            <w:r>
+                              <w:rPr>
+                                <w:lang w:val="en-US"/>
+                              </w:rPr>
+                              <w:t>my primary tasks consist of research and data entry, I have introduced various automation solutions that improved the transaction and reporting procedures that lead to increase in productivity and quality of the overall work.</w:t>
+                            </w:r>
+                            <w:r>
+                              <w:rPr>
+                                <w:lang w:val="en-US"/>
+                              </w:rPr>
+                              <w:t xml:space="preserve"> </w:t>
+                            </w:r>
+                            <w:r>
+                              <w:rPr>
+                                <w:lang w:val="en-US"/>
+                              </w:rPr>
+                              <w:t>With the tinkering of the various tools related to the job, I have discovered my passion for programming in writing macros and simple scripts. I then joined Tuitt coding bootcamp to enhance my knowledge in coding in general and web development in particular.</w:t>
+                            </w:r>
+                          </w:p>
+                        </w:txbxContent>
+                      </wps:txbx>
+                      <wps:bodyPr rot="0" spcFirstLastPara="0" vertOverflow="overflow" horzOverflow="overflow" vert="horz" wrap="square" lIns="91440" tIns="45720" rIns="91440" bIns="45720" numCol="1" spcCol="0" rtlCol="0" fromWordArt="0" anchor="t" anchorCtr="0" forceAA="0" compatLnSpc="1">
+                        <a:prstTxWarp prst="textNoShape">
+                          <a:avLst/>
+                        </a:prstTxWarp>
+                        <a:noAutofit/>
+                      </wps:bodyPr>
+                    </wps:wsp>
+                  </a:graphicData>
+                </a:graphic>
+              </wp:anchor>
+            </w:drawing>
+          </mc:Choice>
+          <mc:Fallback>
+            <w:pict>
+              <v:shape w14:anchorId="1EA7BE7A" id="Text Box 21" o:spid="_x0000_s1030" type="#_x0000_t202" style="position:absolute;margin-left:27.75pt;margin-top:234pt;width:539.25pt;height:104.3pt;z-index:251691008;visibility:visible;mso-wrap-style:square;mso-wrap-distance-left:9pt;mso-wrap-distance-top:0;mso-wrap-distance-right:9pt;mso-wrap-distance-bottom:0;mso-position-horizontal:absolute;mso-position-horizontal-relative:text;mso-position-vertical:absolute;mso-position-vertical-relative:text;v-text-anchor:top" o:gfxdata="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" filled="f" stroked="f" strokeweight=".5pt">
+                <v:textbox>
+                  <w:txbxContent>
+                    <w:p>
+                      <w:pPr>
+                        <w:ind w:firstLine="720"/>
+                        <w:jc w:val="both"/>
+                        <w:rPr>
+                          <w:lang w:val="en-US"/>
+                        </w:rPr>
+                      </w:pPr>
+                      <w:r>
+                        <w:rPr>
+                          <w:lang w:val="en-US"/>
+                        </w:rPr>
+                        <w:t xml:space="preserve">I am Christoper John Moreno Teodosio. I have been a Data Analyst for Accenture, Inc for the past 8 years. Though </w:t>
+                      </w:r>
+                      <w:r>
+                        <w:rPr>
+                          <w:lang w:val="en-US"/>
+                        </w:rPr>
+                        <w:t>my primary tasks consist of research and data entry, I have introduced various automation solutions that improved the transaction and reporting procedures that lead to increase in productivity and quality of the overall work.</w:t>
+                      </w:r>
+                      <w:r>
+                        <w:rPr>
+                          <w:lang w:val="en-US"/>
+                        </w:rPr>
+                        <w:t xml:space="preserve"> </w:t>
+                      </w:r>
+                      <w:r>
+                        <w:rPr>
+                          <w:lang w:val="en-US"/>
+                        </w:rPr>
+                        <w:t>With the tinkering of the various tools related to the job, I have discovered my passion for programming in writing macros and simple scripts. I then joined Tuitt coding bootcamp to enhance my knowledge in coding in general and web development in particular.</w:t>
+                      </w:r>
+                    </w:p>
+                  </w:txbxContent>
+                </v:textbox>
+              </v:shape>
+            </w:pict>
+          </mc:Fallback>
+        </mc:AlternateContent>
+      </w:r>
+      <w:r>
+        <w:rPr>
+          <w:noProof/>
+        </w:rPr>
         <mc:AlternateContent>
           <mc:Choice Requires="wps">
             <w:drawing>
@@ -164,7 +772,7 @@
                               </w:rPr>
                               <w:t>(</w:t>
                             </w:r>
-                            <w:hyperlink r:id="rId6" w:history="1">
+                            <w:hyperlink r:id="rId5" w:history="1">
                               <w:r>
                                 <w:rPr>
                                   <w:rStyle w:val="Hyperlink"/>
@@ -172,25 +780,7 @@
                                   <w:sz w:val="18"/>
                                   <w:szCs w:val="18"/>
                                 </w:rPr>
-                                <w:t>https://te</w:t>
-                              </w:r>
-                              <w:r>
-                                <w:rPr>
-                                  <w:rStyle w:val="Hyperlink"/>
-                                  <w:rFonts w:ascii="HelveticaNeue-Bold" w:hAnsi="HelveticaNeue-Bold" w:cs="HelveticaNeue-Bold"/>
-                                  <w:sz w:val="18"/>
-                                  <w:szCs w:val="18"/>
-                                </w:rPr>
-                                <w:t>o</w:t>
-                              </w:r>
-                              <w:r>
-                                <w:rPr>
-                                  <w:rStyle w:val="Hyperlink"/>
-                                  <w:rFonts w:ascii="HelveticaNeue-Bold" w:hAnsi="HelveticaNeue-Bold" w:cs="HelveticaNeue-Bold"/>
-                                  <w:sz w:val="18"/>
-                                  <w:szCs w:val="18"/>
-                                </w:rPr>
-                                <w:t>dosiosiege.github.io/Cubeseeker</w:t>
+                                <w:t>https://teodosiosiege.github.io/Cubeseeker</w:t>
                               </w:r>
                             </w:hyperlink>
                             <w:r>
@@ -309,7 +899,7 @@
                               </w:rPr>
                               <w:t>(</w:t>
                             </w:r>
-                            <w:hyperlink r:id="rId7" w:history="1">
+                            <w:hyperlink r:id="rId6" w:history="1">
                               <w:r>
                                 <w:rPr>
                                   <w:rStyle w:val="Hyperlink"/>
@@ -402,11 +992,7 @@
           </mc:Choice>
           <mc:Fallback>
             <w:pict>
-              <v:shapetype w14:anchorId="6A7CEE48" id="_x0000_t202" coordsize="21600,21600" o:spt="202" path="m,l,21600r21600,l21600,xe">
-                <v:stroke joinstyle="miter"/>
-                <v:path gradientshapeok="t" o:connecttype="rect"/>
-              </v:shapetype>
-              <v:shape id="Text Box 23" o:spid="_x0000_s1026" type="#_x0000_t202" style="position:absolute;margin-left:28.5pt;margin-top:395.25pt;width:269.25pt;height:208.95pt;z-index:251688960;visibility:visible;mso-wrap-style:square;mso-height-percent:0;mso-wrap-distance-left:9pt;mso-wrap-distance-top:0;mso-wrap-distance-right:9pt;mso-wrap-distance-bottom:0;mso-position-horizontal:absolute;mso-position-horizontal-relative:text;mso-position-vertical:absolute;mso-position-vertical-relative:text;mso-height-percent:0;mso-height-relative:margin;v-text-anchor:top" o:gfxdata="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" filled="f" stroked="f" strokeweight=".5pt">
+              <v:shape w14:anchorId="6A7CEE48" id="Text Box 23" o:spid="_x0000_s1031" type="#_x0000_t202" style="position:absolute;margin-left:28.5pt;margin-top:395.25pt;width:269.25pt;height:208.95pt;z-index:251688960;visibility:visible;mso-wrap-style:square;mso-height-percent:0;mso-wrap-distance-left:9pt;mso-wrap-distance-top:0;mso-wrap-distance-right:9pt;mso-wrap-distance-bottom:0;mso-position-horizontal:absolute;mso-position-horizontal-relative:text;mso-position-vertical:absolute;mso-position-vertical-relative:text;mso-height-percent:0;mso-height-relative:margin;v-text-anchor:top" o:gfxdata="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" filled="f" stroked="f" strokeweight=".5pt">
                 <v:textbox>
                   <w:txbxContent>
                     <w:p>
@@ -464,7 +1050,7 @@
                         </w:rPr>
                         <w:t>(</w:t>
                       </w:r>
-                      <w:hyperlink r:id="rId8" w:history="1">
+                      <w:hyperlink r:id="rId7" w:history="1">
                         <w:r>
                           <w:rPr>
                             <w:rStyle w:val="Hyperlink"/>
@@ -472,25 +1058,7 @@
                             <w:sz w:val="18"/>
                             <w:szCs w:val="18"/>
                           </w:rPr>
-                          <w:t>https://te</w:t>
-                        </w:r>
-                        <w:r>
-                          <w:rPr>
-                            <w:rStyle w:val="Hyperlink"/>
-                            <w:rFonts w:ascii="HelveticaNeue-Bold" w:hAnsi="HelveticaNeue-Bold" w:cs="HelveticaNeue-Bold"/>
-                            <w:sz w:val="18"/>
-                            <w:szCs w:val="18"/>
-                          </w:rPr>
-                          <w:t>o</w:t>
-                        </w:r>
-                        <w:r>
-                          <w:rPr>
-                            <w:rStyle w:val="Hyperlink"/>
-                            <w:rFonts w:ascii="HelveticaNeue-Bold" w:hAnsi="HelveticaNeue-Bold" w:cs="HelveticaNeue-Bold"/>
-                            <w:sz w:val="18"/>
-                            <w:szCs w:val="18"/>
-                          </w:rPr>
-                          <w:t>dosiosiege.github.io/Cubeseeker</w:t>
+                          <w:t>https://teodosiosiege.github.io/Cubeseeker</w:t>
                         </w:r>
                       </w:hyperlink>
                       <w:r>
@@ -609,7 +1177,7 @@
                         </w:rPr>
                         <w:t>(</w:t>
                       </w:r>
-                      <w:hyperlink r:id="rId9" w:history="1">
+                      <w:hyperlink r:id="rId8" w:history="1">
                         <w:r>
                           <w:rPr>
                             <w:rStyle w:val="Hyperlink"/>
@@ -776,7 +1344,7 @@
                               </w:rPr>
                               <w:t>(</w:t>
                             </w:r>
-                            <w:hyperlink r:id="rId10" w:history="1">
+                            <w:hyperlink r:id="rId9" w:history="1">
                               <w:r>
                                 <w:rPr>
                                   <w:rStyle w:val="Hyperlink"/>
@@ -866,7 +1434,7 @@
           </mc:Choice>
           <mc:Fallback>
             <w:pict>
-              <v:shape w14:anchorId="068B61FF" id="Text Box 24" o:spid="_x0000_s1027" type="#_x0000_t202" style="position:absolute;margin-left:297.75pt;margin-top:393.75pt;width:270pt;height:210.45pt;z-index:251689984;visibility:visible;mso-wrap-style:square;mso-wrap-distance-left:9pt;mso-wrap-distance-top:0;mso-wrap-distance-right:9pt;mso-wrap-distance-bottom:0;mso-position-horizontal:absolute;mso-position-horizontal-relative:text;mso-position-vertical:absolute;mso-position-vertical-relative:text;v-text-anchor:top" o:gfxdata="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" filled="f" stroked="f" strokeweight=".5pt">
+              <v:shape w14:anchorId="068B61FF" id="Text Box 24" o:spid="_x0000_s1032" type="#_x0000_t202" style="position:absolute;margin-left:297.75pt;margin-top:393.75pt;width:270pt;height:210.45pt;z-index:251689984;visibility:visible;mso-wrap-style:square;mso-wrap-distance-left:9pt;mso-wrap-distance-top:0;mso-wrap-distance-right:9pt;mso-wrap-distance-bottom:0;mso-position-horizontal:absolute;mso-position-horizontal-relative:text;mso-position-vertical:absolute;mso-position-vertical-relative:text;v-text-anchor:top" o:gfxdata="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" filled="f" stroked="f" strokeweight=".5pt">
                 <v:textbox>
                   <w:txbxContent>
                     <w:p>
@@ -916,7 +1484,7 @@
                         </w:rPr>
                         <w:t>(</w:t>
                       </w:r>
-                      <w:hyperlink r:id="rId11" w:history="1">
+                      <w:hyperlink r:id="rId10" w:history="1">
                         <w:r>
                           <w:rPr>
                             <w:rStyle w:val="Hyperlink"/>
@@ -1004,7 +1572,7 @@
         <mc:AlternateContent>
           <mc:Choice Requires="wps">
             <w:drawing>
-              <wp:anchor distT="0" distB="0" distL="114300" distR="114300" simplePos="0" relativeHeight="251687936" behindDoc="0" locked="0" layoutInCell="1" allowOverlap="1" wp14:anchorId="2669CE42" wp14:editId="263D8CA7">
+              <wp:anchor distT="0" distB="0" distL="114300" distR="114300" simplePos="0" relativeHeight="251687936" behindDoc="0" locked="0" layoutInCell="1" allowOverlap="1" wp14:anchorId="2669CE42" wp14:editId="58692B90">
                 <wp:simplePos x="0" y="0"/>
                 <wp:positionH relativeFrom="column">
                   <wp:posOffset>361950</wp:posOffset>
@@ -1059,7 +1627,7 @@
           </mc:Choice>
           <mc:Fallback>
             <w:pict>
-              <v:shape w14:anchorId="2669CE42" id="Text Box 13" o:spid="_x0000_s1028" type="#_x0000_t202" style="position:absolute;margin-left:28.5pt;margin-top:393.75pt;width:538.5pt;height:210.45pt;z-index:251687936;visibility:visible;mso-wrap-style:square;mso-width-percent:0;mso-height-percent:0;mso-wrap-distance-left:9pt;mso-wrap-distance-top:0;mso-wrap-distance-right:9pt;mso-wrap-distance-bottom:0;mso-position-horizontal:absolute;mso-position-horizontal-relative:text;mso-position-vertical:absolute;mso-position-vertical-relative:text;mso-width-percent:0;mso-height-percent:0;mso-width-relative:margin;mso-height-relative:margin;v-text-anchor:top" o:gfxdata="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" filled="f" stroked="f" strokeweight=".5pt">
+              <v:shape w14:anchorId="2669CE42" id="Text Box 13" o:spid="_x0000_s1033" type="#_x0000_t202" style="position:absolute;margin-left:28.5pt;margin-top:393.75pt;width:538.5pt;height:210.45pt;z-index:251687936;visibility:visible;mso-wrap-style:square;mso-width-percent:0;mso-height-percent:0;mso-wrap-distance-left:9pt;mso-wrap-distance-top:0;mso-wrap-distance-right:9pt;mso-wrap-distance-bottom:0;mso-position-horizontal:absolute;mso-position-horizontal-relative:text;mso-position-vertical:absolute;mso-position-vertical-relative:text;mso-width-percent:0;mso-height-percent:0;mso-width-relative:margin;mso-height-relative:margin;v-text-anchor:top" o:gfxdata="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" filled="f" stroked="f" strokeweight=".5pt">
                 <v:textbox>
                   <w:txbxContent>
                     <w:p/>
@@ -1077,7 +1645,7 @@
         <mc:AlternateContent>
           <mc:Choice Requires="wps">
             <w:drawing>
-              <wp:anchor distT="0" distB="0" distL="114300" distR="114300" simplePos="0" relativeHeight="251686912" behindDoc="0" locked="0" layoutInCell="1" allowOverlap="1" wp14:anchorId="5CEE3FF7" wp14:editId="7BD6210F">
+              <wp:anchor distT="0" distB="0" distL="114300" distR="114300" simplePos="0" relativeHeight="251686912" behindDoc="0" locked="0" layoutInCell="1" allowOverlap="1" wp14:anchorId="5CEE3FF7" wp14:editId="05438889">
                 <wp:simplePos x="0" y="0"/>
                 <wp:positionH relativeFrom="column">
                   <wp:posOffset>381000</wp:posOffset>
@@ -1337,7 +1905,7 @@
           </mc:Choice>
           <mc:Fallback>
             <w:pict>
-              <v:shape w14:anchorId="5CEE3FF7" id="Text Box 12" o:spid="_x0000_s1029" type="#_x0000_t202" style="position:absolute;margin-left:30pt;margin-top:658.5pt;width:537pt;height:52.5pt;z-index:251686912;visibility:visible;mso-wrap-style:square;mso-width-percent:0;mso-height-percent:0;mso-wrap-distance-left:9pt;mso-wrap-distance-top:0;mso-wrap-distance-right:9pt;mso-wrap-distance-bottom:0;mso-position-horizontal:absolute;mso-position-horizontal-relative:text;mso-position-vertical:absolute;mso-position-vertical-relative:text;mso-width-percent:0;mso-height-percent:0;mso-width-relative:margin;mso-height-relative:margin;v-text-anchor:top" o:gfxdata="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" filled="f" stroked="f" strokeweight=".5pt">
+              <v:shape w14:anchorId="5CEE3FF7" id="Text Box 12" o:spid="_x0000_s1034" type="#_x0000_t202" style="position:absolute;margin-left:30pt;margin-top:658.5pt;width:537pt;height:52.5pt;z-index:251686912;visibility:visible;mso-wrap-style:square;mso-width-percent:0;mso-height-percent:0;mso-wrap-distance-left:9pt;mso-wrap-distance-top:0;mso-wrap-distance-right:9pt;mso-wrap-distance-bottom:0;mso-position-horizontal:absolute;mso-position-horizontal-relative:text;mso-position-vertical:absolute;mso-position-vertical-relative:text;mso-width-percent:0;mso-height-percent:0;mso-width-relative:margin;mso-height-relative:margin;v-text-anchor:top" o:gfxdata="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" filled="f" stroked="f" strokeweight=".5pt">
                 <v:textbox>
                   <w:txbxContent>
                     <w:p>
@@ -1560,82 +2128,7 @@
         <mc:AlternateContent>
           <mc:Choice Requires="wps">
             <w:drawing>
-              <wp:anchor distT="0" distB="0" distL="114300" distR="114300" simplePos="0" relativeHeight="251680768" behindDoc="0" locked="0" layoutInCell="1" allowOverlap="1" wp14:anchorId="770D2321" wp14:editId="3BBF021E">
-                <wp:simplePos x="0" y="0"/>
-                <wp:positionH relativeFrom="margin">
-                  <wp:posOffset>352425</wp:posOffset>
-                </wp:positionH>
-                <wp:positionV relativeFrom="paragraph">
-                  <wp:posOffset>9715499</wp:posOffset>
-                </wp:positionV>
-                <wp:extent cx="6858000" cy="9525"/>
-                <wp:effectExtent l="0" t="0" r="19050" b="28575"/>
-                <wp:wrapNone/>
-                <wp:docPr id="19" name="Straight Connector 19"/>
-                <wp:cNvGraphicFramePr/>
-                <a:graphic xmlns:a="http://schemas.openxmlformats.org/drawingml/2006/main">
-                  <a:graphicData uri="http://schemas.microsoft.com/office/word/2010/wordprocessingShape">
-                    <wps:wsp>
-                      <wps:cNvCnPr/>
-                      <wps:spPr>
-                        <a:xfrm flipV="1">
-                          <a:off x="0" y="0"/>
-                          <a:ext cx="6858000" cy="9525"/>
-                        </a:xfrm>
-                        <a:prstGeom prst="line">
-                          <a:avLst/>
-                        </a:prstGeom>
-                        <a:ln w="19050">
-                          <a:solidFill>
-                            <a:srgbClr val="013040"/>
-                          </a:solidFill>
-                        </a:ln>
-                      </wps:spPr>
-                      <wps:style>
-                        <a:lnRef idx="1">
-                          <a:schemeClr val="accent1"/>
-                        </a:lnRef>
-                        <a:fillRef idx="0">
-                          <a:schemeClr val="accent1"/>
-                        </a:fillRef>
-                        <a:effectRef idx="0">
-                          <a:schemeClr val="accent1"/>
-                        </a:effectRef>
-                        <a:fontRef idx="minor">
-                          <a:schemeClr val="tx1"/>
-                        </a:fontRef>
-                      </wps:style>
-                      <wps:bodyPr/>
-                    </wps:wsp>
-                  </a:graphicData>
-                </a:graphic>
-                <wp14:sizeRelH relativeFrom="margin">
-                  <wp14:pctWidth>0</wp14:pctWidth>
-                </wp14:sizeRelH>
-                <wp14:sizeRelV relativeFrom="margin">
-                  <wp14:pctHeight>0</wp14:pctHeight>
-                </wp14:sizeRelV>
-              </wp:anchor>
-            </w:drawing>
-          </mc:Choice>
-          <mc:Fallback>
-            <w:pict>
-              <v:line w14:anchorId="287FC0F8" id="Straight Connector 19" o:spid="_x0000_s1026" style="position:absolute;flip:y;z-index:251680768;visibility:visible;mso-wrap-style:square;mso-width-percent:0;mso-height-percent:0;mso-wrap-distance-left:9pt;mso-wrap-distance-top:0;mso-wrap-distance-right:9pt;mso-wrap-distance-bottom:0;mso-position-horizontal:absolute;mso-position-horizontal-relative:margin;mso-position-vertical:absolute;mso-position-vertical-relative:text;mso-width-percent:0;mso-height-percent:0;mso-width-relative:margin;mso-height-relative:margin" from="27.75pt,765pt" to="567.75pt,765.75pt" o:gfxdata="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" strokecolor="#013040" strokeweight="1.5pt">
-                <v:stroke joinstyle="miter"/>
-                <w10:wrap anchorx="margin"/>
-              </v:line>
-            </w:pict>
-          </mc:Fallback>
-        </mc:AlternateContent>
-      </w:r>
-      <w:r>
-        <w:rPr>
-          <w:noProof/>
-        </w:rPr>
-        <mc:AlternateContent>
-          <mc:Choice Requires="wps">
-            <w:drawing>
-              <wp:anchor distT="0" distB="0" distL="114300" distR="114300" simplePos="0" relativeHeight="251663360" behindDoc="0" locked="0" layoutInCell="1" allowOverlap="1" wp14:anchorId="34E5C542" wp14:editId="2F74104E">
+              <wp:anchor distT="0" distB="0" distL="114300" distR="114300" simplePos="0" relativeHeight="251663360" behindDoc="0" locked="0" layoutInCell="1" allowOverlap="1" wp14:anchorId="34E5C542" wp14:editId="20A4816E">
                 <wp:simplePos x="0" y="0"/>
                 <wp:positionH relativeFrom="column">
                   <wp:posOffset>352425</wp:posOffset>
@@ -1703,7 +2196,7 @@
           </mc:Choice>
           <mc:Fallback>
             <w:pict>
-              <v:rect w14:anchorId="4B99FC88" id="Rectangle 6" o:spid="_x0000_s1026" style="position:absolute;margin-left:27.75pt;margin-top:624.75pt;width:540pt;height:86.25pt;z-index:251663360;visibility:visible;mso-wrap-style:square;mso-width-percent:0;mso-height-percent:0;mso-wrap-distance-left:9pt;mso-wrap-distance-top:0;mso-wrap-distance-right:9pt;mso-wrap-distance-bottom:0;mso-position-horizontal:absolute;mso-position-horizontal-relative:text;mso-position-vertical:absolute;mso-position-vertical-relative:text;mso-width-percent:0;mso-height-percent:0;mso-width-relative:margin;mso-height-relative:margin;v-text-anchor:middle" o:gfxdata="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" fillcolor="#a7dee9" stroked="f" strokeweight="1pt"/>
+              <v:rect w14:anchorId="21EB5BD9" id="Rectangle 6" o:spid="_x0000_s1026" style="position:absolute;margin-left:27.75pt;margin-top:624.75pt;width:540pt;height:86.25pt;z-index:251663360;visibility:visible;mso-wrap-style:square;mso-width-percent:0;mso-height-percent:0;mso-wrap-distance-left:9pt;mso-wrap-distance-top:0;mso-wrap-distance-right:9pt;mso-wrap-distance-bottom:0;mso-position-horizontal:absolute;mso-position-horizontal-relative:text;mso-position-vertical:absolute;mso-position-vertical-relative:text;mso-width-percent:0;mso-height-percent:0;mso-width-relative:margin;mso-height-relative:margin;v-text-anchor:middle" o:gfxdata="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" fillcolor="#a7dee9" stroked="f" strokeweight="1pt"/>
             </w:pict>
           </mc:Fallback>
         </mc:AlternateContent>
@@ -1958,7 +2451,7 @@
           </mc:Choice>
           <mc:Fallback>
             <w:pict>
-              <v:shape w14:anchorId="0AF34D19" id="Text Box 20" o:spid="_x0000_s1030" type="#_x0000_t202" style="position:absolute;margin-left:27.75pt;margin-top:201.75pt;width:349.5pt;height:37.5pt;z-index:251682816;visibility:visible;mso-wrap-style:square;mso-width-percent:0;mso-height-percent:0;mso-wrap-distance-left:9pt;mso-wrap-distance-top:0;mso-wrap-distance-right:9pt;mso-wrap-distance-bottom:0;mso-position-horizontal:absolute;mso-position-horizontal-relative:text;mso-position-vertical:absolute;mso-position-vertical-relative:text;mso-width-percent:0;mso-height-percent:0;mso-width-relative:margin;mso-height-relative:margin;v-text-anchor:top" o:gfxdata="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" filled="f" stroked="f" strokeweight=".5pt">
+              <v:shape w14:anchorId="0AF34D19" id="Text Box 20" o:spid="_x0000_s1035" type="#_x0000_t202" style="position:absolute;margin-left:27.75pt;margin-top:201.75pt;width:349.5pt;height:37.5pt;z-index:251682816;visibility:visible;mso-wrap-style:square;mso-width-percent:0;mso-height-percent:0;mso-wrap-distance-left:9pt;mso-wrap-distance-top:0;mso-wrap-distance-right:9pt;mso-wrap-distance-bottom:0;mso-position-horizontal:absolute;mso-position-horizontal-relative:text;mso-position-vertical:absolute;mso-position-vertical-relative:text;mso-width-percent:0;mso-height-percent:0;mso-width-relative:margin;mso-height-relative:margin;v-text-anchor:top" o:gfxdata="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" filled="f" stroked="f" strokeweight=".5pt">
                 <v:textbox>
                   <w:txbxContent>
                     <w:p>
@@ -2103,7 +2596,7 @@
           </mc:Choice>
           <mc:Fallback>
             <w:pict>
-              <v:shape w14:anchorId="0693DDEC" id="Text Box 14" o:spid="_x0000_s1031" type="#_x0000_t202" style="position:absolute;margin-left:28.5pt;margin-top:356.25pt;width:162pt;height:37.5pt;z-index:251671552;visibility:visible;mso-wrap-style:square;mso-width-percent:0;mso-height-percent:0;mso-wrap-distance-left:9pt;mso-wrap-distance-top:0;mso-wrap-distance-right:9pt;mso-wrap-distance-bottom:0;mso-position-horizontal:absolute;mso-position-horizontal-relative:text;mso-position-vertical:absolute;mso-position-vertical-relative:text;mso-width-percent:0;mso-height-percent:0;mso-width-relative:margin;mso-height-relative:margin;v-text-anchor:top" o:gfxdata="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" filled="f" stroked="f" strokeweight=".5pt">
+              <v:shape w14:anchorId="0693DDEC" id="Text Box 14" o:spid="_x0000_s1036" type="#_x0000_t202" style="position:absolute;margin-left:28.5pt;margin-top:356.25pt;width:162pt;height:37.5pt;z-index:251671552;visibility:visible;mso-wrap-style:square;mso-width-percent:0;mso-height-percent:0;mso-wrap-distance-left:9pt;mso-wrap-distance-top:0;mso-wrap-distance-right:9pt;mso-wrap-distance-bottom:0;mso-position-horizontal:absolute;mso-position-horizontal-relative:text;mso-position-vertical:absolute;mso-position-vertical-relative:text;mso-width-percent:0;mso-height-percent:0;mso-width-relative:margin;mso-height-relative:margin;v-text-anchor:top" o:gfxdata="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" filled="f" stroked="f" strokeweight=".5pt">
                 <v:textbox>
                   <w:txbxContent>
                     <w:p>
@@ -2211,31 +2704,7 @@
                                 <w:szCs w:val="50"/>
                                 <w:lang w:val="en-US"/>
                               </w:rPr>
-                              <w:t>Profes</w:t>
-                            </w:r>
-                            <w:r>
-                              <w:rPr>
-                                <w:rFonts w:ascii="Arial Narrow" w:hAnsi="Arial Narrow"/>
-                                <w:b/>
-                                <w:bCs/>
-                                <w:color w:val="013040"/>
-                                <w:sz w:val="50"/>
-                                <w:szCs w:val="50"/>
-                                <w:lang w:val="en-US"/>
-                              </w:rPr>
-                              <w:t>s</w:t>
-                            </w:r>
-                            <w:r>
-                              <w:rPr>
-                                <w:rFonts w:ascii="Arial Narrow" w:hAnsi="Arial Narrow"/>
-                                <w:b/>
-                                <w:bCs/>
-                                <w:color w:val="013040"/>
-                                <w:sz w:val="50"/>
-                                <w:szCs w:val="50"/>
-                                <w:lang w:val="en-US"/>
-                              </w:rPr>
-                              <w:t>ional</w:t>
+                              <w:t>Technical</w:t>
                             </w:r>
                             <w:r>
                               <w:rPr>
@@ -2247,19 +2716,7 @@
                                 <w:szCs w:val="50"/>
                                 <w:lang w:val="en-US"/>
                               </w:rPr>
-                              <w:t>Reference</w:t>
-                            </w:r>
-                            <w:r>
-                              <w:rPr>
-                                <w:rFonts w:ascii="Arial Narrow" w:hAnsi="Arial Narrow"/>
-                                <w:b/>
-                                <w:bCs/>
-                                <w:color w:val="000000" w:themeColor="text1"/>
-                                <w:sz w:val="50"/>
-                                <w:szCs w:val="50"/>
-                                <w:lang w:val="en-US"/>
-                              </w:rPr>
-                              <w:t>s</w:t>
+                              <w:t>Skills</w:t>
                             </w:r>
                           </w:p>
                         </w:txbxContent>
@@ -2284,7 +2741,7 @@
           </mc:Choice>
           <mc:Fallback>
             <w:pict>
-              <v:shape w14:anchorId="19AB638C" id="Text Box 18" o:spid="_x0000_s1032" type="#_x0000_t202" style="position:absolute;margin-left:30pt;margin-top:734.25pt;width:347.25pt;height:37.5pt;z-index:251678720;visibility:visible;mso-wrap-style:square;mso-width-percent:0;mso-height-percent:0;mso-wrap-distance-left:9pt;mso-wrap-distance-top:0;mso-wrap-distance-right:9pt;mso-wrap-distance-bottom:0;mso-position-horizontal:absolute;mso-position-horizontal-relative:text;mso-position-vertical:absolute;mso-position-vertical-relative:text;mso-width-percent:0;mso-height-percent:0;mso-width-relative:margin;mso-height-relative:margin;v-text-anchor:top" o:gfxdata="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" filled="f" stroked="f" strokeweight=".5pt">
+              <v:shape w14:anchorId="19AB638C" id="Text Box 18" o:spid="_x0000_s1037" type="#_x0000_t202" style="position:absolute;margin-left:30pt;margin-top:734.25pt;width:347.25pt;height:37.5pt;z-index:251678720;visibility:visible;mso-wrap-style:square;mso-width-percent:0;mso-height-percent:0;mso-wrap-distance-left:9pt;mso-wrap-distance-top:0;mso-wrap-distance-right:9pt;mso-wrap-distance-bottom:0;mso-position-horizontal:absolute;mso-position-horizontal-relative:text;mso-position-vertical:absolute;mso-position-vertical-relative:text;mso-width-percent:0;mso-height-percent:0;mso-width-relative:margin;mso-height-relative:margin;v-text-anchor:top" o:gfxdata="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" filled="f" stroked="f" strokeweight=".5pt">
                 <v:textbox>
                   <w:txbxContent>
                     <w:p>
@@ -2309,31 +2766,7 @@
                           <w:szCs w:val="50"/>
                           <w:lang w:val="en-US"/>
                         </w:rPr>
-                        <w:t>Profes</w:t>
-                      </w:r>
-                      <w:r>
-                        <w:rPr>
-                          <w:rFonts w:ascii="Arial Narrow" w:hAnsi="Arial Narrow"/>
-                          <w:b/>
-                          <w:bCs/>
-                          <w:color w:val="013040"/>
-                          <w:sz w:val="50"/>
-                          <w:szCs w:val="50"/>
-                          <w:lang w:val="en-US"/>
-                        </w:rPr>
-                        <w:t>s</w:t>
-                      </w:r>
-                      <w:r>
-                        <w:rPr>
-                          <w:rFonts w:ascii="Arial Narrow" w:hAnsi="Arial Narrow"/>
-                          <w:b/>
-                          <w:bCs/>
-                          <w:color w:val="013040"/>
-                          <w:sz w:val="50"/>
-                          <w:szCs w:val="50"/>
-                          <w:lang w:val="en-US"/>
-                        </w:rPr>
-                        <w:t>ional</w:t>
+                        <w:t>Technical</w:t>
                       </w:r>
                       <w:r>
                         <w:rPr>
@@ -2345,19 +2778,7 @@
                           <w:szCs w:val="50"/>
                           <w:lang w:val="en-US"/>
                         </w:rPr>
-                        <w:t>Reference</w:t>
-                      </w:r>
-                      <w:r>
-                        <w:rPr>
-                          <w:rFonts w:ascii="Arial Narrow" w:hAnsi="Arial Narrow"/>
-                          <w:b/>
-                          <w:bCs/>
-                          <w:color w:val="000000" w:themeColor="text1"/>
-                          <w:sz w:val="50"/>
-                          <w:szCs w:val="50"/>
-                          <w:lang w:val="en-US"/>
-                        </w:rPr>
-                        <w:t>s</w:t>
+                        <w:t>Skills</w:t>
                       </w:r>
                     </w:p>
                   </w:txbxContent>
@@ -2465,7 +2886,7 @@
           </mc:Choice>
           <mc:Fallback>
             <w:pict>
-              <v:shape w14:anchorId="0725D420" id="Text Box 16" o:spid="_x0000_s1033" type="#_x0000_t202" style="position:absolute;margin-left:27.75pt;margin-top:624.75pt;width:160.5pt;height:37.5pt;z-index:251674624;visibility:visible;mso-wrap-style:square;mso-width-percent:0;mso-height-percent:0;mso-wrap-distance-left:9pt;mso-wrap-distance-top:0;mso-wrap-distance-right:9pt;mso-wrap-distance-bottom:0;mso-position-horizontal:absolute;mso-position-horizontal-relative:text;mso-position-vertical:absolute;mso-position-vertical-relative:text;mso-width-percent:0;mso-height-percent:0;mso-width-relative:margin;mso-height-relative:margin;v-text-anchor:top" o:gfxdata="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" filled="f" stroked="f" strokeweight=".5pt">
+              <v:shape w14:anchorId="0725D420" id="Text Box 16" o:spid="_x0000_s1038" type="#_x0000_t202" style="position:absolute;margin-left:27.75pt;margin-top:624.75pt;width:160.5pt;height:37.5pt;z-index:251674624;visibility:visible;mso-wrap-style:square;mso-width-percent:0;mso-height-percent:0;mso-wrap-distance-left:9pt;mso-wrap-distance-top:0;mso-wrap-distance-right:9pt;mso-wrap-distance-bottom:0;mso-position-horizontal:absolute;mso-position-horizontal-relative:text;mso-position-vertical:absolute;mso-position-vertical-relative:text;mso-width-percent:0;mso-height-percent:0;mso-width-relative:margin;mso-height-relative:margin;v-text-anchor:top" o:gfxdata="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" filled="f" stroked="f" strokeweight=".5pt">
                 <v:textbox>
                   <w:txbxContent>
                     <w:p>
@@ -2668,7 +3089,7 @@
         <mc:AlternateContent>
           <mc:Choice Requires="wps">
             <w:drawing>
-              <wp:anchor distT="0" distB="0" distL="114300" distR="114300" simplePos="0" relativeHeight="251662336" behindDoc="0" locked="0" layoutInCell="1" allowOverlap="1" wp14:anchorId="543E4F82" wp14:editId="5123D2EC">
+              <wp:anchor distT="0" distB="0" distL="114300" distR="114300" simplePos="0" relativeHeight="251662336" behindDoc="0" locked="0" layoutInCell="1" allowOverlap="1" wp14:anchorId="543E4F82" wp14:editId="73C8F407">
                 <wp:simplePos x="0" y="0"/>
                 <wp:positionH relativeFrom="column">
                   <wp:posOffset>352426</wp:posOffset>
@@ -2748,7 +3169,7 @@
           </mc:Choice>
           <mc:Fallback>
             <w:pict>
-              <v:rect w14:anchorId="543E4F82" id="Rectangle 5" o:spid="_x0000_s1034" style="position:absolute;margin-left:27.75pt;margin-top:354.75pt;width:540pt;height:249.45pt;z-index:251662336;visibility:visible;mso-wrap-style:square;mso-width-percent:0;mso-height-percent:0;mso-wrap-distance-left:9pt;mso-wrap-distance-top:0;mso-wrap-distance-right:9pt;mso-wrap-distance-bottom:0;mso-position-horizontal:absolute;mso-position-horizontal-relative:text;mso-position-vertical:absolute;mso-position-vertical-relative:text;mso-width-percent:0;mso-height-percent:0;mso-width-relative:margin;mso-height-relative:margin;v-text-anchor:middle" o:gfxdata="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" fillcolor="#a7dee9" stroked="f" strokeweight="1pt">
+              <v:rect w14:anchorId="543E4F82" id="Rectangle 5" o:spid="_x0000_s1039" style="position:absolute;margin-left:27.75pt;margin-top:354.75pt;width:540pt;height:249.45pt;z-index:251662336;visibility:visible;mso-wrap-style:square;mso-width-percent:0;mso-height-percent:0;mso-wrap-distance-left:9pt;mso-wrap-distance-top:0;mso-wrap-distance-right:9pt;mso-wrap-distance-bottom:0;mso-position-horizontal:absolute;mso-position-horizontal-relative:text;mso-position-vertical:absolute;mso-position-vertical-relative:text;mso-width-percent:0;mso-height-percent:0;mso-width-relative:margin;mso-height-relative:margin;v-text-anchor:middle" o:gfxdata="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" fillcolor="#a7dee9" stroked="f" strokeweight="1pt">
                 <v:textbox>
                   <w:txbxContent>
                     <w:p>
@@ -3095,7 +3516,7 @@
                               </w:rPr>
                               <w:t xml:space="preserve">         </w:t>
                             </w:r>
-                            <w:hyperlink r:id="rId12" w:history="1">
+                            <w:hyperlink r:id="rId11" w:history="1">
                               <w:r>
                                 <w:rPr>
                                   <w:rStyle w:val="Style1Char"/>
@@ -3170,7 +3591,7 @@
                               </w:rPr>
                               <w:t xml:space="preserve"> </w:t>
                             </w:r>
-                            <w:hyperlink r:id="rId13" w:history="1">
+                            <w:hyperlink r:id="rId12" w:history="1">
                               <w:r>
                                 <w:rPr>
                                   <w:rStyle w:val="Style1Char"/>
@@ -3221,7 +3642,7 @@
                               </w:rPr>
                               <w:t xml:space="preserve"> </w:t>
                             </w:r>
-                            <w:hyperlink r:id="rId14" w:history="1">
+                            <w:hyperlink r:id="rId13" w:history="1">
                               <w:r>
                                 <w:rPr>
                                   <w:rStyle w:val="Style1Char"/>
@@ -3260,7 +3681,7 @@
           </mc:Choice>
           <mc:Fallback>
             <w:pict>
-              <v:shape w14:anchorId="195B9E40" id="Text Box 10" o:spid="_x0000_s1035" type="#_x0000_t202" style="position:absolute;margin-left:247.5pt;margin-top:63.75pt;width:282.75pt;height:106.5pt;z-index:251669504;visibility:visible;mso-wrap-style:square;mso-width-percent:0;mso-height-percent:0;mso-wrap-distance-left:9pt;mso-wrap-distance-top:0;mso-wrap-distance-right:9pt;mso-wrap-distance-bottom:0;mso-position-horizontal:absolute;mso-position-horizontal-relative:text;mso-position-vertical:absolute;mso-position-vertical-relative:text;mso-width-percent:0;mso-height-percent:0;mso-width-relative:margin;mso-height-relative:margin;v-text-anchor:top" o:gfxdata="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" filled="f" stroked="f" strokeweight=".5pt">
+              <v:shape w14:anchorId="195B9E40" id="Text Box 10" o:spid="_x0000_s1040" type="#_x0000_t202" style="position:absolute;margin-left:247.5pt;margin-top:63.75pt;width:282.75pt;height:106.5pt;z-index:251669504;visibility:visible;mso-wrap-style:square;mso-width-percent:0;mso-height-percent:0;mso-wrap-distance-left:9pt;mso-wrap-distance-top:0;mso-wrap-distance-right:9pt;mso-wrap-distance-bottom:0;mso-position-horizontal:absolute;mso-position-horizontal-relative:text;mso-position-vertical:absolute;mso-position-vertical-relative:text;mso-width-percent:0;mso-height-percent:0;mso-width-relative:margin;mso-height-relative:margin;v-text-anchor:top" o:gfxdata="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" filled="f" stroked="f" strokeweight=".5pt">
                 <v:textbox>
                   <w:txbxContent>
                     <w:p>
@@ -3399,7 +3820,7 @@
                         </w:rPr>
                         <w:t xml:space="preserve">         </w:t>
                       </w:r>
-                      <w:hyperlink r:id="rId15" w:history="1">
+                      <w:hyperlink r:id="rId14" w:history="1">
                         <w:r>
                           <w:rPr>
                             <w:rStyle w:val="Style1Char"/>
@@ -3474,7 +3895,7 @@
                         </w:rPr>
                         <w:t xml:space="preserve"> </w:t>
                       </w:r>
-                      <w:hyperlink r:id="rId16" w:history="1">
+                      <w:hyperlink r:id="rId15" w:history="1">
                         <w:r>
                           <w:rPr>
                             <w:rStyle w:val="Style1Char"/>
@@ -3525,7 +3946,7 @@
                         </w:rPr>
                         <w:t xml:space="preserve"> </w:t>
                       </w:r>
-                      <w:hyperlink r:id="rId17" w:history="1">
+                      <w:hyperlink r:id="rId16" w:history="1">
                         <w:r>
                           <w:rPr>
                             <w:rStyle w:val="Style1Char"/>
@@ -3630,7 +4051,7 @@
           </mc:Choice>
           <mc:Fallback>
             <w:pict>
-              <v:shape w14:anchorId="379C2A69" id="Text Box 9" o:spid="_x0000_s1036" type="#_x0000_t202" style="position:absolute;margin-left:44.25pt;margin-top:139.5pt;width:156.75pt;height:24.75pt;z-index:251667456;visibility:visible;mso-wrap-style:square;mso-height-percent:0;mso-wrap-distance-left:9pt;mso-wrap-distance-top:0;mso-wrap-distance-right:9pt;mso-wrap-distance-bottom:0;mso-position-horizontal:absolute;mso-position-horizontal-relative:text;mso-position-vertical:absolute;mso-position-vertical-relative:text;mso-height-percent:0;mso-height-relative:margin;v-text-anchor:top" o:gfxdata="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" filled="f" stroked="f" strokeweight=".5pt">
+              <v:shape w14:anchorId="379C2A69" id="Text Box 9" o:spid="_x0000_s1041" type="#_x0000_t202" style="position:absolute;margin-left:44.25pt;margin-top:139.5pt;width:156.75pt;height:24.75pt;z-index:251667456;visibility:visible;mso-wrap-style:square;mso-height-percent:0;mso-wrap-distance-left:9pt;mso-wrap-distance-top:0;mso-wrap-distance-right:9pt;mso-wrap-distance-bottom:0;mso-position-horizontal:absolute;mso-position-horizontal-relative:text;mso-position-vertical:absolute;mso-position-vertical-relative:text;mso-height-percent:0;mso-height-relative:margin;v-text-anchor:top" o:gfxdata="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" filled="f" stroked="f" strokeweight=".5pt">
                 <v:textbox>
                   <w:txbxContent>
                     <w:p>
@@ -3724,8 +4145,6 @@
                               </w:rPr>
                               <w:t>SIEGE TEODOSIO</w:t>
                             </w:r>
-                            <w:bookmarkStart w:id="0" w:name="_GoBack"/>
-                            <w:bookmarkEnd w:id="0"/>
                           </w:p>
                         </w:txbxContent>
                       </wps:txbx>
@@ -3743,7 +4162,7 @@
           </mc:Choice>
           <mc:Fallback>
             <w:pict>
-              <v:shape w14:anchorId="3EE5D9FB" id="Text Box 8" o:spid="_x0000_s1037" type="#_x0000_t202" style="position:absolute;margin-left:49.5pt;margin-top:68.25pt;width:156.75pt;height:68.25pt;z-index:251665408;visibility:visible;mso-wrap-style:square;mso-wrap-distance-left:9pt;mso-wrap-distance-top:0;mso-wrap-distance-right:9pt;mso-wrap-distance-bottom:0;mso-position-horizontal:absolute;mso-position-horizontal-relative:text;mso-position-vertical:absolute;mso-position-vertical-relative:text;v-text-anchor:top" o:gfxdata="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" filled="f" stroked="f" strokeweight=".5pt">
+              <v:shape w14:anchorId="3EE5D9FB" id="Text Box 8" o:spid="_x0000_s1042" type="#_x0000_t202" style="position:absolute;margin-left:49.5pt;margin-top:68.25pt;width:156.75pt;height:68.25pt;z-index:251665408;visibility:visible;mso-wrap-style:square;mso-wrap-distance-left:9pt;mso-wrap-distance-top:0;mso-wrap-distance-right:9pt;mso-wrap-distance-bottom:0;mso-position-horizontal:absolute;mso-position-horizontal-relative:text;mso-position-vertical:absolute;mso-position-vertical-relative:text;v-text-anchor:top" o:gfxdata="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" filled="f" stroked="f" strokeweight=".5pt">
                 <v:textbox>
                   <w:txbxContent>
                     <w:p>
@@ -3768,8 +4187,6 @@
                         </w:rPr>
                         <w:t>SIEGE TEODOSIO</w:t>
                       </w:r>
-                      <w:bookmarkStart w:id="1" w:name="_GoBack"/>
-                      <w:bookmarkEnd w:id="1"/>
                     </w:p>
                   </w:txbxContent>
                 </v:textbox>
@@ -4654,7 +5071,7 @@
 </file>
 
 <file path=customXml/itemProps1.xml><?xml version="1.0" encoding="utf-8"?>
-<ds:datastoreItem xmlns:ds="http://schemas.openxmlformats.org/officeDocument/2006/customXml" ds:itemID="{E89F2959-F8CC-482B-A7F2-0AF4A8955448}">
+<ds:datastoreItem xmlns:ds="http://schemas.openxmlformats.org/officeDocument/2006/customXml" ds:itemID="{970A54D3-EDDE-44E8-A638-0CEB109B4DED}">
   <ds:schemaRefs>
     <ds:schemaRef ds:uri="http://schemas.openxmlformats.org/officeDocument/2006/bibliography"/>
   </ds:schemaRefs>
